--- a/public/formats/TA-N.docx
+++ b/public/formats/TA-N.docx
@@ -1,6 +1,6 @@
 
 <file path=word/document.xml><?xml version="1.0" encoding="utf-8"?>
-<w:document xmlns:wpc="http://schemas.microsoft.com/office/word/2010/wordprocessingCanvas" xmlns:cx="http://schemas.microsoft.com/office/drawing/2014/chartex" xmlns:cx1="http://schemas.microsoft.com/office/drawing/2015/9/8/chartex" xmlns:cx2="http://schemas.microsoft.com/office/drawing/2015/10/21/chartex" xmlns:cx3="http://schemas.microsoft.com/office/drawing/2016/5/9/chartex" xmlns:cx4="http://schemas.microsoft.com/office/drawing/2016/5/10/chartex" xmlns:cx5="http://schemas.microsoft.com/office/drawing/2016/5/11/chartex" xmlns:cx6="http://schemas.microsoft.com/office/drawing/2016/5/12/chartex" xmlns:cx7="http://schemas.microsoft.com/office/drawing/2016/5/13/chartex" xmlns:cx8="http://schemas.microsoft.com/office/drawing/2016/5/14/chartex" xmlns:mc="http://schemas.openxmlformats.org/markup-compatibility/2006" xmlns:aink="http://schemas.microsoft.com/office/drawing/2016/ink" xmlns:am3d="http://schemas.microsoft.com/office/drawing/2017/model3d" xmlns:o="urn:schemas-microsoft-com:office:office" xmlns:r="http://schemas.openxmlformats.org/officeDocument/2006/relationships" xmlns:m="http://schemas.openxmlformats.org/officeDocument/2006/math" xmlns:v="urn:schemas-microsoft-com:vml" xmlns:wp14="http://schemas.microsoft.com/office/word/2010/wordprocessingDrawing" xmlns:wp="http://schemas.openxmlformats.org/drawingml/2006/wordprocessingDrawing" xmlns:w10="urn:schemas-microsoft-com:office:word" xmlns:w="http://schemas.openxmlformats.org/wordprocessingml/2006/main" xmlns:w14="http://schemas.microsoft.com/office/word/2010/wordml" xmlns:w15="http://schemas.microsoft.com/office/word/2012/wordml" xmlns:w16cex="http://schemas.microsoft.com/office/word/2018/wordml/cex" xmlns:w16cid="http://schemas.microsoft.com/office/word/2016/wordml/cid" xmlns:w16="http://schemas.microsoft.com/office/word/2018/wordml" xmlns:w16sdtdh="http://schemas.microsoft.com/office/word/2020/wordml/sdtdatahash" xmlns:w16se="http://schemas.microsoft.com/office/word/2015/wordml/symex" xmlns:wpg="http://schemas.microsoft.com/office/word/2010/wordprocessingGroup" xmlns:wpi="http://schemas.microsoft.com/office/word/2010/wordprocessingInk" xmlns:wne="http://schemas.microsoft.com/office/word/2006/wordml" xmlns:wps="http://schemas.microsoft.com/office/word/2010/wordprocessingShape" mc:Ignorable="w14 w15 w16se w16cid w16 w16cex w16sdtdh wp14">
+<w:document xmlns:wpc="http://schemas.microsoft.com/office/word/2010/wordprocessingCanvas" xmlns:cx="http://schemas.microsoft.com/office/drawing/2014/chartex" xmlns:cx1="http://schemas.microsoft.com/office/drawing/2015/9/8/chartex" xmlns:cx2="http://schemas.microsoft.com/office/drawing/2015/10/21/chartex" xmlns:cx3="http://schemas.microsoft.com/office/drawing/2016/5/9/chartex" xmlns:cx4="http://schemas.microsoft.com/office/drawing/2016/5/10/chartex" xmlns:cx5="http://schemas.microsoft.com/office/drawing/2016/5/11/chartex" xmlns:cx6="http://schemas.microsoft.com/office/drawing/2016/5/12/chartex" xmlns:cx7="http://schemas.microsoft.com/office/drawing/2016/5/13/chartex" xmlns:cx8="http://schemas.microsoft.com/office/drawing/2016/5/14/chartex" xmlns:mc="http://schemas.openxmlformats.org/markup-compatibility/2006" xmlns:aink="http://schemas.microsoft.com/office/drawing/2016/ink" xmlns:am3d="http://schemas.microsoft.com/office/drawing/2017/model3d" xmlns:o="urn:schemas-microsoft-com:office:office" xmlns:r="http://schemas.openxmlformats.org/officeDocument/2006/relationships" xmlns:m="http://schemas.openxmlformats.org/officeDocument/2006/math" xmlns:v="urn:schemas-microsoft-com:vml" xmlns:wp14="http://schemas.microsoft.com/office/word/2010/wordprocessingDrawing" xmlns:wp="http://schemas.openxmlformats.org/drawingml/2006/wordprocessingDrawing" xmlns:w10="urn:schemas-microsoft-com:office:word" xmlns:w="http://schemas.openxmlformats.org/wordprocessingml/2006/main" xmlns:w14="http://schemas.microsoft.com/office/word/2010/wordml" xmlns:w15="http://schemas.microsoft.com/office/word/2012/wordml" xmlns:w16cid="http://schemas.microsoft.com/office/word/2016/wordml/cid" xmlns:w16se="http://schemas.microsoft.com/office/word/2015/wordml/symex" xmlns:wpg="http://schemas.microsoft.com/office/word/2010/wordprocessingGroup" xmlns:wpi="http://schemas.microsoft.com/office/word/2010/wordprocessingInk" xmlns:wne="http://schemas.microsoft.com/office/word/2006/wordml" xmlns:wps="http://schemas.microsoft.com/office/word/2010/wordprocessingShape" mc:Ignorable="w14 w15 w16se w16cid wp14">
   <w:body>
     <w:p>
       <w:pPr>
@@ -1922,7 +1922,29 @@
           <w:sz w:val="24"/>
           <w:szCs w:val="24"/>
         </w:rPr>
-        <w:t>${documento}</w:t>
+        <w:t>${documento</w:t>
+      </w:r>
+      <w:r>
+        <w:rPr>
+          <w:rFonts w:asciiTheme="majorHAnsi" w:hAnsiTheme="majorHAnsi" w:cstheme="majorHAnsi"/>
+          <w:b/>
+          <w:color w:val="FF0000"/>
+          <w:sz w:val="24"/>
+          <w:szCs w:val="24"/>
+        </w:rPr>
+        <w:t>DC</w:t>
+      </w:r>
+      <w:bookmarkStart w:id="0" w:name="_GoBack"/>
+      <w:bookmarkEnd w:id="0"/>
+      <w:r>
+        <w:rPr>
+          <w:rFonts w:asciiTheme="majorHAnsi" w:hAnsiTheme="majorHAnsi" w:cstheme="majorHAnsi"/>
+          <w:b/>
+          <w:color w:val="FF0000"/>
+          <w:sz w:val="24"/>
+          <w:szCs w:val="24"/>
+        </w:rPr>
+        <w:t>}</w:t>
       </w:r>
       <w:r>
         <w:rPr>
@@ -4479,7 +4501,33 @@
           <w:szCs w:val="19"/>
           <w:lang w:eastAsia="es-SV"/>
         </w:rPr>
-        <w:t xml:space="preserve">${horarioAdicional} </w:t>
+        <w:t>${</w:t>
+      </w:r>
+      <w:proofErr w:type="spellStart"/>
+      <w:r>
+        <w:rPr>
+          <w:rFonts w:ascii="Calibri Light" w:eastAsia="Calibri" w:hAnsi="Calibri Light"/>
+          <w:b/>
+          <w:noProof w:val="0"/>
+          <w:color w:val="FF0000"/>
+          <w:sz w:val="24"/>
+          <w:szCs w:val="19"/>
+          <w:lang w:eastAsia="es-SV"/>
+        </w:rPr>
+        <w:t>horarioAdicional</w:t>
+      </w:r>
+      <w:proofErr w:type="spellEnd"/>
+      <w:r>
+        <w:rPr>
+          <w:rFonts w:ascii="Calibri Light" w:eastAsia="Calibri" w:hAnsi="Calibri Light"/>
+          <w:b/>
+          <w:noProof w:val="0"/>
+          <w:color w:val="FF0000"/>
+          <w:sz w:val="24"/>
+          <w:szCs w:val="19"/>
+          <w:lang w:eastAsia="es-SV"/>
+        </w:rPr>
+        <w:t xml:space="preserve">} </w:t>
       </w:r>
       <w:r>
         <w:rPr>
@@ -4644,7 +4692,29 @@
           <w:szCs w:val="19"/>
           <w:lang w:eastAsia="es-SV"/>
         </w:rPr>
-        <w:t xml:space="preserve">, como Jefe inmediato </w:t>
+        <w:t xml:space="preserve">, como </w:t>
+      </w:r>
+      <w:proofErr w:type="gramStart"/>
+      <w:r>
+        <w:rPr>
+          <w:rFonts w:ascii="Calibri Light" w:eastAsia="Calibri" w:hAnsi="Calibri Light"/>
+          <w:noProof w:val="0"/>
+          <w:sz w:val="24"/>
+          <w:szCs w:val="19"/>
+          <w:lang w:eastAsia="es-SV"/>
+        </w:rPr>
+        <w:t>Jefe</w:t>
+      </w:r>
+      <w:proofErr w:type="gramEnd"/>
+      <w:r>
+        <w:rPr>
+          <w:rFonts w:ascii="Calibri Light" w:eastAsia="Calibri" w:hAnsi="Calibri Light"/>
+          <w:noProof w:val="0"/>
+          <w:sz w:val="24"/>
+          <w:szCs w:val="19"/>
+          <w:lang w:eastAsia="es-SV"/>
+        </w:rPr>
+        <w:t xml:space="preserve"> inmediato </w:t>
       </w:r>
       <w:r>
         <w:rPr>
@@ -6483,7 +6553,7 @@
 </file>
 
 <file path=word/endnotes.xml><?xml version="1.0" encoding="utf-8"?>
-<w:endnotes xmlns:wpc="http://schemas.microsoft.com/office/word/2010/wordprocessingCanvas" xmlns:cx="http://schemas.microsoft.com/office/drawing/2014/chartex" xmlns:cx1="http://schemas.microsoft.com/office/drawing/2015/9/8/chartex" xmlns:cx2="http://schemas.microsoft.com/office/drawing/2015/10/21/chartex" xmlns:cx3="http://schemas.microsoft.com/office/drawing/2016/5/9/chartex" xmlns:cx4="http://schemas.microsoft.com/office/drawing/2016/5/10/chartex" xmlns:cx5="http://schemas.microsoft.com/office/drawing/2016/5/11/chartex" xmlns:cx6="http://schemas.microsoft.com/office/drawing/2016/5/12/chartex" xmlns:cx7="http://schemas.microsoft.com/office/drawing/2016/5/13/chartex" xmlns:cx8="http://schemas.microsoft.com/office/drawing/2016/5/14/chartex" xmlns:mc="http://schemas.openxmlformats.org/markup-compatibility/2006" xmlns:aink="http://schemas.microsoft.com/office/drawing/2016/ink" xmlns:am3d="http://schemas.microsoft.com/office/drawing/2017/model3d" xmlns:o="urn:schemas-microsoft-com:office:office" xmlns:r="http://schemas.openxmlformats.org/officeDocument/2006/relationships" xmlns:m="http://schemas.openxmlformats.org/officeDocument/2006/math" xmlns:v="urn:schemas-microsoft-com:vml" xmlns:wp14="http://schemas.microsoft.com/office/word/2010/wordprocessingDrawing" xmlns:wp="http://schemas.openxmlformats.org/drawingml/2006/wordprocessingDrawing" xmlns:w10="urn:schemas-microsoft-com:office:word" xmlns:w="http://schemas.openxmlformats.org/wordprocessingml/2006/main" xmlns:w14="http://schemas.microsoft.com/office/word/2010/wordml" xmlns:w15="http://schemas.microsoft.com/office/word/2012/wordml" xmlns:w16cex="http://schemas.microsoft.com/office/word/2018/wordml/cex" xmlns:w16cid="http://schemas.microsoft.com/office/word/2016/wordml/cid" xmlns:w16="http://schemas.microsoft.com/office/word/2018/wordml" xmlns:w16sdtdh="http://schemas.microsoft.com/office/word/2020/wordml/sdtdatahash" xmlns:w16se="http://schemas.microsoft.com/office/word/2015/wordml/symex" xmlns:wpg="http://schemas.microsoft.com/office/word/2010/wordprocessingGroup" xmlns:wpi="http://schemas.microsoft.com/office/word/2010/wordprocessingInk" xmlns:wne="http://schemas.microsoft.com/office/word/2006/wordml" xmlns:wps="http://schemas.microsoft.com/office/word/2010/wordprocessingShape" mc:Ignorable="w14 w15 w16se w16cid w16 w16cex w16sdtdh wp14">
+<w:endnotes xmlns:wpc="http://schemas.microsoft.com/office/word/2010/wordprocessingCanvas" xmlns:cx="http://schemas.microsoft.com/office/drawing/2014/chartex" xmlns:cx1="http://schemas.microsoft.com/office/drawing/2015/9/8/chartex" xmlns:cx2="http://schemas.microsoft.com/office/drawing/2015/10/21/chartex" xmlns:cx3="http://schemas.microsoft.com/office/drawing/2016/5/9/chartex" xmlns:cx4="http://schemas.microsoft.com/office/drawing/2016/5/10/chartex" xmlns:cx5="http://schemas.microsoft.com/office/drawing/2016/5/11/chartex" xmlns:cx6="http://schemas.microsoft.com/office/drawing/2016/5/12/chartex" xmlns:cx7="http://schemas.microsoft.com/office/drawing/2016/5/13/chartex" xmlns:cx8="http://schemas.microsoft.com/office/drawing/2016/5/14/chartex" xmlns:mc="http://schemas.openxmlformats.org/markup-compatibility/2006" xmlns:aink="http://schemas.microsoft.com/office/drawing/2016/ink" xmlns:am3d="http://schemas.microsoft.com/office/drawing/2017/model3d" xmlns:o="urn:schemas-microsoft-com:office:office" xmlns:r="http://schemas.openxmlformats.org/officeDocument/2006/relationships" xmlns:m="http://schemas.openxmlformats.org/officeDocument/2006/math" xmlns:v="urn:schemas-microsoft-com:vml" xmlns:wp14="http://schemas.microsoft.com/office/word/2010/wordprocessingDrawing" xmlns:wp="http://schemas.openxmlformats.org/drawingml/2006/wordprocessingDrawing" xmlns:w10="urn:schemas-microsoft-com:office:word" xmlns:w="http://schemas.openxmlformats.org/wordprocessingml/2006/main" xmlns:w14="http://schemas.microsoft.com/office/word/2010/wordml" xmlns:w15="http://schemas.microsoft.com/office/word/2012/wordml" xmlns:w16cid="http://schemas.microsoft.com/office/word/2016/wordml/cid" xmlns:w16se="http://schemas.microsoft.com/office/word/2015/wordml/symex" xmlns:wpg="http://schemas.microsoft.com/office/word/2010/wordprocessingGroup" xmlns:wpi="http://schemas.microsoft.com/office/word/2010/wordprocessingInk" xmlns:wne="http://schemas.microsoft.com/office/word/2006/wordml" xmlns:wps="http://schemas.microsoft.com/office/word/2010/wordprocessingShape" mc:Ignorable="w14 w15 w16se w16cid wp14">
   <w:endnote w:type="separator" w:id="-1">
     <w:p>
       <w:r>
@@ -6502,7 +6572,7 @@
 </file>
 
 <file path=word/footer1.xml><?xml version="1.0" encoding="utf-8"?>
-<w:ftr xmlns:wpc="http://schemas.microsoft.com/office/word/2010/wordprocessingCanvas" xmlns:cx="http://schemas.microsoft.com/office/drawing/2014/chartex" xmlns:cx1="http://schemas.microsoft.com/office/drawing/2015/9/8/chartex" xmlns:cx2="http://schemas.microsoft.com/office/drawing/2015/10/21/chartex" xmlns:cx3="http://schemas.microsoft.com/office/drawing/2016/5/9/chartex" xmlns:cx4="http://schemas.microsoft.com/office/drawing/2016/5/10/chartex" xmlns:cx5="http://schemas.microsoft.com/office/drawing/2016/5/11/chartex" xmlns:cx6="http://schemas.microsoft.com/office/drawing/2016/5/12/chartex" xmlns:cx7="http://schemas.microsoft.com/office/drawing/2016/5/13/chartex" xmlns:cx8="http://schemas.microsoft.com/office/drawing/2016/5/14/chartex" xmlns:mc="http://schemas.openxmlformats.org/markup-compatibility/2006" xmlns:aink="http://schemas.microsoft.com/office/drawing/2016/ink" xmlns:am3d="http://schemas.microsoft.com/office/drawing/2017/model3d" xmlns:o="urn:schemas-microsoft-com:office:office" xmlns:r="http://schemas.openxmlformats.org/officeDocument/2006/relationships" xmlns:m="http://schemas.openxmlformats.org/officeDocument/2006/math" xmlns:v="urn:schemas-microsoft-com:vml" xmlns:wp14="http://schemas.microsoft.com/office/word/2010/wordprocessingDrawing" xmlns:wp="http://schemas.openxmlformats.org/drawingml/2006/wordprocessingDrawing" xmlns:w10="urn:schemas-microsoft-com:office:word" xmlns:w="http://schemas.openxmlformats.org/wordprocessingml/2006/main" xmlns:w14="http://schemas.microsoft.com/office/word/2010/wordml" xmlns:w15="http://schemas.microsoft.com/office/word/2012/wordml" xmlns:w16cex="http://schemas.microsoft.com/office/word/2018/wordml/cex" xmlns:w16cid="http://schemas.microsoft.com/office/word/2016/wordml/cid" xmlns:w16="http://schemas.microsoft.com/office/word/2018/wordml" xmlns:w16sdtdh="http://schemas.microsoft.com/office/word/2020/wordml/sdtdatahash" xmlns:w16se="http://schemas.microsoft.com/office/word/2015/wordml/symex" xmlns:wpg="http://schemas.microsoft.com/office/word/2010/wordprocessingGroup" xmlns:wpi="http://schemas.microsoft.com/office/word/2010/wordprocessingInk" xmlns:wne="http://schemas.microsoft.com/office/word/2006/wordml" xmlns:wps="http://schemas.microsoft.com/office/word/2010/wordprocessingShape" mc:Ignorable="w14 w15 w16se w16cid w16 w16cex w16sdtdh wp14">
+<w:ftr xmlns:wpc="http://schemas.microsoft.com/office/word/2010/wordprocessingCanvas" xmlns:cx="http://schemas.microsoft.com/office/drawing/2014/chartex" xmlns:cx1="http://schemas.microsoft.com/office/drawing/2015/9/8/chartex" xmlns:cx2="http://schemas.microsoft.com/office/drawing/2015/10/21/chartex" xmlns:cx3="http://schemas.microsoft.com/office/drawing/2016/5/9/chartex" xmlns:cx4="http://schemas.microsoft.com/office/drawing/2016/5/10/chartex" xmlns:cx5="http://schemas.microsoft.com/office/drawing/2016/5/11/chartex" xmlns:cx6="http://schemas.microsoft.com/office/drawing/2016/5/12/chartex" xmlns:cx7="http://schemas.microsoft.com/office/drawing/2016/5/13/chartex" xmlns:cx8="http://schemas.microsoft.com/office/drawing/2016/5/14/chartex" xmlns:mc="http://schemas.openxmlformats.org/markup-compatibility/2006" xmlns:aink="http://schemas.microsoft.com/office/drawing/2016/ink" xmlns:am3d="http://schemas.microsoft.com/office/drawing/2017/model3d" xmlns:o="urn:schemas-microsoft-com:office:office" xmlns:r="http://schemas.openxmlformats.org/officeDocument/2006/relationships" xmlns:m="http://schemas.openxmlformats.org/officeDocument/2006/math" xmlns:v="urn:schemas-microsoft-com:vml" xmlns:wp14="http://schemas.microsoft.com/office/word/2010/wordprocessingDrawing" xmlns:wp="http://schemas.openxmlformats.org/drawingml/2006/wordprocessingDrawing" xmlns:w10="urn:schemas-microsoft-com:office:word" xmlns:w="http://schemas.openxmlformats.org/wordprocessingml/2006/main" xmlns:w14="http://schemas.microsoft.com/office/word/2010/wordml" xmlns:w15="http://schemas.microsoft.com/office/word/2012/wordml" xmlns:w16cid="http://schemas.microsoft.com/office/word/2016/wordml/cid" xmlns:w16se="http://schemas.microsoft.com/office/word/2015/wordml/symex" xmlns:wpg="http://schemas.microsoft.com/office/word/2010/wordprocessingGroup" xmlns:wpi="http://schemas.microsoft.com/office/word/2010/wordprocessingInk" xmlns:wne="http://schemas.microsoft.com/office/word/2006/wordml" xmlns:wps="http://schemas.microsoft.com/office/word/2010/wordprocessingShape" mc:Ignorable="w14 w15 w16se w16cid wp14">
   <w:p>
     <w:pPr>
       <w:spacing w:line="0" w:lineRule="atLeast"/>
@@ -6516,7 +6586,7 @@
 </file>
 
 <file path=word/footnotes.xml><?xml version="1.0" encoding="utf-8"?>
-<w:footnotes xmlns:wpc="http://schemas.microsoft.com/office/word/2010/wordprocessingCanvas" xmlns:cx="http://schemas.microsoft.com/office/drawing/2014/chartex" xmlns:cx1="http://schemas.microsoft.com/office/drawing/2015/9/8/chartex" xmlns:cx2="http://schemas.microsoft.com/office/drawing/2015/10/21/chartex" xmlns:cx3="http://schemas.microsoft.com/office/drawing/2016/5/9/chartex" xmlns:cx4="http://schemas.microsoft.com/office/drawing/2016/5/10/chartex" xmlns:cx5="http://schemas.microsoft.com/office/drawing/2016/5/11/chartex" xmlns:cx6="http://schemas.microsoft.com/office/drawing/2016/5/12/chartex" xmlns:cx7="http://schemas.microsoft.com/office/drawing/2016/5/13/chartex" xmlns:cx8="http://schemas.microsoft.com/office/drawing/2016/5/14/chartex" xmlns:mc="http://schemas.openxmlformats.org/markup-compatibility/2006" xmlns:aink="http://schemas.microsoft.com/office/drawing/2016/ink" xmlns:am3d="http://schemas.microsoft.com/office/drawing/2017/model3d" xmlns:o="urn:schemas-microsoft-com:office:office" xmlns:r="http://schemas.openxmlformats.org/officeDocument/2006/relationships" xmlns:m="http://schemas.openxmlformats.org/officeDocument/2006/math" xmlns:v="urn:schemas-microsoft-com:vml" xmlns:wp14="http://schemas.microsoft.com/office/word/2010/wordprocessingDrawing" xmlns:wp="http://schemas.openxmlformats.org/drawingml/2006/wordprocessingDrawing" xmlns:w10="urn:schemas-microsoft-com:office:word" xmlns:w="http://schemas.openxmlformats.org/wordprocessingml/2006/main" xmlns:w14="http://schemas.microsoft.com/office/word/2010/wordml" xmlns:w15="http://schemas.microsoft.com/office/word/2012/wordml" xmlns:w16cex="http://schemas.microsoft.com/office/word/2018/wordml/cex" xmlns:w16cid="http://schemas.microsoft.com/office/word/2016/wordml/cid" xmlns:w16="http://schemas.microsoft.com/office/word/2018/wordml" xmlns:w16sdtdh="http://schemas.microsoft.com/office/word/2020/wordml/sdtdatahash" xmlns:w16se="http://schemas.microsoft.com/office/word/2015/wordml/symex" xmlns:wpg="http://schemas.microsoft.com/office/word/2010/wordprocessingGroup" xmlns:wpi="http://schemas.microsoft.com/office/word/2010/wordprocessingInk" xmlns:wne="http://schemas.microsoft.com/office/word/2006/wordml" xmlns:wps="http://schemas.microsoft.com/office/word/2010/wordprocessingShape" mc:Ignorable="w14 w15 w16se w16cid w16 w16cex w16sdtdh wp14">
+<w:footnotes xmlns:wpc="http://schemas.microsoft.com/office/word/2010/wordprocessingCanvas" xmlns:cx="http://schemas.microsoft.com/office/drawing/2014/chartex" xmlns:cx1="http://schemas.microsoft.com/office/drawing/2015/9/8/chartex" xmlns:cx2="http://schemas.microsoft.com/office/drawing/2015/10/21/chartex" xmlns:cx3="http://schemas.microsoft.com/office/drawing/2016/5/9/chartex" xmlns:cx4="http://schemas.microsoft.com/office/drawing/2016/5/10/chartex" xmlns:cx5="http://schemas.microsoft.com/office/drawing/2016/5/11/chartex" xmlns:cx6="http://schemas.microsoft.com/office/drawing/2016/5/12/chartex" xmlns:cx7="http://schemas.microsoft.com/office/drawing/2016/5/13/chartex" xmlns:cx8="http://schemas.microsoft.com/office/drawing/2016/5/14/chartex" xmlns:mc="http://schemas.openxmlformats.org/markup-compatibility/2006" xmlns:aink="http://schemas.microsoft.com/office/drawing/2016/ink" xmlns:am3d="http://schemas.microsoft.com/office/drawing/2017/model3d" xmlns:o="urn:schemas-microsoft-com:office:office" xmlns:r="http://schemas.openxmlformats.org/officeDocument/2006/relationships" xmlns:m="http://schemas.openxmlformats.org/officeDocument/2006/math" xmlns:v="urn:schemas-microsoft-com:vml" xmlns:wp14="http://schemas.microsoft.com/office/word/2010/wordprocessingDrawing" xmlns:wp="http://schemas.openxmlformats.org/drawingml/2006/wordprocessingDrawing" xmlns:w10="urn:schemas-microsoft-com:office:word" xmlns:w="http://schemas.openxmlformats.org/wordprocessingml/2006/main" xmlns:w14="http://schemas.microsoft.com/office/word/2010/wordml" xmlns:w15="http://schemas.microsoft.com/office/word/2012/wordml" xmlns:w16cid="http://schemas.microsoft.com/office/word/2016/wordml/cid" xmlns:w16se="http://schemas.microsoft.com/office/word/2015/wordml/symex" xmlns:wpg="http://schemas.microsoft.com/office/word/2010/wordprocessingGroup" xmlns:wpi="http://schemas.microsoft.com/office/word/2010/wordprocessingInk" xmlns:wne="http://schemas.microsoft.com/office/word/2006/wordml" xmlns:wps="http://schemas.microsoft.com/office/word/2010/wordprocessingShape" mc:Ignorable="w14 w15 w16se w16cid wp14">
   <w:footnote w:type="separator" w:id="-1">
     <w:p>
       <w:r>
@@ -6535,7 +6605,7 @@
 </file>
 
 <file path=word/header1.xml><?xml version="1.0" encoding="utf-8"?>
-<w:hdr xmlns:wpc="http://schemas.microsoft.com/office/word/2010/wordprocessingCanvas" xmlns:cx="http://schemas.microsoft.com/office/drawing/2014/chartex" xmlns:cx1="http://schemas.microsoft.com/office/drawing/2015/9/8/chartex" xmlns:cx2="http://schemas.microsoft.com/office/drawing/2015/10/21/chartex" xmlns:cx3="http://schemas.microsoft.com/office/drawing/2016/5/9/chartex" xmlns:cx4="http://schemas.microsoft.com/office/drawing/2016/5/10/chartex" xmlns:cx5="http://schemas.microsoft.com/office/drawing/2016/5/11/chartex" xmlns:cx6="http://schemas.microsoft.com/office/drawing/2016/5/12/chartex" xmlns:cx7="http://schemas.microsoft.com/office/drawing/2016/5/13/chartex" xmlns:cx8="http://schemas.microsoft.com/office/drawing/2016/5/14/chartex" xmlns:mc="http://schemas.openxmlformats.org/markup-compatibility/2006" xmlns:aink="http://schemas.microsoft.com/office/drawing/2016/ink" xmlns:am3d="http://schemas.microsoft.com/office/drawing/2017/model3d" xmlns:o="urn:schemas-microsoft-com:office:office" xmlns:r="http://schemas.openxmlformats.org/officeDocument/2006/relationships" xmlns:m="http://schemas.openxmlformats.org/officeDocument/2006/math" xmlns:v="urn:schemas-microsoft-com:vml" xmlns:wp14="http://schemas.microsoft.com/office/word/2010/wordprocessingDrawing" xmlns:wp="http://schemas.openxmlformats.org/drawingml/2006/wordprocessingDrawing" xmlns:w10="urn:schemas-microsoft-com:office:word" xmlns:w="http://schemas.openxmlformats.org/wordprocessingml/2006/main" xmlns:w14="http://schemas.microsoft.com/office/word/2010/wordml" xmlns:w15="http://schemas.microsoft.com/office/word/2012/wordml" xmlns:w16cex="http://schemas.microsoft.com/office/word/2018/wordml/cex" xmlns:w16cid="http://schemas.microsoft.com/office/word/2016/wordml/cid" xmlns:w16="http://schemas.microsoft.com/office/word/2018/wordml" xmlns:w16sdtdh="http://schemas.microsoft.com/office/word/2020/wordml/sdtdatahash" xmlns:w16se="http://schemas.microsoft.com/office/word/2015/wordml/symex" xmlns:wpg="http://schemas.microsoft.com/office/word/2010/wordprocessingGroup" xmlns:wpi="http://schemas.microsoft.com/office/word/2010/wordprocessingInk" xmlns:wne="http://schemas.microsoft.com/office/word/2006/wordml" xmlns:wps="http://schemas.microsoft.com/office/word/2010/wordprocessingShape" mc:Ignorable="w14 w15 w16se w16cid w16 w16cex w16sdtdh wp14">
+<w:hdr xmlns:wpc="http://schemas.microsoft.com/office/word/2010/wordprocessingCanvas" xmlns:cx="http://schemas.microsoft.com/office/drawing/2014/chartex" xmlns:cx1="http://schemas.microsoft.com/office/drawing/2015/9/8/chartex" xmlns:cx2="http://schemas.microsoft.com/office/drawing/2015/10/21/chartex" xmlns:cx3="http://schemas.microsoft.com/office/drawing/2016/5/9/chartex" xmlns:cx4="http://schemas.microsoft.com/office/drawing/2016/5/10/chartex" xmlns:cx5="http://schemas.microsoft.com/office/drawing/2016/5/11/chartex" xmlns:cx6="http://schemas.microsoft.com/office/drawing/2016/5/12/chartex" xmlns:cx7="http://schemas.microsoft.com/office/drawing/2016/5/13/chartex" xmlns:cx8="http://schemas.microsoft.com/office/drawing/2016/5/14/chartex" xmlns:mc="http://schemas.openxmlformats.org/markup-compatibility/2006" xmlns:aink="http://schemas.microsoft.com/office/drawing/2016/ink" xmlns:am3d="http://schemas.microsoft.com/office/drawing/2017/model3d" xmlns:o="urn:schemas-microsoft-com:office:office" xmlns:r="http://schemas.openxmlformats.org/officeDocument/2006/relationships" xmlns:m="http://schemas.openxmlformats.org/officeDocument/2006/math" xmlns:v="urn:schemas-microsoft-com:vml" xmlns:wp14="http://schemas.microsoft.com/office/word/2010/wordprocessingDrawing" xmlns:wp="http://schemas.openxmlformats.org/drawingml/2006/wordprocessingDrawing" xmlns:w10="urn:schemas-microsoft-com:office:word" xmlns:w="http://schemas.openxmlformats.org/wordprocessingml/2006/main" xmlns:w14="http://schemas.microsoft.com/office/word/2010/wordml" xmlns:w15="http://schemas.microsoft.com/office/word/2012/wordml" xmlns:w16cid="http://schemas.microsoft.com/office/word/2016/wordml/cid" xmlns:w16se="http://schemas.microsoft.com/office/word/2015/wordml/symex" xmlns:wpg="http://schemas.microsoft.com/office/word/2010/wordprocessingGroup" xmlns:wpi="http://schemas.microsoft.com/office/word/2010/wordprocessingInk" xmlns:wne="http://schemas.microsoft.com/office/word/2006/wordml" xmlns:wps="http://schemas.microsoft.com/office/word/2010/wordprocessingShape" mc:Ignorable="w14 w15 w16se w16cid wp14">
   <w:p>
     <w:pPr>
       <w:pStyle w:val="Encabezado"/>
@@ -6747,7 +6817,7 @@
 </file>
 
 <file path=word/numbering.xml><?xml version="1.0" encoding="utf-8"?>
-<w:numbering xmlns:wpc="http://schemas.microsoft.com/office/word/2010/wordprocessingCanvas" xmlns:cx="http://schemas.microsoft.com/office/drawing/2014/chartex" xmlns:cx1="http://schemas.microsoft.com/office/drawing/2015/9/8/chartex" xmlns:cx2="http://schemas.microsoft.com/office/drawing/2015/10/21/chartex" xmlns:cx3="http://schemas.microsoft.com/office/drawing/2016/5/9/chartex" xmlns:cx4="http://schemas.microsoft.com/office/drawing/2016/5/10/chartex" xmlns:cx5="http://schemas.microsoft.com/office/drawing/2016/5/11/chartex" xmlns:cx6="http://schemas.microsoft.com/office/drawing/2016/5/12/chartex" xmlns:cx7="http://schemas.microsoft.com/office/drawing/2016/5/13/chartex" xmlns:cx8="http://schemas.microsoft.com/office/drawing/2016/5/14/chartex" xmlns:mc="http://schemas.openxmlformats.org/markup-compatibility/2006" xmlns:aink="http://schemas.microsoft.com/office/drawing/2016/ink" xmlns:am3d="http://schemas.microsoft.com/office/drawing/2017/model3d" xmlns:o="urn:schemas-microsoft-com:office:office" xmlns:r="http://schemas.openxmlformats.org/officeDocument/2006/relationships" xmlns:m="http://schemas.openxmlformats.org/officeDocument/2006/math" xmlns:v="urn:schemas-microsoft-com:vml" xmlns:wp14="http://schemas.microsoft.com/office/word/2010/wordprocessingDrawing" xmlns:wp="http://schemas.openxmlformats.org/drawingml/2006/wordprocessingDrawing" xmlns:w10="urn:schemas-microsoft-com:office:word" xmlns:w="http://schemas.openxmlformats.org/wordprocessingml/2006/main" xmlns:w14="http://schemas.microsoft.com/office/word/2010/wordml" xmlns:w15="http://schemas.microsoft.com/office/word/2012/wordml" xmlns:w16cex="http://schemas.microsoft.com/office/word/2018/wordml/cex" xmlns:w16cid="http://schemas.microsoft.com/office/word/2016/wordml/cid" xmlns:w16="http://schemas.microsoft.com/office/word/2018/wordml" xmlns:w16sdtdh="http://schemas.microsoft.com/office/word/2020/wordml/sdtdatahash" xmlns:w16se="http://schemas.microsoft.com/office/word/2015/wordml/symex" xmlns:wpg="http://schemas.microsoft.com/office/word/2010/wordprocessingGroup" xmlns:wpi="http://schemas.microsoft.com/office/word/2010/wordprocessingInk" xmlns:wne="http://schemas.microsoft.com/office/word/2006/wordml" xmlns:wps="http://schemas.microsoft.com/office/word/2010/wordprocessingShape" mc:Ignorable="w14 w15 w16se w16cid w16 w16cex w16sdtdh wp14">
+<w:numbering xmlns:wpc="http://schemas.microsoft.com/office/word/2010/wordprocessingCanvas" xmlns:cx="http://schemas.microsoft.com/office/drawing/2014/chartex" xmlns:cx1="http://schemas.microsoft.com/office/drawing/2015/9/8/chartex" xmlns:cx2="http://schemas.microsoft.com/office/drawing/2015/10/21/chartex" xmlns:cx3="http://schemas.microsoft.com/office/drawing/2016/5/9/chartex" xmlns:cx4="http://schemas.microsoft.com/office/drawing/2016/5/10/chartex" xmlns:cx5="http://schemas.microsoft.com/office/drawing/2016/5/11/chartex" xmlns:cx6="http://schemas.microsoft.com/office/drawing/2016/5/12/chartex" xmlns:cx7="http://schemas.microsoft.com/office/drawing/2016/5/13/chartex" xmlns:cx8="http://schemas.microsoft.com/office/drawing/2016/5/14/chartex" xmlns:mc="http://schemas.openxmlformats.org/markup-compatibility/2006" xmlns:aink="http://schemas.microsoft.com/office/drawing/2016/ink" xmlns:am3d="http://schemas.microsoft.com/office/drawing/2017/model3d" xmlns:o="urn:schemas-microsoft-com:office:office" xmlns:r="http://schemas.openxmlformats.org/officeDocument/2006/relationships" xmlns:m="http://schemas.openxmlformats.org/officeDocument/2006/math" xmlns:v="urn:schemas-microsoft-com:vml" xmlns:wp14="http://schemas.microsoft.com/office/word/2010/wordprocessingDrawing" xmlns:wp="http://schemas.openxmlformats.org/drawingml/2006/wordprocessingDrawing" xmlns:w10="urn:schemas-microsoft-com:office:word" xmlns:w="http://schemas.openxmlformats.org/wordprocessingml/2006/main" xmlns:w14="http://schemas.microsoft.com/office/word/2010/wordml" xmlns:w15="http://schemas.microsoft.com/office/word/2012/wordml" xmlns:w16cid="http://schemas.microsoft.com/office/word/2016/wordml/cid" xmlns:w16se="http://schemas.microsoft.com/office/word/2015/wordml/symex" xmlns:wpg="http://schemas.microsoft.com/office/word/2010/wordprocessingGroup" xmlns:wpi="http://schemas.microsoft.com/office/word/2010/wordprocessingInk" xmlns:wne="http://schemas.microsoft.com/office/word/2006/wordml" xmlns:wps="http://schemas.microsoft.com/office/word/2010/wordprocessingShape" mc:Ignorable="w14 w15 w16se w16cid wp14">
   <w:abstractNum w:abstractNumId="0" w15:restartNumberingAfterBreak="0">
     <w:nsid w:val="57122521"/>
     <w:multiLevelType w:val="hybridMultilevel"/>
@@ -6936,7 +7006,7 @@
 </file>
 
 <file path=word/styles.xml><?xml version="1.0" encoding="utf-8"?>
-<w:styles xmlns:mc="http://schemas.openxmlformats.org/markup-compatibility/2006" xmlns:r="http://schemas.openxmlformats.org/officeDocument/2006/relationships" xmlns:w="http://schemas.openxmlformats.org/wordprocessingml/2006/main" xmlns:w14="http://schemas.microsoft.com/office/word/2010/wordml" xmlns:w15="http://schemas.microsoft.com/office/word/2012/wordml" xmlns:w16cex="http://schemas.microsoft.com/office/word/2018/wordml/cex" xmlns:w16cid="http://schemas.microsoft.com/office/word/2016/wordml/cid" xmlns:w16="http://schemas.microsoft.com/office/word/2018/wordml" xmlns:w16sdtdh="http://schemas.microsoft.com/office/word/2020/wordml/sdtdatahash" xmlns:w16se="http://schemas.microsoft.com/office/word/2015/wordml/symex" mc:Ignorable="w14 w15 w16se w16cid w16 w16cex w16sdtdh">
+<w:styles xmlns:mc="http://schemas.openxmlformats.org/markup-compatibility/2006" xmlns:r="http://schemas.openxmlformats.org/officeDocument/2006/relationships" xmlns:w="http://schemas.openxmlformats.org/wordprocessingml/2006/main" xmlns:w14="http://schemas.microsoft.com/office/word/2010/wordml" xmlns:w15="http://schemas.microsoft.com/office/word/2012/wordml" xmlns:w16cid="http://schemas.microsoft.com/office/word/2016/wordml/cid" xmlns:w16se="http://schemas.microsoft.com/office/word/2015/wordml/symex" mc:Ignorable="w14 w15 w16se w16cid">
   <w:docDefaults>
     <w:rPrDefault>
       <w:rPr>
@@ -6946,7 +7016,7 @@
     </w:rPrDefault>
     <w:pPrDefault/>
   </w:docDefaults>
-  <w:latentStyles w:defLockedState="0" w:defUIPriority="99" w:defSemiHidden="0" w:defUnhideWhenUsed="0" w:defQFormat="0" w:count="376">
+  <w:latentStyles w:defLockedState="0" w:defUIPriority="99" w:defSemiHidden="0" w:defUnhideWhenUsed="0" w:defQFormat="0" w:count="375">
     <w:lsdException w:name="Normal" w:uiPriority="0" w:qFormat="1"/>
     <w:lsdException w:name="heading 1" w:uiPriority="9" w:qFormat="1"/>
     <w:lsdException w:name="heading 2" w:semiHidden="1" w:uiPriority="9" w:unhideWhenUsed="1" w:qFormat="1"/>
@@ -7322,7 +7392,6 @@
     <w:lsdException w:name="Smart Hyperlink" w:semiHidden="1" w:unhideWhenUsed="1"/>
     <w:lsdException w:name="Hashtag" w:semiHidden="1" w:unhideWhenUsed="1"/>
     <w:lsdException w:name="Unresolved Mention" w:semiHidden="1" w:unhideWhenUsed="1"/>
-    <w:lsdException w:name="Smart Link" w:semiHidden="1" w:unhideWhenUsed="1"/>
   </w:latentStyles>
   <w:style w:type="paragraph" w:default="1" w:styleId="Normal">
     <w:name w:val="Normal"/>
@@ -7787,7 +7856,7 @@
 </file>
 
 <file path=customXml/itemProps1.xml><?xml version="1.0" encoding="utf-8"?>
-<ds:datastoreItem xmlns:ds="http://schemas.openxmlformats.org/officeDocument/2006/customXml" ds:itemID="{277EAA6F-41C3-40E5-AF4E-9D7F2B360A1A}">
+<ds:datastoreItem xmlns:ds="http://schemas.openxmlformats.org/officeDocument/2006/customXml" ds:itemID="{ACB65486-207D-458D-BC48-6D3A9427E311}">
   <ds:schemaRefs>
     <ds:schemaRef ds:uri="http://schemas.openxmlformats.org/officeDocument/2006/bibliography"/>
   </ds:schemaRefs>

--- a/public/formats/TA-N.docx
+++ b/public/formats/TA-N.docx
@@ -1934,8 +1934,6 @@
         </w:rPr>
         <w:t>DC</w:t>
       </w:r>
-      <w:bookmarkStart w:id="0" w:name="_GoBack"/>
-      <w:bookmarkEnd w:id="0"/>
       <w:r>
         <w:rPr>
           <w:rFonts w:asciiTheme="majorHAnsi" w:hAnsiTheme="majorHAnsi" w:cstheme="majorHAnsi"/>
@@ -4660,6 +4658,18 @@
           <w:szCs w:val="24"/>
           <w:u w:val="single"/>
         </w:rPr>
+        <w:t>Periodo</w:t>
+      </w:r>
+      <w:r>
+        <w:rPr>
+          <w:rFonts w:asciiTheme="majorHAnsi" w:eastAsia="Arial" w:hAnsiTheme="majorHAnsi" w:cstheme="majorHAnsi"/>
+          <w:b/>
+          <w:bCs/>
+          <w:color w:val="FF0000"/>
+          <w:sz w:val="24"/>
+          <w:szCs w:val="24"/>
+          <w:u w:val="single"/>
+        </w:rPr>
         <w:t>}</w:t>
       </w:r>
       <w:r>
@@ -4692,29 +4702,7 @@
           <w:szCs w:val="19"/>
           <w:lang w:eastAsia="es-SV"/>
         </w:rPr>
-        <w:t xml:space="preserve">, como </w:t>
-      </w:r>
-      <w:proofErr w:type="gramStart"/>
-      <w:r>
-        <w:rPr>
-          <w:rFonts w:ascii="Calibri Light" w:eastAsia="Calibri" w:hAnsi="Calibri Light"/>
-          <w:noProof w:val="0"/>
-          <w:sz w:val="24"/>
-          <w:szCs w:val="19"/>
-          <w:lang w:eastAsia="es-SV"/>
-        </w:rPr>
-        <w:t>Jefe</w:t>
-      </w:r>
-      <w:proofErr w:type="gramEnd"/>
-      <w:r>
-        <w:rPr>
-          <w:rFonts w:ascii="Calibri Light" w:eastAsia="Calibri" w:hAnsi="Calibri Light"/>
-          <w:noProof w:val="0"/>
-          <w:sz w:val="24"/>
-          <w:szCs w:val="19"/>
-          <w:lang w:eastAsia="es-SV"/>
-        </w:rPr>
-        <w:t xml:space="preserve"> inmediato </w:t>
+        <w:t xml:space="preserve">, como Jefe inmediato </w:t>
       </w:r>
       <w:r>
         <w:rPr>
@@ -5223,40 +5211,10 @@
           <w:sz w:val="24"/>
           <w:szCs w:val="24"/>
         </w:rPr>
-        <w:t xml:space="preserve"> de </w:t>
-      </w:r>
-      <w:r>
-        <w:rPr>
-          <w:rFonts w:ascii="Calibri Light" w:eastAsia="Arial" w:hAnsi="Calibri Light" w:cs="Arial"/>
-          <w:sz w:val="24"/>
-          <w:szCs w:val="24"/>
-        </w:rPr>
-        <w:t>DIEZ 00</w:t>
-      </w:r>
-      <w:r>
-        <w:rPr>
-          <w:rFonts w:ascii="Calibri Light" w:eastAsia="Arial" w:hAnsi="Calibri Light" w:cs="Arial"/>
-          <w:sz w:val="24"/>
-          <w:szCs w:val="24"/>
-        </w:rPr>
-        <w:t>/100 DOLARES DE LOS E</w:t>
-      </w:r>
-      <w:r>
-        <w:rPr>
-          <w:rFonts w:ascii="Calibri Light" w:eastAsia="Arial" w:hAnsi="Calibri Light" w:cs="Arial"/>
-          <w:sz w:val="24"/>
-          <w:szCs w:val="24"/>
-        </w:rPr>
-        <w:t>STADOS UNIDOS DE AMERICA</w:t>
-      </w:r>
-      <w:r>
-        <w:rPr>
-          <w:rFonts w:ascii="Calibri Light" w:eastAsia="Arial" w:hAnsi="Calibri Light" w:cs="Arial"/>
-          <w:sz w:val="24"/>
-          <w:szCs w:val="24"/>
-        </w:rPr>
-        <w:t xml:space="preserve"> </w:t>
-      </w:r>
+        <w:t xml:space="preserve"> </w:t>
+      </w:r>
+      <w:bookmarkStart w:id="0" w:name="_GoBack"/>
+      <w:bookmarkEnd w:id="0"/>
       <w:r>
         <w:rPr>
           <w:rFonts w:ascii="Calibri Light" w:eastAsia="Arial" w:hAnsi="Calibri Light" w:cs="Arial"/>
@@ -5274,15 +5232,7 @@
           <w:sz w:val="24"/>
           <w:szCs w:val="24"/>
         </w:rPr>
-        <w:t>($10.00</w:t>
-      </w:r>
-      <w:r>
-        <w:rPr>
-          <w:rFonts w:ascii="Calibri Light" w:eastAsia="Arial" w:hAnsi="Calibri Light" w:cs="Arial"/>
-          <w:sz w:val="24"/>
-          <w:szCs w:val="24"/>
-        </w:rPr>
-        <w:t xml:space="preserve">), </w:t>
+        <w:t xml:space="preserve">, </w:t>
       </w:r>
       <w:r>
         <w:rPr>
@@ -5368,7 +5318,7 @@
           <w:szCs w:val="24"/>
           <w:u w:val="single"/>
         </w:rPr>
-        <w:t>${horas</w:t>
+        <w:t>${</w:t>
       </w:r>
       <w:r>
         <w:rPr>
@@ -5380,7 +5330,43 @@
           <w:szCs w:val="24"/>
           <w:u w:val="single"/>
         </w:rPr>
-        <w:t>Adicional</w:t>
+        <w:t xml:space="preserve"> </w:t>
+      </w:r>
+      <w:r>
+        <w:rPr>
+          <w:rFonts w:asciiTheme="majorHAnsi" w:eastAsia="Arial" w:hAnsiTheme="majorHAnsi" w:cstheme="majorHAnsi"/>
+          <w:b/>
+          <w:bCs/>
+          <w:color w:val="FF0000"/>
+          <w:sz w:val="24"/>
+          <w:szCs w:val="24"/>
+          <w:u w:val="single"/>
+        </w:rPr>
+        <w:t>horas</w:t>
+      </w:r>
+      <w:r>
+        <w:rPr>
+          <w:rFonts w:asciiTheme="majorHAnsi" w:eastAsia="Arial" w:hAnsiTheme="majorHAnsi" w:cstheme="majorHAnsi"/>
+          <w:b/>
+          <w:bCs/>
+          <w:color w:val="FF0000"/>
+          <w:sz w:val="24"/>
+          <w:szCs w:val="24"/>
+          <w:u w:val="single"/>
+        </w:rPr>
+        <w:t>AdicionalPeriodo</w:t>
+      </w:r>
+      <w:r>
+        <w:rPr>
+          <w:rFonts w:asciiTheme="majorHAnsi" w:eastAsia="Arial" w:hAnsiTheme="majorHAnsi" w:cstheme="majorHAnsi"/>
+          <w:b/>
+          <w:bCs/>
+          <w:color w:val="FF0000"/>
+          <w:sz w:val="24"/>
+          <w:szCs w:val="24"/>
+          <w:u w:val="single"/>
+        </w:rPr>
+        <w:t xml:space="preserve"> </w:t>
       </w:r>
       <w:r>
         <w:rPr>
@@ -6077,7 +6063,7 @@
           <w:sz w:val="24"/>
           <w:szCs w:val="24"/>
         </w:rPr>
-        <w:t xml:space="preserve">el contratado no hubiese cumplido con los horarios de trabajo ordinarios y adicional establecidos o se ausente en su </w:t>
+        <w:t xml:space="preserve">el contratado no hubiese cumplido con los horarios de trabajo ordinarios y adicional establecidos o se ausente en su jornada adicional. 5) Cuando en cualquier forma el contratado hubiese infringido el </w:t>
       </w:r>
       <w:r>
         <w:rPr>
@@ -6086,7 +6072,7 @@
           <w:szCs w:val="24"/>
         </w:rPr>
         <w:lastRenderedPageBreak/>
-        <w:t xml:space="preserve">jornada adicional. 5) Cuando en cualquier forma el contratado hubiese infringido el Reglamento Disciplinario vigente en la Universidad o las clausulas de este CONTRATO, y a lo regulado en el Art.25 literal “b”,  y Art. 48 ordinal 1ª.,ambas dispocisiones del Codigo de Trabajo. </w:t>
+        <w:t xml:space="preserve">Reglamento Disciplinario vigente en la Universidad o las clausulas de este CONTRATO, y a lo regulado en el Art.25 literal “b”,  y Art. 48 ordinal 1ª.,ambas dispocisiones del Codigo de Trabajo. </w:t>
       </w:r>
       <w:r>
         <w:rPr>
@@ -7856,7 +7842,7 @@
 </file>
 
 <file path=customXml/itemProps1.xml><?xml version="1.0" encoding="utf-8"?>
-<ds:datastoreItem xmlns:ds="http://schemas.openxmlformats.org/officeDocument/2006/customXml" ds:itemID="{ACB65486-207D-458D-BC48-6D3A9427E311}">
+<ds:datastoreItem xmlns:ds="http://schemas.openxmlformats.org/officeDocument/2006/customXml" ds:itemID="{05A0C30B-AEA4-4CEC-A974-D9BAF22C9A96}">
   <ds:schemaRefs>
     <ds:schemaRef ds:uri="http://schemas.openxmlformats.org/officeDocument/2006/bibliography"/>
   </ds:schemaRefs>

--- a/public/formats/TA-N.docx
+++ b/public/formats/TA-N.docx
@@ -42,15 +42,11 @@
       </w:r>
       <w:r>
         <w:rPr>
-          <w:rFonts w:asciiTheme="majorHAnsi" w:hAnsiTheme="majorHAnsi" w:cstheme="majorHAnsi"/>
-          <w:b/>
-          <w:bCs/>
-          <w:i/>
-          <w:iCs/>
-          <w:color w:val="FF0000"/>
-          <w:sz w:val="24"/>
-          <w:szCs w:val="24"/>
-          <w:u w:val="single"/>
+          <w:rFonts w:ascii="Calibri Light" w:eastAsia="Arial" w:hAnsi="Calibri Light" w:cs="Arial"/>
+          <w:b/>
+          <w:color w:val="111111"/>
+          <w:sz w:val="22"/>
+          <w:szCs w:val="22"/>
         </w:rPr>
         <w:t>${nombreRector}</w:t>
       </w:r>
@@ -124,62 +120,44 @@
       </w:r>
       <w:r>
         <w:rPr>
-          <w:rFonts w:asciiTheme="majorHAnsi" w:eastAsia="Arial" w:hAnsiTheme="majorHAnsi" w:cstheme="majorHAnsi"/>
-          <w:b/>
-          <w:bCs/>
-          <w:sz w:val="24"/>
-          <w:szCs w:val="24"/>
-        </w:rPr>
-        <w:t>"</w:t>
-      </w:r>
-      <w:r>
-        <w:rPr>
-          <w:rFonts w:asciiTheme="majorHAnsi" w:eastAsia="Arial" w:hAnsiTheme="majorHAnsi" w:cstheme="majorHAnsi"/>
-          <w:b/>
-          <w:bCs/>
-          <w:spacing w:val="-40"/>
-          <w:sz w:val="24"/>
-          <w:szCs w:val="24"/>
-        </w:rPr>
-        <w:t xml:space="preserve"> </w:t>
-      </w:r>
-      <w:r>
-        <w:rPr>
-          <w:rFonts w:asciiTheme="majorHAnsi" w:hAnsiTheme="majorHAnsi" w:cstheme="majorHAnsi"/>
-          <w:b/>
-          <w:bCs/>
-          <w:color w:val="FF0000"/>
-          <w:sz w:val="24"/>
-          <w:szCs w:val="24"/>
+          <w:rFonts w:ascii="Calibri Light" w:eastAsia="Arial" w:hAnsi="Calibri Light" w:cs="Arial"/>
+          <w:color w:val="111111"/>
+          <w:sz w:val="22"/>
+          <w:szCs w:val="22"/>
+        </w:rPr>
+        <w:t>“</w:t>
+      </w:r>
+      <w:r>
+        <w:rPr>
+          <w:rFonts w:ascii="Calibri Light" w:eastAsia="Arial" w:hAnsi="Calibri Light" w:cs="Arial"/>
+          <w:b/>
+          <w:color w:val="111111"/>
+          <w:sz w:val="22"/>
+          <w:szCs w:val="22"/>
         </w:rPr>
         <w:t>${firmaRector}</w:t>
       </w:r>
       <w:r>
         <w:rPr>
-          <w:rFonts w:asciiTheme="majorHAnsi" w:eastAsia="Arial" w:hAnsiTheme="majorHAnsi" w:cstheme="majorHAnsi"/>
-          <w:b/>
-          <w:bCs/>
-          <w:color w:val="FF0000"/>
-          <w:sz w:val="24"/>
-          <w:szCs w:val="24"/>
-        </w:rPr>
-        <w:t xml:space="preserve"> </w:t>
-      </w:r>
-      <w:r>
-        <w:rPr>
-          <w:rFonts w:asciiTheme="majorHAnsi" w:eastAsia="Arial" w:hAnsiTheme="majorHAnsi" w:cstheme="majorHAnsi"/>
-          <w:b/>
-          <w:bCs/>
-          <w:sz w:val="24"/>
-          <w:szCs w:val="24"/>
-        </w:rPr>
-        <w:t>"</w:t>
-      </w:r>
-      <w:r>
-        <w:rPr>
-          <w:rFonts w:asciiTheme="majorHAnsi" w:eastAsia="Arial" w:hAnsiTheme="majorHAnsi" w:cstheme="majorHAnsi"/>
-          <w:b/>
-          <w:bCs/>
+          <w:rFonts w:ascii="Calibri Light" w:eastAsia="Arial" w:hAnsi="Calibri Light" w:cs="Arial"/>
+          <w:color w:val="111111"/>
+          <w:sz w:val="22"/>
+          <w:szCs w:val="22"/>
+        </w:rPr>
+        <w:t xml:space="preserve">” </w:t>
+      </w:r>
+      <w:r>
+        <w:rPr>
+          <w:rFonts w:ascii="Calibri Light" w:eastAsia="Arial" w:hAnsi="Calibri Light" w:cs="Arial"/>
+          <w:sz w:val="24"/>
+          <w:szCs w:val="24"/>
+        </w:rPr>
+        <w:t xml:space="preserve"> </w:t>
+      </w:r>
+      <w:r>
+        <w:rPr>
+          <w:rFonts w:ascii="Calibri Light" w:eastAsia="Arial" w:hAnsi="Calibri Light" w:cs="Arial"/>
+          <w:spacing w:val="6"/>
           <w:sz w:val="24"/>
           <w:szCs w:val="24"/>
         </w:rPr>
@@ -195,36 +173,16 @@
       </w:r>
       <w:r>
         <w:rPr>
-          <w:rFonts w:asciiTheme="majorHAnsi" w:hAnsiTheme="majorHAnsi" w:cstheme="majorHAnsi"/>
-          <w:b/>
-          <w:bCs/>
-          <w:color w:val="FF0000"/>
-          <w:sz w:val="24"/>
-          <w:szCs w:val="24"/>
+          <w:rFonts w:ascii="Calibri Light" w:eastAsia="Arial" w:hAnsi="Calibri Light" w:cs="Arial"/>
+          <w:b/>
+          <w:color w:val="111111"/>
+          <w:sz w:val="22"/>
+          <w:szCs w:val="22"/>
         </w:rPr>
         <w:t>${edadRector}</w:t>
       </w:r>
       <w:r>
         <w:rPr>
-          <w:rFonts w:asciiTheme="majorHAnsi" w:hAnsiTheme="majorHAnsi" w:cstheme="majorHAnsi"/>
-          <w:b/>
-          <w:bCs/>
-          <w:color w:val="FF0000"/>
-          <w:sz w:val="24"/>
-          <w:szCs w:val="24"/>
-        </w:rPr>
-        <w:t xml:space="preserve"> </w:t>
-      </w:r>
-      <w:r>
-        <w:rPr>
-          <w:rFonts w:ascii="Calibri Light" w:eastAsia="Arial" w:hAnsi="Calibri Light" w:cs="Arial"/>
-          <w:sz w:val="24"/>
-          <w:szCs w:val="24"/>
-        </w:rPr>
-        <w:t>años</w:t>
-      </w:r>
-      <w:r>
-        <w:rPr>
           <w:rFonts w:ascii="Calibri Light" w:eastAsia="Arial" w:hAnsi="Calibri Light" w:cs="Arial"/>
           <w:spacing w:val="43"/>
           <w:sz w:val="24"/>
@@ -259,11 +217,13 @@
       </w:r>
       <w:r>
         <w:rPr>
-          <w:rFonts w:ascii="Calibri Light" w:hAnsi="Calibri Light" w:cs="Kalinga"/>
-          <w:sz w:val="24"/>
-          <w:szCs w:val="24"/>
-        </w:rPr>
-        <w:t>Economista</w:t>
+          <w:rFonts w:ascii="Calibri Light" w:eastAsia="Arial" w:hAnsi="Calibri Light" w:cs="Arial"/>
+          <w:b/>
+          <w:color w:val="111111"/>
+          <w:sz w:val="22"/>
+          <w:szCs w:val="22"/>
+        </w:rPr>
+        <w:t>${profesionRector}</w:t>
       </w:r>
       <w:r>
         <w:rPr>
@@ -387,40 +347,44 @@
           <w:sz w:val="24"/>
           <w:szCs w:val="24"/>
         </w:rPr>
-        <w:t xml:space="preserve">Identidad número </w:t>
-      </w:r>
-      <w:r>
-        <w:rPr>
-          <w:rFonts w:asciiTheme="majorHAnsi" w:eastAsia="Arial" w:hAnsiTheme="majorHAnsi" w:cstheme="majorHAnsi"/>
-          <w:b/>
-          <w:bCs/>
-          <w:color w:val="FF0000"/>
+        <w:t>Identidad número</w:t>
+      </w:r>
+      <w:r>
+        <w:rPr>
+          <w:rFonts w:ascii="Calibri Light" w:eastAsia="Arial" w:hAnsi="Calibri Light" w:cs="Arial"/>
           <w:position w:val="-1"/>
           <w:sz w:val="24"/>
           <w:szCs w:val="24"/>
         </w:rPr>
-        <w:t>${duiTextoRector}</w:t>
-      </w:r>
-      <w:r>
-        <w:rPr>
-          <w:rFonts w:asciiTheme="majorHAnsi" w:eastAsia="Arial" w:hAnsiTheme="majorHAnsi" w:cstheme="majorHAnsi"/>
-          <w:b/>
-          <w:bCs/>
-          <w:color w:val="FF0000"/>
+        <w:t xml:space="preserve"> </w:t>
+      </w:r>
+      <w:r>
+        <w:rPr>
+          <w:rFonts w:ascii="Calibri Light" w:eastAsia="Arial" w:hAnsi="Calibri Light" w:cs="Arial"/>
+          <w:b/>
+          <w:color w:val="111111"/>
+          <w:sz w:val="22"/>
+          <w:szCs w:val="22"/>
+        </w:rPr>
+        <w:t>${duiRector}</w:t>
+      </w:r>
+      <w:r>
+        <w:rPr>
+          <w:rFonts w:ascii="Calibri Light" w:eastAsia="Arial" w:hAnsi="Calibri Light" w:cs="Arial"/>
+          <w:color w:val="111111"/>
+          <w:sz w:val="22"/>
+          <w:szCs w:val="22"/>
+        </w:rPr>
+        <w:t xml:space="preserve">  </w:t>
+      </w:r>
+      <w:r>
+        <w:rPr>
+          <w:rFonts w:ascii="Calibri Light" w:eastAsia="Arial" w:hAnsi="Calibri Light" w:cs="Arial"/>
           <w:position w:val="-1"/>
           <w:sz w:val="24"/>
           <w:szCs w:val="24"/>
         </w:rPr>
-        <w:t xml:space="preserve"> </w:t>
-      </w:r>
-      <w:r>
-        <w:rPr>
-          <w:rFonts w:ascii="Calibri Light" w:eastAsia="Arial" w:hAnsi="Calibri Light" w:cs="Arial"/>
-          <w:position w:val="-1"/>
-          <w:sz w:val="24"/>
-          <w:szCs w:val="24"/>
-        </w:rPr>
-        <w:t xml:space="preserve">y Número </w:t>
+        <w:t xml:space="preserve"> y Número </w:t>
       </w:r>
       <w:r>
         <w:rPr>
@@ -458,24 +422,21 @@
           <w:sz w:val="24"/>
           <w:szCs w:val="24"/>
         </w:rPr>
-        <w:t xml:space="preserve">Identificación </w:t>
-      </w:r>
-      <w:r>
-        <w:rPr>
-          <w:rFonts w:asciiTheme="majorHAnsi" w:eastAsia="Arial" w:hAnsiTheme="majorHAnsi" w:cstheme="majorHAnsi"/>
-          <w:b/>
-          <w:bCs/>
-          <w:color w:val="FF0000"/>
+        <w:t xml:space="preserve">Identificación Tributaria </w:t>
+      </w:r>
+      <w:r>
+        <w:rPr>
+          <w:rFonts w:ascii="Calibri Light" w:eastAsia="Arial" w:hAnsi="Calibri Light" w:cs="Arial"/>
+          <w:b/>
           <w:position w:val="-1"/>
           <w:sz w:val="24"/>
           <w:szCs w:val="24"/>
         </w:rPr>
-        <w:t>${nitTextoRector}</w:t>
-      </w:r>
-      <w:r>
-        <w:rPr>
-          <w:rFonts w:asciiTheme="majorHAnsi" w:eastAsia="Arial" w:hAnsiTheme="majorHAnsi" w:cstheme="majorHAnsi"/>
-          <w:color w:val="FF0000"/>
+        <w:t>${nitRector}</w:t>
+      </w:r>
+      <w:r>
+        <w:rPr>
+          <w:rFonts w:ascii="Calibri Light" w:eastAsia="Arial" w:hAnsi="Calibri Light" w:cs="Arial"/>
           <w:position w:val="-1"/>
           <w:sz w:val="24"/>
           <w:szCs w:val="24"/>
@@ -1546,15 +1507,7 @@
           <w:sz w:val="24"/>
           <w:szCs w:val="24"/>
         </w:rPr>
-        <w:t xml:space="preserve">LEGAL </w:t>
-      </w:r>
-      <w:r>
-        <w:rPr>
-          <w:rFonts w:ascii="Calibri Light" w:eastAsia="Arial" w:hAnsi="Calibri Light" w:cs="Arial"/>
-          <w:sz w:val="24"/>
-          <w:szCs w:val="24"/>
-        </w:rPr>
-        <w:t xml:space="preserve">y </w:t>
+        <w:t xml:space="preserve">LEGAL y </w:t>
       </w:r>
       <w:r>
         <w:rPr>
@@ -1567,11 +1520,11 @@
       </w:r>
       <w:r>
         <w:rPr>
-          <w:rFonts w:asciiTheme="majorHAnsi" w:eastAsia="Arial Unicode MS" w:hAnsiTheme="majorHAnsi" w:cstheme="majorHAnsi"/>
-          <w:b/>
-          <w:color w:val="FF0000"/>
-          <w:sz w:val="24"/>
-          <w:szCs w:val="24"/>
+          <w:rFonts w:ascii="Calibri Light" w:eastAsia="Arial" w:hAnsi="Calibri Light" w:cs="Arial"/>
+          <w:b/>
+          <w:color w:val="111111"/>
+          <w:sz w:val="22"/>
+          <w:szCs w:val="22"/>
         </w:rPr>
         <w:t>${nombreCandidato}</w:t>
       </w:r>
@@ -1641,16 +1594,7 @@
           <w:sz w:val="24"/>
           <w:szCs w:val="24"/>
         </w:rPr>
-        <w:t xml:space="preserve"> lee</w:t>
-      </w:r>
-      <w:r>
-        <w:rPr>
-          <w:rFonts w:ascii="Calibri Light" w:eastAsia="Arial" w:hAnsi="Calibri Light" w:cs="Arial"/>
-          <w:position w:val="-1"/>
-          <w:sz w:val="24"/>
-          <w:szCs w:val="24"/>
-        </w:rPr>
-        <w:t xml:space="preserve"> “Ilegilbe</w:t>
+        <w:t xml:space="preserve"> lee “Ilegilbe</w:t>
       </w:r>
       <w:r>
         <w:rPr>
@@ -1692,14 +1636,23 @@
       </w:r>
       <w:r>
         <w:rPr>
-          <w:rFonts w:asciiTheme="majorHAnsi" w:eastAsia="Arial" w:hAnsiTheme="majorHAnsi" w:cstheme="majorHAnsi"/>
-          <w:b/>
-          <w:color w:val="FF0000"/>
+          <w:rFonts w:ascii="Calibri Light" w:eastAsia="Arial" w:hAnsi="Calibri Light" w:cs="Arial"/>
+          <w:b/>
+          <w:color w:val="111111"/>
+          <w:sz w:val="22"/>
+          <w:szCs w:val="22"/>
+        </w:rPr>
+        <w:t>${edadCandidato</w:t>
+      </w:r>
+      <w:r>
+        <w:rPr>
+          <w:rFonts w:ascii="Calibri Light" w:eastAsia="Arial" w:hAnsi="Calibri Light" w:cs="Arial"/>
+          <w:b/>
           <w:position w:val="-1"/>
           <w:sz w:val="24"/>
           <w:szCs w:val="24"/>
         </w:rPr>
-        <w:t xml:space="preserve">${candidatoEdad} </w:t>
+        <w:t xml:space="preserve"> </w:t>
       </w:r>
       <w:r>
         <w:rPr>
@@ -1713,44 +1666,21 @@
       <w:r>
         <w:rPr>
           <w:rFonts w:ascii="Calibri Light" w:eastAsia="Arial" w:hAnsi="Calibri Light" w:cs="Arial"/>
-          <w:w w:val="66"/>
           <w:position w:val="-1"/>
           <w:sz w:val="24"/>
           <w:szCs w:val="24"/>
         </w:rPr>
-        <w:t>,</w:t>
-      </w:r>
-      <w:r>
-        <w:rPr>
-          <w:rFonts w:ascii="Calibri Light" w:eastAsia="Arial" w:hAnsi="Calibri Light" w:cs="Arial"/>
-          <w:w w:val="66"/>
-          <w:position w:val="-1"/>
-          <w:sz w:val="24"/>
-          <w:szCs w:val="24"/>
-        </w:rPr>
-        <w:t xml:space="preserve"> </w:t>
-      </w:r>
-      <w:r>
-        <w:rPr>
-          <w:rFonts w:asciiTheme="majorHAnsi" w:eastAsia="Arial" w:hAnsiTheme="majorHAnsi" w:cstheme="majorHAnsi"/>
-          <w:b/>
-          <w:color w:val="FF0000"/>
-          <w:position w:val="-1"/>
-          <w:sz w:val="24"/>
-          <w:szCs w:val="24"/>
-        </w:rPr>
-        <w:t>${candidatoProfesion}</w:t>
-      </w:r>
-      <w:r>
-        <w:rPr>
-          <w:rFonts w:asciiTheme="majorHAnsi" w:eastAsia="Arial" w:hAnsiTheme="majorHAnsi" w:cstheme="majorHAnsi"/>
-          <w:b/>
-          <w:color w:val="FF0000"/>
-          <w:position w:val="-1"/>
-          <w:sz w:val="24"/>
-          <w:szCs w:val="24"/>
-        </w:rPr>
-        <w:t xml:space="preserve"> </w:t>
+        <w:t xml:space="preserve"> ,</w:t>
+      </w:r>
+      <w:r>
+        <w:rPr>
+          <w:rFonts w:ascii="Calibri Light" w:eastAsia="Arial" w:hAnsi="Calibri Light" w:cs="Arial"/>
+          <w:b/>
+          <w:color w:val="111111"/>
+          <w:sz w:val="22"/>
+          <w:szCs w:val="22"/>
+        </w:rPr>
+        <w:t>${profesionCandidato}</w:t>
       </w:r>
       <w:r>
         <w:rPr>
@@ -1787,18 +1717,7 @@
           <w:sz w:val="22"/>
           <w:szCs w:val="22"/>
         </w:rPr>
-        <w:t xml:space="preserve">de </w:t>
-      </w:r>
-      <w:r>
-        <w:rPr>
-          <w:rFonts w:asciiTheme="majorHAnsi" w:eastAsia="Arial" w:hAnsiTheme="majorHAnsi" w:cstheme="majorHAnsi"/>
-          <w:b/>
-          <w:color w:val="FF0000"/>
-          <w:position w:val="-1"/>
-          <w:sz w:val="24"/>
-          <w:szCs w:val="24"/>
-        </w:rPr>
-        <w:t>${candidatoCiudad}</w:t>
+        <w:t>de</w:t>
       </w:r>
       <w:r>
         <w:rPr>
@@ -1806,7 +1725,16 @@
           <w:sz w:val="22"/>
           <w:szCs w:val="22"/>
         </w:rPr>
-        <w:t>, Departamento de</w:t>
+        <w:t xml:space="preserve"> </w:t>
+      </w:r>
+      <w:r>
+        <w:rPr>
+          <w:rFonts w:ascii="Calibri Light" w:eastAsia="Arial" w:hAnsi="Calibri Light" w:cs="Arial"/>
+          <w:b/>
+          <w:position w:val="-1"/>
+          <w:sz w:val="24"/>
+        </w:rPr>
+        <w:t>${ciudadCandidato}</w:t>
       </w:r>
       <w:r>
         <w:rPr>
@@ -1814,18 +1742,33 @@
           <w:sz w:val="22"/>
           <w:szCs w:val="22"/>
         </w:rPr>
-        <w:t xml:space="preserve"> </w:t>
-      </w:r>
-      <w:r>
-        <w:rPr>
-          <w:rFonts w:asciiTheme="majorHAnsi" w:eastAsia="Arial" w:hAnsiTheme="majorHAnsi" w:cstheme="majorHAnsi"/>
-          <w:b/>
-          <w:color w:val="FF0000"/>
-          <w:position w:val="-1"/>
-          <w:sz w:val="24"/>
-          <w:szCs w:val="24"/>
-        </w:rPr>
-        <w:t>${candidatoDepartamento}</w:t>
+        <w:t xml:space="preserve">, </w:t>
+      </w:r>
+      <w:r>
+        <w:rPr>
+          <w:rFonts w:asciiTheme="majorHAnsi" w:hAnsiTheme="majorHAnsi" w:cstheme="majorHAnsi"/>
+          <w:sz w:val="22"/>
+          <w:szCs w:val="22"/>
+        </w:rPr>
+        <w:t>Departamento de</w:t>
+      </w:r>
+      <w:r>
+        <w:rPr>
+          <w:rFonts w:ascii="Kalinga" w:hAnsi="Kalinga" w:cs="Kalinga"/>
+          <w:sz w:val="22"/>
+          <w:szCs w:val="22"/>
+        </w:rPr>
+        <w:t xml:space="preserve"> </w:t>
+      </w:r>
+      <w:r>
+        <w:rPr>
+          <w:rFonts w:ascii="Calibri Light" w:eastAsia="Arial" w:hAnsi="Calibri Light" w:cs="Arial"/>
+          <w:b/>
+          <w:color w:val="111111"/>
+          <w:sz w:val="22"/>
+          <w:szCs w:val="22"/>
+        </w:rPr>
+        <w:t>${departamentoCandidato}</w:t>
       </w:r>
       <w:r>
         <w:rPr>
@@ -1903,1781 +1846,1667 @@
           <w:sz w:val="24"/>
           <w:szCs w:val="24"/>
         </w:rPr>
-        <w:t xml:space="preserve">con </w:t>
-      </w:r>
-      <w:r>
-        <w:rPr>
-          <w:rFonts w:ascii="Calibri Light" w:eastAsia="Arial" w:hAnsi="Calibri Light" w:cs="Arial"/>
-          <w:position w:val="-1"/>
-          <w:sz w:val="24"/>
-          <w:szCs w:val="24"/>
-        </w:rPr>
-        <w:t xml:space="preserve">su </w:t>
-      </w:r>
-      <w:r>
-        <w:rPr>
-          <w:rFonts w:asciiTheme="majorHAnsi" w:hAnsiTheme="majorHAnsi" w:cstheme="majorHAnsi"/>
-          <w:b/>
-          <w:color w:val="FF0000"/>
-          <w:sz w:val="24"/>
-          <w:szCs w:val="24"/>
-        </w:rPr>
-        <w:t>${documento</w:t>
-      </w:r>
-      <w:r>
-        <w:rPr>
-          <w:rFonts w:asciiTheme="majorHAnsi" w:hAnsiTheme="majorHAnsi" w:cstheme="majorHAnsi"/>
-          <w:b/>
-          <w:color w:val="FF0000"/>
-          <w:sz w:val="24"/>
-          <w:szCs w:val="24"/>
-        </w:rPr>
-        <w:t>DC</w:t>
-      </w:r>
-      <w:r>
-        <w:rPr>
-          <w:rFonts w:asciiTheme="majorHAnsi" w:hAnsiTheme="majorHAnsi" w:cstheme="majorHAnsi"/>
-          <w:b/>
-          <w:color w:val="FF0000"/>
-          <w:sz w:val="24"/>
-          <w:szCs w:val="24"/>
-        </w:rPr>
-        <w:t>}</w:t>
-      </w:r>
-      <w:r>
-        <w:rPr>
-          <w:rFonts w:asciiTheme="majorHAnsi" w:eastAsia="Arial" w:hAnsiTheme="majorHAnsi" w:cstheme="majorHAnsi"/>
-          <w:color w:val="FF0000"/>
-          <w:w w:val="110"/>
-          <w:position w:val="-1"/>
-          <w:sz w:val="24"/>
-          <w:szCs w:val="24"/>
-        </w:rPr>
-        <w:t xml:space="preserve">, </w:t>
-      </w:r>
-      <w:r>
-        <w:rPr>
-          <w:rFonts w:asciiTheme="majorHAnsi" w:eastAsia="Arial" w:hAnsiTheme="majorHAnsi" w:cstheme="majorHAnsi"/>
-          <w:color w:val="FF0000"/>
-          <w:w w:val="110"/>
-          <w:position w:val="-1"/>
-          <w:sz w:val="24"/>
-          <w:szCs w:val="24"/>
-        </w:rPr>
-        <w:t xml:space="preserve"> </w:t>
-      </w:r>
-      <w:r>
-        <w:rPr>
-          <w:rFonts w:ascii="Calibri Light" w:eastAsia="Arial" w:hAnsi="Calibri Light" w:cs="Arial"/>
-          <w:position w:val="-1"/>
-          <w:sz w:val="24"/>
-          <w:szCs w:val="24"/>
-        </w:rPr>
-        <w:t xml:space="preserve">y </w:t>
-      </w:r>
-      <w:r>
-        <w:rPr>
-          <w:rFonts w:ascii="Calibri Light" w:eastAsia="Arial" w:hAnsi="Calibri Light" w:cs="Arial"/>
-          <w:w w:val="110"/>
-          <w:sz w:val="24"/>
-          <w:szCs w:val="24"/>
-        </w:rPr>
-        <w:t>Numero</w:t>
-      </w:r>
-      <w:r>
-        <w:rPr>
-          <w:rFonts w:ascii="Calibri Light" w:eastAsia="Arial" w:hAnsi="Calibri Light" w:cs="Arial"/>
-          <w:spacing w:val="13"/>
-          <w:w w:val="110"/>
-          <w:sz w:val="24"/>
-          <w:szCs w:val="24"/>
-        </w:rPr>
-        <w:t xml:space="preserve"> </w:t>
-      </w:r>
-      <w:r>
-        <w:rPr>
-          <w:rFonts w:ascii="Calibri Light" w:eastAsia="Arial" w:hAnsi="Calibri Light" w:cs="Arial"/>
-          <w:sz w:val="24"/>
-          <w:szCs w:val="24"/>
-        </w:rPr>
-        <w:t>de</w:t>
-      </w:r>
-      <w:r>
-        <w:rPr>
-          <w:rFonts w:ascii="Calibri Light" w:eastAsia="Arial" w:hAnsi="Calibri Light" w:cs="Arial"/>
-          <w:spacing w:val="31"/>
-          <w:sz w:val="24"/>
-          <w:szCs w:val="24"/>
-        </w:rPr>
-        <w:t xml:space="preserve"> </w:t>
-      </w:r>
-      <w:r>
-        <w:rPr>
-          <w:rFonts w:ascii="Calibri Light" w:eastAsia="Arial" w:hAnsi="Calibri Light" w:cs="Arial"/>
-          <w:w w:val="110"/>
-          <w:sz w:val="24"/>
-          <w:szCs w:val="24"/>
-        </w:rPr>
-        <w:t>Identificación</w:t>
-      </w:r>
-      <w:r>
-        <w:rPr>
-          <w:rFonts w:ascii="Calibri Light" w:eastAsia="Arial" w:hAnsi="Calibri Light" w:cs="Arial"/>
-          <w:spacing w:val="2"/>
-          <w:w w:val="110"/>
-          <w:sz w:val="24"/>
-          <w:szCs w:val="24"/>
-        </w:rPr>
-        <w:t xml:space="preserve"> </w:t>
-      </w:r>
-      <w:r>
-        <w:rPr>
-          <w:rFonts w:ascii="Calibri Light" w:eastAsia="Arial" w:hAnsi="Calibri Light" w:cs="Arial"/>
-          <w:w w:val="110"/>
-          <w:sz w:val="24"/>
-          <w:szCs w:val="24"/>
-        </w:rPr>
-        <w:t>Tributaria</w:t>
-      </w:r>
-      <w:r>
-        <w:rPr>
-          <w:rFonts w:ascii="Calibri Light" w:eastAsia="Arial" w:hAnsi="Calibri Light" w:cs="Arial"/>
-          <w:b/>
-          <w:position w:val="-1"/>
-          <w:sz w:val="24"/>
-          <w:szCs w:val="24"/>
-        </w:rPr>
-        <w:t xml:space="preserve"> </w:t>
-      </w:r>
-      <w:r>
-        <w:rPr>
-          <w:rFonts w:asciiTheme="majorHAnsi" w:hAnsiTheme="majorHAnsi" w:cstheme="majorHAnsi"/>
-          <w:b/>
-          <w:color w:val="FF0000"/>
-          <w:sz w:val="24"/>
-          <w:szCs w:val="24"/>
-        </w:rPr>
-        <w:t>${candidatoNit}</w:t>
-      </w:r>
-      <w:r>
-        <w:rPr>
-          <w:rFonts w:ascii="Calibri Light" w:eastAsia="Arial" w:hAnsi="Calibri Light" w:cs="Arial"/>
-          <w:w w:val="110"/>
-          <w:sz w:val="24"/>
-          <w:szCs w:val="24"/>
-        </w:rPr>
-        <w:t xml:space="preserve">, </w:t>
-      </w:r>
-      <w:r>
-        <w:rPr>
-          <w:rFonts w:ascii="Calibri Light" w:eastAsia="Arial" w:hAnsi="Calibri Light" w:cs="Arial"/>
-          <w:sz w:val="24"/>
-          <w:szCs w:val="24"/>
-        </w:rPr>
-        <w:t>que</w:t>
-      </w:r>
-      <w:r>
-        <w:rPr>
-          <w:rFonts w:ascii="Calibri Light" w:eastAsia="Arial" w:hAnsi="Calibri Light" w:cs="Arial"/>
-          <w:spacing w:val="35"/>
-          <w:sz w:val="24"/>
-          <w:szCs w:val="24"/>
-        </w:rPr>
-        <w:t xml:space="preserve"> </w:t>
-      </w:r>
-      <w:r>
-        <w:rPr>
-          <w:rFonts w:ascii="Calibri Light" w:eastAsia="Arial" w:hAnsi="Calibri Light" w:cs="Arial"/>
-          <w:sz w:val="24"/>
-          <w:szCs w:val="24"/>
-        </w:rPr>
-        <w:t>en</w:t>
-      </w:r>
-      <w:r>
-        <w:rPr>
-          <w:rFonts w:ascii="Calibri Light" w:eastAsia="Arial" w:hAnsi="Calibri Light" w:cs="Arial"/>
-          <w:spacing w:val="17"/>
-          <w:sz w:val="24"/>
-          <w:szCs w:val="24"/>
-        </w:rPr>
-        <w:t xml:space="preserve"> </w:t>
-      </w:r>
-      <w:r>
-        <w:rPr>
-          <w:rFonts w:ascii="Calibri Light" w:eastAsia="Arial" w:hAnsi="Calibri Light" w:cs="Arial"/>
-          <w:w w:val="110"/>
-          <w:sz w:val="24"/>
-          <w:szCs w:val="24"/>
-        </w:rPr>
-        <w:t>adelante</w:t>
-      </w:r>
-      <w:r>
-        <w:rPr>
-          <w:rFonts w:ascii="Calibri Light" w:eastAsia="Arial" w:hAnsi="Calibri Light" w:cs="Arial"/>
-          <w:spacing w:val="10"/>
-          <w:w w:val="110"/>
-          <w:sz w:val="24"/>
-          <w:szCs w:val="24"/>
-        </w:rPr>
-        <w:t xml:space="preserve"> </w:t>
-      </w:r>
-      <w:r>
-        <w:rPr>
-          <w:rFonts w:ascii="Calibri Light" w:eastAsia="Arial" w:hAnsi="Calibri Light" w:cs="Arial"/>
-          <w:sz w:val="24"/>
-          <w:szCs w:val="24"/>
-        </w:rPr>
-        <w:t xml:space="preserve">se </w:t>
-      </w:r>
-      <w:r>
-        <w:rPr>
-          <w:rFonts w:ascii="Calibri Light" w:eastAsia="Arial" w:hAnsi="Calibri Light" w:cs="Arial"/>
-          <w:w w:val="110"/>
-          <w:sz w:val="24"/>
-          <w:szCs w:val="24"/>
-        </w:rPr>
-        <w:t>denominara</w:t>
-      </w:r>
-      <w:r>
-        <w:rPr>
-          <w:rFonts w:ascii="Calibri Light" w:eastAsia="Arial" w:hAnsi="Calibri Light" w:cs="Arial"/>
-          <w:spacing w:val="23"/>
-          <w:w w:val="110"/>
-          <w:sz w:val="24"/>
-          <w:szCs w:val="24"/>
-        </w:rPr>
-        <w:t xml:space="preserve"> </w:t>
-      </w:r>
-      <w:r>
-        <w:rPr>
-          <w:rFonts w:ascii="Calibri Light" w:eastAsia="Arial" w:hAnsi="Calibri Light" w:cs="Arial"/>
-          <w:sz w:val="24"/>
-          <w:szCs w:val="24"/>
-        </w:rPr>
-        <w:t>"</w:t>
-      </w:r>
-      <w:r>
-        <w:rPr>
-          <w:rFonts w:ascii="Calibri Light" w:eastAsia="Arial" w:hAnsi="Calibri Light" w:cs="Arial"/>
-          <w:sz w:val="24"/>
-          <w:szCs w:val="24"/>
-        </w:rPr>
-        <w:t>EL CONTRATADO</w:t>
-      </w:r>
-      <w:r>
-        <w:rPr>
-          <w:rFonts w:ascii="Calibri Light" w:eastAsia="Arial" w:hAnsi="Calibri Light" w:cs="Arial"/>
-          <w:sz w:val="24"/>
-          <w:szCs w:val="24"/>
-        </w:rPr>
-        <w:t>",   por</w:t>
-      </w:r>
-      <w:r>
-        <w:rPr>
-          <w:rFonts w:ascii="Calibri Light" w:eastAsia="Arial" w:hAnsi="Calibri Light" w:cs="Arial"/>
-          <w:spacing w:val="44"/>
-          <w:sz w:val="24"/>
-          <w:szCs w:val="24"/>
-        </w:rPr>
-        <w:t xml:space="preserve"> </w:t>
-      </w:r>
-      <w:r>
-        <w:rPr>
-          <w:rFonts w:ascii="Calibri Light" w:eastAsia="Arial" w:hAnsi="Calibri Light" w:cs="Arial"/>
-          <w:sz w:val="24"/>
-          <w:szCs w:val="24"/>
-        </w:rPr>
-        <w:t xml:space="preserve">medio </w:t>
-      </w:r>
-      <w:r>
-        <w:rPr>
-          <w:rFonts w:ascii="Calibri Light" w:eastAsia="Arial" w:hAnsi="Calibri Light" w:cs="Arial"/>
-          <w:spacing w:val="20"/>
-          <w:sz w:val="24"/>
-          <w:szCs w:val="24"/>
-        </w:rPr>
-        <w:t xml:space="preserve"> </w:t>
-      </w:r>
-      <w:r>
-        <w:rPr>
-          <w:rFonts w:ascii="Calibri Light" w:eastAsia="Arial" w:hAnsi="Calibri Light" w:cs="Arial"/>
-          <w:sz w:val="24"/>
-          <w:szCs w:val="24"/>
-        </w:rPr>
-        <w:t>de</w:t>
-      </w:r>
-      <w:r>
-        <w:rPr>
-          <w:rFonts w:ascii="Calibri Light" w:eastAsia="Arial" w:hAnsi="Calibri Light" w:cs="Arial"/>
-          <w:spacing w:val="24"/>
-          <w:sz w:val="24"/>
-          <w:szCs w:val="24"/>
-        </w:rPr>
-        <w:t xml:space="preserve"> </w:t>
-      </w:r>
-      <w:r>
-        <w:rPr>
-          <w:rFonts w:ascii="Calibri Light" w:eastAsia="Arial" w:hAnsi="Calibri Light" w:cs="Arial"/>
-          <w:sz w:val="24"/>
-          <w:szCs w:val="24"/>
-        </w:rPr>
-        <w:t>este</w:t>
-      </w:r>
-      <w:r>
-        <w:rPr>
-          <w:rFonts w:ascii="Calibri Light" w:eastAsia="Arial" w:hAnsi="Calibri Light" w:cs="Arial"/>
-          <w:spacing w:val="41"/>
-          <w:sz w:val="24"/>
-          <w:szCs w:val="24"/>
-        </w:rPr>
-        <w:t xml:space="preserve"> </w:t>
-      </w:r>
-      <w:r>
-        <w:rPr>
-          <w:rFonts w:ascii="Calibri Light" w:eastAsia="Arial" w:hAnsi="Calibri Light" w:cs="Arial"/>
-          <w:w w:val="110"/>
-          <w:sz w:val="24"/>
-          <w:szCs w:val="24"/>
-        </w:rPr>
-        <w:t>instrumento</w:t>
-      </w:r>
-      <w:r>
-        <w:rPr>
-          <w:rFonts w:ascii="Calibri Light" w:eastAsia="Arial" w:hAnsi="Calibri Light" w:cs="Arial"/>
-          <w:spacing w:val="57"/>
-          <w:w w:val="110"/>
-          <w:sz w:val="24"/>
-          <w:szCs w:val="24"/>
-        </w:rPr>
-        <w:t xml:space="preserve"> </w:t>
-      </w:r>
-      <w:r>
-        <w:rPr>
-          <w:rFonts w:ascii="Calibri Light" w:eastAsia="Arial" w:hAnsi="Calibri Light" w:cs="Arial"/>
-          <w:sz w:val="24"/>
-          <w:szCs w:val="24"/>
-        </w:rPr>
-        <w:t xml:space="preserve">celebramos </w:t>
-      </w:r>
-      <w:r>
-        <w:rPr>
-          <w:rFonts w:ascii="Calibri Light" w:eastAsia="Arial" w:hAnsi="Calibri Light" w:cs="Arial"/>
-          <w:spacing w:val="49"/>
-          <w:sz w:val="24"/>
-          <w:szCs w:val="24"/>
-        </w:rPr>
-        <w:t xml:space="preserve"> </w:t>
-      </w:r>
-      <w:r>
-        <w:rPr>
-          <w:rFonts w:ascii="Calibri Light" w:eastAsia="Arial" w:hAnsi="Calibri Light" w:cs="Arial"/>
-          <w:sz w:val="24"/>
-          <w:szCs w:val="24"/>
-        </w:rPr>
-        <w:t>el</w:t>
-      </w:r>
-      <w:r>
-        <w:rPr>
-          <w:rFonts w:ascii="Calibri Light" w:eastAsia="Arial" w:hAnsi="Calibri Light" w:cs="Arial"/>
-          <w:spacing w:val="18"/>
-          <w:sz w:val="24"/>
-          <w:szCs w:val="24"/>
-        </w:rPr>
-        <w:t xml:space="preserve"> </w:t>
-      </w:r>
-      <w:r>
-        <w:rPr>
-          <w:rFonts w:ascii="Calibri Light" w:eastAsia="Arial" w:hAnsi="Calibri Light" w:cs="Arial"/>
-          <w:sz w:val="24"/>
-          <w:szCs w:val="24"/>
-        </w:rPr>
-        <w:t xml:space="preserve">presente </w:t>
-      </w:r>
-      <w:r>
-        <w:rPr>
-          <w:rFonts w:ascii="Calibri Light" w:eastAsia="Arial" w:hAnsi="Calibri Light" w:cs="Arial"/>
-          <w:spacing w:val="31"/>
-          <w:sz w:val="24"/>
-          <w:szCs w:val="24"/>
-        </w:rPr>
-        <w:t xml:space="preserve"> </w:t>
-      </w:r>
-      <w:r>
-        <w:rPr>
-          <w:rFonts w:ascii="Calibri Light" w:eastAsia="Arial" w:hAnsi="Calibri Light" w:cs="Arial"/>
-          <w:sz w:val="24"/>
-          <w:szCs w:val="24"/>
-        </w:rPr>
-        <w:t>CONTRATO</w:t>
-      </w:r>
-      <w:r>
-        <w:rPr>
-          <w:rFonts w:ascii="Calibri Light" w:eastAsia="Arial" w:hAnsi="Calibri Light" w:cs="Arial"/>
-          <w:spacing w:val="18"/>
-          <w:sz w:val="24"/>
-          <w:szCs w:val="24"/>
-        </w:rPr>
-        <w:t xml:space="preserve"> </w:t>
-      </w:r>
-      <w:r>
-        <w:rPr>
-          <w:rFonts w:ascii="Calibri Light" w:hAnsi="Calibri Light"/>
-          <w:w w:val="76"/>
-          <w:sz w:val="24"/>
-          <w:szCs w:val="24"/>
-        </w:rPr>
-        <w:t xml:space="preserve">DE </w:t>
-      </w:r>
-      <w:r>
-        <w:rPr>
-          <w:rFonts w:ascii="Calibri Light" w:eastAsia="Arial" w:hAnsi="Calibri Light" w:cs="Arial"/>
-          <w:sz w:val="24"/>
-          <w:szCs w:val="24"/>
-        </w:rPr>
-        <w:t>SERVICIOS</w:t>
-      </w:r>
-      <w:r>
-        <w:rPr>
-          <w:rFonts w:ascii="Calibri Light" w:eastAsia="Arial" w:hAnsi="Calibri Light" w:cs="Arial"/>
-          <w:spacing w:val="23"/>
-          <w:sz w:val="24"/>
-          <w:szCs w:val="24"/>
-        </w:rPr>
-        <w:t xml:space="preserve"> </w:t>
-      </w:r>
-      <w:r>
-        <w:rPr>
-          <w:rFonts w:ascii="Calibri Light" w:eastAsia="Arial" w:hAnsi="Calibri Light" w:cs="Arial"/>
-          <w:sz w:val="24"/>
-          <w:szCs w:val="24"/>
-        </w:rPr>
-        <w:t>PERSONALES</w:t>
-      </w:r>
-      <w:r>
-        <w:rPr>
-          <w:rFonts w:ascii="Calibri Light" w:eastAsia="Arial" w:hAnsi="Calibri Light" w:cs="Arial"/>
-          <w:sz w:val="24"/>
-          <w:szCs w:val="24"/>
-        </w:rPr>
-        <w:t xml:space="preserve"> EN TIEMPO ADICIONAL</w:t>
-      </w:r>
-      <w:r>
-        <w:rPr>
-          <w:rFonts w:ascii="Calibri Light" w:eastAsia="Arial" w:hAnsi="Calibri Light" w:cs="Arial"/>
-          <w:sz w:val="24"/>
-          <w:szCs w:val="24"/>
-        </w:rPr>
-        <w:t>,</w:t>
-      </w:r>
-      <w:r>
-        <w:rPr>
-          <w:rFonts w:ascii="Calibri Light" w:eastAsia="Arial" w:hAnsi="Calibri Light" w:cs="Arial"/>
-          <w:spacing w:val="3"/>
-          <w:sz w:val="24"/>
-          <w:szCs w:val="24"/>
-        </w:rPr>
-        <w:t xml:space="preserve"> </w:t>
-      </w:r>
-      <w:r>
-        <w:rPr>
-          <w:rFonts w:ascii="Calibri Light" w:eastAsia="Arial" w:hAnsi="Calibri Light" w:cs="Arial"/>
-          <w:w w:val="110"/>
-          <w:sz w:val="24"/>
-          <w:szCs w:val="24"/>
-        </w:rPr>
-        <w:t xml:space="preserve">conforme a lo establecido en el </w:t>
-      </w:r>
-      <w:r>
-        <w:rPr>
-          <w:rFonts w:ascii="Calibri Light" w:eastAsia="Arial" w:hAnsi="Calibri Light" w:cs="Arial"/>
-          <w:sz w:val="24"/>
-          <w:szCs w:val="24"/>
-        </w:rPr>
-        <w:t xml:space="preserve">Art. </w:t>
-      </w:r>
-      <w:r>
-        <w:rPr>
-          <w:rFonts w:ascii="Calibri Light" w:eastAsia="Arial" w:hAnsi="Calibri Light" w:cs="Arial"/>
-          <w:spacing w:val="11"/>
-          <w:sz w:val="24"/>
-          <w:szCs w:val="24"/>
-        </w:rPr>
-        <w:t xml:space="preserve"> </w:t>
-      </w:r>
-      <w:r>
-        <w:rPr>
-          <w:rFonts w:ascii="Calibri Light" w:eastAsia="Arial" w:hAnsi="Calibri Light" w:cs="Arial"/>
-          <w:sz w:val="24"/>
-          <w:szCs w:val="24"/>
-        </w:rPr>
-        <w:t>2,</w:t>
-      </w:r>
-      <w:r>
-        <w:rPr>
-          <w:rFonts w:ascii="Calibri Light" w:eastAsia="Arial" w:hAnsi="Calibri Light" w:cs="Arial"/>
-          <w:spacing w:val="8"/>
-          <w:sz w:val="24"/>
-          <w:szCs w:val="24"/>
-        </w:rPr>
-        <w:t xml:space="preserve"> </w:t>
-      </w:r>
-      <w:r>
-        <w:rPr>
-          <w:rFonts w:ascii="Calibri Light" w:eastAsia="Arial" w:hAnsi="Calibri Light" w:cs="Arial"/>
-          <w:sz w:val="24"/>
-          <w:szCs w:val="24"/>
-        </w:rPr>
-        <w:t>inciso</w:t>
-      </w:r>
-      <w:r>
-        <w:rPr>
-          <w:rFonts w:ascii="Calibri Light" w:eastAsia="Arial" w:hAnsi="Calibri Light" w:cs="Arial"/>
-          <w:spacing w:val="52"/>
-          <w:sz w:val="24"/>
-          <w:szCs w:val="24"/>
-        </w:rPr>
-        <w:t xml:space="preserve"> </w:t>
-      </w:r>
-      <w:r>
-        <w:rPr>
-          <w:rFonts w:ascii="Calibri Light" w:eastAsia="Arial" w:hAnsi="Calibri Light" w:cs="Arial"/>
-          <w:sz w:val="24"/>
-          <w:szCs w:val="24"/>
-        </w:rPr>
-        <w:t>segundo del</w:t>
-      </w:r>
-      <w:r>
-        <w:rPr>
-          <w:rFonts w:ascii="Calibri Light" w:eastAsia="Arial" w:hAnsi="Calibri Light" w:cs="Arial"/>
-          <w:spacing w:val="23"/>
-          <w:sz w:val="24"/>
-          <w:szCs w:val="24"/>
-        </w:rPr>
-        <w:t xml:space="preserve"> </w:t>
-      </w:r>
-      <w:r>
-        <w:rPr>
-          <w:rFonts w:ascii="Calibri Light" w:eastAsia="Arial" w:hAnsi="Calibri Light" w:cs="Arial"/>
-          <w:sz w:val="24"/>
-          <w:szCs w:val="24"/>
-        </w:rPr>
-        <w:t>Código</w:t>
-      </w:r>
-      <w:r>
-        <w:rPr>
-          <w:rFonts w:ascii="Calibri Light" w:eastAsia="Arial" w:hAnsi="Calibri Light" w:cs="Arial"/>
-          <w:spacing w:val="45"/>
-          <w:sz w:val="24"/>
-          <w:szCs w:val="24"/>
-        </w:rPr>
-        <w:t xml:space="preserve"> </w:t>
-      </w:r>
-      <w:r>
-        <w:rPr>
-          <w:rFonts w:ascii="Calibri Light" w:eastAsia="Arial" w:hAnsi="Calibri Light" w:cs="Arial"/>
-          <w:sz w:val="24"/>
-          <w:szCs w:val="24"/>
-        </w:rPr>
-        <w:t>de</w:t>
-      </w:r>
-      <w:r>
-        <w:rPr>
-          <w:rFonts w:ascii="Calibri Light" w:eastAsia="Arial" w:hAnsi="Calibri Light" w:cs="Arial"/>
-          <w:spacing w:val="10"/>
-          <w:sz w:val="24"/>
-          <w:szCs w:val="24"/>
-        </w:rPr>
-        <w:t xml:space="preserve"> </w:t>
-      </w:r>
-      <w:r>
-        <w:rPr>
-          <w:rFonts w:ascii="Calibri Light" w:eastAsia="Arial" w:hAnsi="Calibri Light" w:cs="Arial"/>
-          <w:w w:val="110"/>
-          <w:sz w:val="24"/>
-          <w:szCs w:val="24"/>
-        </w:rPr>
-        <w:t>Trabajo,</w:t>
-      </w:r>
-      <w:r>
-        <w:rPr>
-          <w:rFonts w:ascii="Calibri Light" w:eastAsia="Arial" w:hAnsi="Calibri Light" w:cs="Arial"/>
-          <w:w w:val="110"/>
-          <w:sz w:val="24"/>
-          <w:szCs w:val="24"/>
-        </w:rPr>
-        <w:t xml:space="preserve"> Art. 94 del Regalamento de la Ley Organica de la UES</w:t>
-      </w:r>
-      <w:r>
-        <w:rPr>
-          <w:rFonts w:ascii="Calibri Light" w:eastAsia="Arial" w:hAnsi="Calibri Light" w:cs="Arial"/>
-          <w:sz w:val="24"/>
-          <w:szCs w:val="24"/>
-        </w:rPr>
-        <w:t xml:space="preserve">, </w:t>
-      </w:r>
-      <w:r>
-        <w:rPr>
-          <w:rFonts w:ascii="Calibri Light" w:eastAsia="Arial" w:hAnsi="Calibri Light" w:cs="Arial"/>
-          <w:sz w:val="24"/>
-          <w:szCs w:val="24"/>
-        </w:rPr>
-        <w:t>y</w:t>
-      </w:r>
-      <w:r>
-        <w:rPr>
-          <w:rFonts w:ascii="Calibri Light" w:eastAsia="Arial" w:hAnsi="Calibri Light" w:cs="Arial"/>
-          <w:sz w:val="24"/>
-          <w:szCs w:val="24"/>
-        </w:rPr>
-        <w:t xml:space="preserve"> </w:t>
-      </w:r>
-      <w:r>
-        <w:rPr>
-          <w:rFonts w:ascii="Calibri Light" w:eastAsia="Arial" w:hAnsi="Calibri Light" w:cs="Arial"/>
-          <w:sz w:val="24"/>
-          <w:szCs w:val="24"/>
-        </w:rPr>
-        <w:t xml:space="preserve">los </w:t>
-      </w:r>
-      <w:r>
-        <w:rPr>
-          <w:rFonts w:ascii="Calibri Light" w:eastAsia="Arial" w:hAnsi="Calibri Light" w:cs="Arial"/>
-          <w:spacing w:val="22"/>
-          <w:sz w:val="24"/>
-          <w:szCs w:val="24"/>
-        </w:rPr>
-        <w:t xml:space="preserve"> </w:t>
-      </w:r>
-      <w:r>
-        <w:rPr>
-          <w:rFonts w:ascii="Calibri Light" w:eastAsia="Arial" w:hAnsi="Calibri Light" w:cs="Arial"/>
-          <w:w w:val="110"/>
-          <w:sz w:val="24"/>
-          <w:szCs w:val="24"/>
-        </w:rPr>
-        <w:t xml:space="preserve">"Lineamientos </w:t>
-      </w:r>
-      <w:r>
-        <w:rPr>
-          <w:rFonts w:ascii="Calibri Light" w:eastAsia="Arial" w:hAnsi="Calibri Light" w:cs="Arial"/>
-          <w:spacing w:val="47"/>
-          <w:w w:val="110"/>
-          <w:sz w:val="24"/>
-          <w:szCs w:val="24"/>
-        </w:rPr>
-        <w:t xml:space="preserve"> </w:t>
-      </w:r>
-      <w:r>
-        <w:rPr>
-          <w:rFonts w:ascii="Calibri Light" w:eastAsia="Arial" w:hAnsi="Calibri Light" w:cs="Arial"/>
-          <w:sz w:val="24"/>
-          <w:szCs w:val="24"/>
-        </w:rPr>
-        <w:t xml:space="preserve">para </w:t>
-      </w:r>
-      <w:r>
-        <w:rPr>
-          <w:rFonts w:ascii="Calibri Light" w:eastAsia="Arial" w:hAnsi="Calibri Light" w:cs="Arial"/>
-          <w:spacing w:val="36"/>
-          <w:sz w:val="24"/>
-          <w:szCs w:val="24"/>
-        </w:rPr>
-        <w:t xml:space="preserve"> </w:t>
-      </w:r>
-      <w:r>
-        <w:rPr>
-          <w:rFonts w:ascii="Calibri Light" w:eastAsia="Arial" w:hAnsi="Calibri Light" w:cs="Arial"/>
-          <w:sz w:val="24"/>
-          <w:szCs w:val="24"/>
-        </w:rPr>
-        <w:t xml:space="preserve">la </w:t>
-      </w:r>
-      <w:r>
-        <w:rPr>
-          <w:rFonts w:ascii="Calibri Light" w:eastAsia="Arial" w:hAnsi="Calibri Light" w:cs="Arial"/>
-          <w:spacing w:val="7"/>
-          <w:sz w:val="24"/>
-          <w:szCs w:val="24"/>
-        </w:rPr>
-        <w:t xml:space="preserve"> </w:t>
-      </w:r>
-      <w:r>
-        <w:rPr>
-          <w:rFonts w:ascii="Calibri Light" w:eastAsia="Arial" w:hAnsi="Calibri Light" w:cs="Arial"/>
-          <w:w w:val="110"/>
-          <w:sz w:val="24"/>
-          <w:szCs w:val="24"/>
-        </w:rPr>
-        <w:t xml:space="preserve">Contratación </w:t>
-      </w:r>
-      <w:r>
-        <w:rPr>
-          <w:rFonts w:ascii="Calibri Light" w:eastAsia="Arial" w:hAnsi="Calibri Light" w:cs="Arial"/>
-          <w:spacing w:val="14"/>
-          <w:w w:val="110"/>
-          <w:sz w:val="24"/>
-          <w:szCs w:val="24"/>
-        </w:rPr>
-        <w:t xml:space="preserve"> </w:t>
-      </w:r>
-      <w:r>
-        <w:rPr>
-          <w:rFonts w:ascii="Calibri Light" w:eastAsia="Arial" w:hAnsi="Calibri Light" w:cs="Arial"/>
-          <w:sz w:val="24"/>
-          <w:szCs w:val="24"/>
-        </w:rPr>
-        <w:t xml:space="preserve">de </w:t>
-      </w:r>
-      <w:r>
-        <w:rPr>
-          <w:rFonts w:ascii="Calibri Light" w:eastAsia="Arial" w:hAnsi="Calibri Light" w:cs="Arial"/>
-          <w:spacing w:val="12"/>
-          <w:sz w:val="24"/>
-          <w:szCs w:val="24"/>
-        </w:rPr>
-        <w:t xml:space="preserve"> </w:t>
-      </w:r>
-      <w:r>
-        <w:rPr>
-          <w:rFonts w:ascii="Calibri Light" w:eastAsia="Arial" w:hAnsi="Calibri Light" w:cs="Arial"/>
-          <w:sz w:val="24"/>
-          <w:szCs w:val="24"/>
-        </w:rPr>
-        <w:t xml:space="preserve">Personal </w:t>
-      </w:r>
-      <w:r>
-        <w:rPr>
-          <w:rFonts w:ascii="Calibri Light" w:eastAsia="Arial" w:hAnsi="Calibri Light" w:cs="Arial"/>
-          <w:w w:val="110"/>
-          <w:sz w:val="24"/>
-          <w:szCs w:val="24"/>
-        </w:rPr>
-        <w:t>Docente</w:t>
-      </w:r>
-      <w:r>
-        <w:rPr>
-          <w:rFonts w:ascii="Calibri Light" w:eastAsia="Arial" w:hAnsi="Calibri Light" w:cs="Arial"/>
-          <w:spacing w:val="12"/>
-          <w:w w:val="110"/>
-          <w:sz w:val="24"/>
-          <w:szCs w:val="24"/>
-        </w:rPr>
-        <w:t xml:space="preserve"> </w:t>
-      </w:r>
-      <w:r>
-        <w:rPr>
-          <w:rFonts w:ascii="Calibri Light" w:eastAsia="Arial" w:hAnsi="Calibri Light" w:cs="Arial"/>
-          <w:sz w:val="24"/>
-          <w:szCs w:val="24"/>
-        </w:rPr>
-        <w:t>y</w:t>
-      </w:r>
-      <w:r>
-        <w:rPr>
-          <w:rFonts w:ascii="Calibri Light" w:eastAsia="Arial" w:hAnsi="Calibri Light" w:cs="Arial"/>
-          <w:spacing w:val="17"/>
-          <w:sz w:val="24"/>
-          <w:szCs w:val="24"/>
-        </w:rPr>
-        <w:t xml:space="preserve"> </w:t>
-      </w:r>
-      <w:r>
-        <w:rPr>
-          <w:rFonts w:ascii="Calibri Light" w:eastAsia="Arial" w:hAnsi="Calibri Light" w:cs="Arial"/>
-          <w:w w:val="110"/>
-          <w:sz w:val="24"/>
-          <w:szCs w:val="24"/>
-        </w:rPr>
-        <w:t xml:space="preserve">Administrativo </w:t>
-      </w:r>
-      <w:r>
-        <w:rPr>
-          <w:rFonts w:ascii="Calibri Light" w:eastAsia="Arial" w:hAnsi="Calibri Light" w:cs="Arial"/>
-          <w:spacing w:val="52"/>
-          <w:w w:val="110"/>
-          <w:sz w:val="24"/>
-          <w:szCs w:val="24"/>
-        </w:rPr>
-        <w:t xml:space="preserve"> </w:t>
-      </w:r>
-      <w:r>
-        <w:rPr>
-          <w:rFonts w:ascii="Calibri Light" w:eastAsia="Arial" w:hAnsi="Calibri Light" w:cs="Arial"/>
-          <w:sz w:val="24"/>
-          <w:szCs w:val="24"/>
-        </w:rPr>
-        <w:t>No</w:t>
-      </w:r>
-      <w:r>
-        <w:rPr>
-          <w:rFonts w:ascii="Calibri Light" w:eastAsia="Arial" w:hAnsi="Calibri Light" w:cs="Arial"/>
-          <w:spacing w:val="34"/>
-          <w:sz w:val="24"/>
-          <w:szCs w:val="24"/>
-        </w:rPr>
-        <w:t xml:space="preserve"> </w:t>
-      </w:r>
-      <w:r>
-        <w:rPr>
-          <w:rFonts w:ascii="Calibri Light" w:eastAsia="Arial" w:hAnsi="Calibri Light" w:cs="Arial"/>
-          <w:w w:val="110"/>
-          <w:sz w:val="24"/>
-          <w:szCs w:val="24"/>
-        </w:rPr>
-        <w:t>Docente</w:t>
-      </w:r>
-      <w:r>
-        <w:rPr>
-          <w:rFonts w:ascii="Calibri Light" w:eastAsia="Arial" w:hAnsi="Calibri Light" w:cs="Arial"/>
-          <w:spacing w:val="12"/>
-          <w:w w:val="110"/>
-          <w:sz w:val="24"/>
-          <w:szCs w:val="24"/>
-        </w:rPr>
-        <w:t xml:space="preserve"> </w:t>
-      </w:r>
-      <w:r>
-        <w:rPr>
-          <w:rFonts w:ascii="Calibri Light" w:eastAsia="Arial" w:hAnsi="Calibri Light" w:cs="Arial"/>
-          <w:sz w:val="24"/>
-          <w:szCs w:val="24"/>
-        </w:rPr>
-        <w:t>en</w:t>
-      </w:r>
-      <w:r>
-        <w:rPr>
-          <w:rFonts w:ascii="Calibri Light" w:eastAsia="Arial" w:hAnsi="Calibri Light" w:cs="Arial"/>
-          <w:spacing w:val="39"/>
-          <w:sz w:val="24"/>
-          <w:szCs w:val="24"/>
-        </w:rPr>
-        <w:t xml:space="preserve"> </w:t>
-      </w:r>
-      <w:r>
-        <w:rPr>
-          <w:rFonts w:ascii="Calibri Light" w:eastAsia="Arial" w:hAnsi="Calibri Light" w:cs="Arial"/>
-          <w:sz w:val="24"/>
-          <w:szCs w:val="24"/>
-        </w:rPr>
-        <w:t>la</w:t>
-      </w:r>
-      <w:r>
-        <w:rPr>
-          <w:rFonts w:ascii="Calibri Light" w:eastAsia="Arial" w:hAnsi="Calibri Light" w:cs="Arial"/>
-          <w:spacing w:val="33"/>
-          <w:sz w:val="24"/>
-          <w:szCs w:val="24"/>
-        </w:rPr>
-        <w:t xml:space="preserve"> </w:t>
-      </w:r>
-      <w:r>
-        <w:rPr>
-          <w:rFonts w:ascii="Calibri Light" w:eastAsia="Arial" w:hAnsi="Calibri Light" w:cs="Arial"/>
-          <w:w w:val="110"/>
-          <w:sz w:val="24"/>
-          <w:szCs w:val="24"/>
-        </w:rPr>
-        <w:t>Universidad</w:t>
-      </w:r>
-      <w:r>
-        <w:rPr>
-          <w:rFonts w:ascii="Calibri Light" w:eastAsia="Arial" w:hAnsi="Calibri Light" w:cs="Arial"/>
-          <w:spacing w:val="31"/>
-          <w:w w:val="110"/>
-          <w:sz w:val="24"/>
-          <w:szCs w:val="24"/>
-        </w:rPr>
-        <w:t xml:space="preserve"> </w:t>
-      </w:r>
-      <w:r>
-        <w:rPr>
-          <w:rFonts w:ascii="Calibri Light" w:eastAsia="Arial" w:hAnsi="Calibri Light" w:cs="Arial"/>
-          <w:sz w:val="24"/>
-          <w:szCs w:val="24"/>
-        </w:rPr>
-        <w:t>de</w:t>
-      </w:r>
-      <w:r>
-        <w:rPr>
-          <w:rFonts w:ascii="Calibri Light" w:eastAsia="Arial" w:hAnsi="Calibri Light" w:cs="Arial"/>
-          <w:spacing w:val="39"/>
-          <w:sz w:val="24"/>
-          <w:szCs w:val="24"/>
-        </w:rPr>
-        <w:t xml:space="preserve"> </w:t>
-      </w:r>
-      <w:r>
-        <w:rPr>
-          <w:rFonts w:ascii="Calibri Light" w:eastAsia="Arial" w:hAnsi="Calibri Light" w:cs="Arial"/>
-          <w:sz w:val="24"/>
-          <w:szCs w:val="24"/>
-        </w:rPr>
-        <w:t>El</w:t>
-      </w:r>
-      <w:r>
-        <w:rPr>
-          <w:rFonts w:ascii="Calibri Light" w:eastAsia="Arial" w:hAnsi="Calibri Light" w:cs="Arial"/>
-          <w:spacing w:val="-3"/>
-          <w:sz w:val="24"/>
-          <w:szCs w:val="24"/>
-        </w:rPr>
-        <w:t xml:space="preserve"> </w:t>
-      </w:r>
-      <w:r>
-        <w:rPr>
-          <w:rFonts w:ascii="Calibri Light" w:eastAsia="Arial" w:hAnsi="Calibri Light" w:cs="Arial"/>
-          <w:w w:val="110"/>
-          <w:sz w:val="24"/>
-          <w:szCs w:val="24"/>
-        </w:rPr>
-        <w:t>Salvador'',</w:t>
-      </w:r>
-      <w:r>
-        <w:rPr>
-          <w:rFonts w:ascii="Calibri Light" w:eastAsia="Arial" w:hAnsi="Calibri Light" w:cs="Arial"/>
-          <w:spacing w:val="6"/>
-          <w:w w:val="110"/>
-          <w:sz w:val="24"/>
-          <w:szCs w:val="24"/>
-        </w:rPr>
-        <w:t xml:space="preserve"> </w:t>
-      </w:r>
-      <w:r>
-        <w:rPr>
-          <w:rFonts w:ascii="Calibri Light" w:eastAsia="Arial" w:hAnsi="Calibri Light" w:cs="Arial"/>
-          <w:sz w:val="24"/>
-          <w:szCs w:val="24"/>
-        </w:rPr>
-        <w:t xml:space="preserve">que </w:t>
-      </w:r>
-      <w:r>
-        <w:rPr>
-          <w:rFonts w:ascii="Calibri Light" w:eastAsia="Arial" w:hAnsi="Calibri Light" w:cs="Arial"/>
-          <w:spacing w:val="2"/>
-          <w:sz w:val="24"/>
-          <w:szCs w:val="24"/>
-        </w:rPr>
-        <w:t xml:space="preserve"> </w:t>
-      </w:r>
-      <w:r>
-        <w:rPr>
-          <w:rFonts w:ascii="Calibri Light" w:eastAsia="Arial" w:hAnsi="Calibri Light" w:cs="Arial"/>
-          <w:w w:val="110"/>
-          <w:sz w:val="24"/>
-          <w:szCs w:val="24"/>
-        </w:rPr>
-        <w:t>contiene</w:t>
-      </w:r>
-      <w:r>
-        <w:rPr>
-          <w:rFonts w:ascii="Calibri Light" w:eastAsia="Arial" w:hAnsi="Calibri Light" w:cs="Arial"/>
-          <w:spacing w:val="44"/>
-          <w:w w:val="110"/>
-          <w:sz w:val="24"/>
-          <w:szCs w:val="24"/>
-        </w:rPr>
-        <w:t xml:space="preserve"> </w:t>
-      </w:r>
-      <w:r>
-        <w:rPr>
-          <w:rFonts w:ascii="Calibri Light" w:eastAsia="Arial" w:hAnsi="Calibri Light" w:cs="Arial"/>
-          <w:sz w:val="24"/>
-          <w:szCs w:val="24"/>
-        </w:rPr>
-        <w:t xml:space="preserve">el </w:t>
-      </w:r>
-      <w:r>
-        <w:rPr>
-          <w:rFonts w:ascii="Calibri Light" w:eastAsia="Arial" w:hAnsi="Calibri Light" w:cs="Arial"/>
-          <w:w w:val="110"/>
-          <w:sz w:val="24"/>
-          <w:szCs w:val="24"/>
-        </w:rPr>
-        <w:t>Acuerdo</w:t>
-      </w:r>
-      <w:r>
-        <w:rPr>
-          <w:rFonts w:ascii="Calibri Light" w:eastAsia="Arial" w:hAnsi="Calibri Light" w:cs="Arial"/>
-          <w:spacing w:val="50"/>
-          <w:w w:val="110"/>
-          <w:sz w:val="24"/>
-          <w:szCs w:val="24"/>
-        </w:rPr>
-        <w:t xml:space="preserve"> </w:t>
-      </w:r>
-      <w:r>
-        <w:rPr>
-          <w:rFonts w:ascii="Calibri Light" w:eastAsia="Arial" w:hAnsi="Calibri Light" w:cs="Arial"/>
-          <w:sz w:val="24"/>
-          <w:szCs w:val="24"/>
-        </w:rPr>
-        <w:t>No.</w:t>
-      </w:r>
-      <w:r>
-        <w:rPr>
-          <w:rFonts w:ascii="Calibri Light" w:eastAsia="Arial" w:hAnsi="Calibri Light" w:cs="Arial"/>
-          <w:spacing w:val="45"/>
-          <w:sz w:val="24"/>
-          <w:szCs w:val="24"/>
-        </w:rPr>
-        <w:t xml:space="preserve"> </w:t>
-      </w:r>
-      <w:r>
-        <w:rPr>
-          <w:rFonts w:ascii="Calibri Light" w:eastAsia="Arial" w:hAnsi="Calibri Light" w:cs="Arial"/>
-          <w:sz w:val="24"/>
-          <w:szCs w:val="24"/>
-        </w:rPr>
-        <w:t xml:space="preserve">015-2017-2019  </w:t>
-      </w:r>
-      <w:r>
-        <w:rPr>
-          <w:rFonts w:ascii="Calibri Light" w:eastAsia="Arial" w:hAnsi="Calibri Light" w:cs="Arial"/>
-          <w:spacing w:val="41"/>
-          <w:sz w:val="24"/>
-          <w:szCs w:val="24"/>
-        </w:rPr>
-        <w:t xml:space="preserve"> </w:t>
-      </w:r>
-      <w:r>
-        <w:rPr>
-          <w:rFonts w:ascii="Calibri Light" w:eastAsia="Arial" w:hAnsi="Calibri Light" w:cs="Arial"/>
-          <w:sz w:val="24"/>
-          <w:szCs w:val="24"/>
-        </w:rPr>
-        <w:t>(V</w:t>
-      </w:r>
-      <w:r>
-        <w:rPr>
-          <w:rFonts w:ascii="Calibri Light" w:eastAsia="Arial" w:hAnsi="Calibri Light" w:cs="Arial"/>
-          <w:spacing w:val="12"/>
-          <w:sz w:val="24"/>
-          <w:szCs w:val="24"/>
-        </w:rPr>
-        <w:t xml:space="preserve"> </w:t>
-      </w:r>
-      <w:r>
-        <w:rPr>
-          <w:rFonts w:ascii="Calibri Light" w:eastAsia="Arial" w:hAnsi="Calibri Light" w:cs="Arial"/>
-          <w:sz w:val="24"/>
-          <w:szCs w:val="24"/>
-        </w:rPr>
-        <w:t xml:space="preserve">- </w:t>
-      </w:r>
-      <w:r>
-        <w:rPr>
-          <w:rFonts w:ascii="Calibri Light" w:eastAsia="Arial" w:hAnsi="Calibri Light" w:cs="Arial"/>
-          <w:spacing w:val="33"/>
-          <w:sz w:val="24"/>
-          <w:szCs w:val="24"/>
-        </w:rPr>
-        <w:t xml:space="preserve"> </w:t>
-      </w:r>
-      <w:r>
-        <w:rPr>
-          <w:rFonts w:ascii="Calibri Light" w:eastAsia="Arial" w:hAnsi="Calibri Light" w:cs="Arial"/>
-          <w:sz w:val="24"/>
-          <w:szCs w:val="24"/>
-        </w:rPr>
-        <w:t>1.5)</w:t>
-      </w:r>
-      <w:r>
-        <w:rPr>
-          <w:rFonts w:ascii="Calibri Light" w:eastAsia="Arial" w:hAnsi="Calibri Light" w:cs="Arial"/>
-          <w:spacing w:val="40"/>
-          <w:sz w:val="24"/>
-          <w:szCs w:val="24"/>
-        </w:rPr>
-        <w:t xml:space="preserve"> </w:t>
-      </w:r>
-      <w:r>
-        <w:rPr>
-          <w:rFonts w:ascii="Calibri Light" w:eastAsia="Arial" w:hAnsi="Calibri Light" w:cs="Arial"/>
-          <w:sz w:val="24"/>
-          <w:szCs w:val="24"/>
-        </w:rPr>
-        <w:t xml:space="preserve">del </w:t>
-      </w:r>
-      <w:r>
-        <w:rPr>
-          <w:rFonts w:ascii="Calibri Light" w:eastAsia="Arial" w:hAnsi="Calibri Light" w:cs="Arial"/>
-          <w:spacing w:val="6"/>
-          <w:sz w:val="24"/>
-          <w:szCs w:val="24"/>
-        </w:rPr>
-        <w:t xml:space="preserve"> </w:t>
-      </w:r>
-      <w:r>
-        <w:rPr>
-          <w:rFonts w:ascii="Calibri Light" w:eastAsia="Arial" w:hAnsi="Calibri Light" w:cs="Arial"/>
-          <w:sz w:val="24"/>
-          <w:szCs w:val="24"/>
-        </w:rPr>
-        <w:t xml:space="preserve">Consejo </w:t>
-      </w:r>
-      <w:r>
-        <w:rPr>
-          <w:rFonts w:ascii="Calibri Light" w:eastAsia="Arial" w:hAnsi="Calibri Light" w:cs="Arial"/>
-          <w:spacing w:val="28"/>
-          <w:sz w:val="24"/>
-          <w:szCs w:val="24"/>
-        </w:rPr>
-        <w:t xml:space="preserve"> </w:t>
-      </w:r>
-      <w:r>
-        <w:rPr>
-          <w:rFonts w:ascii="Calibri Light" w:eastAsia="Arial" w:hAnsi="Calibri Light" w:cs="Arial"/>
-          <w:w w:val="110"/>
-          <w:sz w:val="24"/>
-          <w:szCs w:val="24"/>
-        </w:rPr>
-        <w:t>Superior</w:t>
-      </w:r>
-      <w:r>
-        <w:rPr>
-          <w:rFonts w:ascii="Calibri Light" w:eastAsia="Arial" w:hAnsi="Calibri Light" w:cs="Arial"/>
-          <w:spacing w:val="38"/>
-          <w:w w:val="110"/>
-          <w:sz w:val="24"/>
-          <w:szCs w:val="24"/>
-        </w:rPr>
-        <w:t xml:space="preserve"> </w:t>
-      </w:r>
-      <w:r>
-        <w:rPr>
-          <w:rFonts w:ascii="Calibri Light" w:eastAsia="Arial" w:hAnsi="Calibri Light" w:cs="Arial"/>
-          <w:w w:val="110"/>
-          <w:sz w:val="24"/>
-          <w:szCs w:val="24"/>
-        </w:rPr>
-        <w:t xml:space="preserve">Universitario,  </w:t>
-      </w:r>
-      <w:r>
-        <w:rPr>
-          <w:rFonts w:ascii="Calibri Light" w:eastAsia="Arial" w:hAnsi="Calibri Light" w:cs="Arial"/>
-          <w:sz w:val="24"/>
-          <w:szCs w:val="24"/>
-        </w:rPr>
-        <w:t>de</w:t>
-      </w:r>
-      <w:r>
-        <w:rPr>
-          <w:rFonts w:ascii="Calibri Light" w:eastAsia="Arial" w:hAnsi="Calibri Light" w:cs="Arial"/>
-          <w:spacing w:val="48"/>
-          <w:sz w:val="24"/>
-          <w:szCs w:val="24"/>
-        </w:rPr>
-        <w:t xml:space="preserve"> </w:t>
-      </w:r>
-      <w:r>
-        <w:rPr>
-          <w:rFonts w:ascii="Calibri Light" w:eastAsia="Arial" w:hAnsi="Calibri Light" w:cs="Arial"/>
-          <w:sz w:val="24"/>
-          <w:szCs w:val="24"/>
-        </w:rPr>
-        <w:t xml:space="preserve">fecha </w:t>
-      </w:r>
-      <w:r>
-        <w:rPr>
-          <w:rFonts w:ascii="Calibri Light" w:eastAsia="Arial" w:hAnsi="Calibri Light" w:cs="Arial"/>
-          <w:spacing w:val="13"/>
-          <w:sz w:val="24"/>
-          <w:szCs w:val="24"/>
-        </w:rPr>
-        <w:t xml:space="preserve"> </w:t>
-      </w:r>
-      <w:r>
-        <w:rPr>
-          <w:rFonts w:ascii="Calibri Light" w:eastAsia="Arial" w:hAnsi="Calibri Light" w:cs="Arial"/>
-          <w:sz w:val="24"/>
-          <w:szCs w:val="24"/>
-        </w:rPr>
-        <w:t>8</w:t>
-      </w:r>
-      <w:r>
-        <w:rPr>
-          <w:rFonts w:ascii="Calibri Light" w:eastAsia="Arial" w:hAnsi="Calibri Light" w:cs="Arial"/>
-          <w:spacing w:val="29"/>
-          <w:sz w:val="24"/>
-          <w:szCs w:val="24"/>
-        </w:rPr>
-        <w:t xml:space="preserve"> </w:t>
-      </w:r>
-      <w:r>
-        <w:rPr>
-          <w:rFonts w:ascii="Calibri Light" w:eastAsia="Arial" w:hAnsi="Calibri Light" w:cs="Arial"/>
-          <w:sz w:val="24"/>
-          <w:szCs w:val="24"/>
-        </w:rPr>
-        <w:t xml:space="preserve">de marzo </w:t>
-      </w:r>
-      <w:r>
-        <w:rPr>
-          <w:rFonts w:ascii="Calibri Light" w:eastAsia="Arial" w:hAnsi="Calibri Light" w:cs="Arial"/>
-          <w:spacing w:val="10"/>
-          <w:sz w:val="24"/>
-          <w:szCs w:val="24"/>
-        </w:rPr>
-        <w:t xml:space="preserve"> </w:t>
-      </w:r>
-      <w:r>
-        <w:rPr>
-          <w:rFonts w:ascii="Calibri Light" w:eastAsia="Arial" w:hAnsi="Calibri Light" w:cs="Arial"/>
-          <w:sz w:val="24"/>
-          <w:szCs w:val="24"/>
-        </w:rPr>
-        <w:t>de</w:t>
-      </w:r>
-      <w:r>
-        <w:rPr>
-          <w:rFonts w:ascii="Calibri Light" w:eastAsia="Arial" w:hAnsi="Calibri Light" w:cs="Arial"/>
-          <w:spacing w:val="25"/>
-          <w:sz w:val="24"/>
-          <w:szCs w:val="24"/>
-        </w:rPr>
-        <w:t xml:space="preserve"> </w:t>
-      </w:r>
-      <w:r>
-        <w:rPr>
-          <w:rFonts w:ascii="Calibri Light" w:eastAsia="Arial" w:hAnsi="Calibri Light" w:cs="Arial"/>
-          <w:sz w:val="24"/>
-          <w:szCs w:val="24"/>
-        </w:rPr>
-        <w:t>2018,</w:t>
-      </w:r>
-      <w:r>
-        <w:rPr>
-          <w:rFonts w:ascii="Calibri Light" w:eastAsia="Arial" w:hAnsi="Calibri Light" w:cs="Arial"/>
-          <w:spacing w:val="34"/>
-          <w:sz w:val="24"/>
-          <w:szCs w:val="24"/>
-        </w:rPr>
-        <w:t xml:space="preserve"> </w:t>
-      </w:r>
-      <w:r>
-        <w:rPr>
-          <w:rFonts w:ascii="Calibri Light" w:eastAsia="Arial" w:hAnsi="Calibri Light" w:cs="Arial"/>
-          <w:sz w:val="24"/>
-          <w:szCs w:val="24"/>
-        </w:rPr>
-        <w:t xml:space="preserve">vigente </w:t>
-      </w:r>
-      <w:r>
-        <w:rPr>
-          <w:rFonts w:ascii="Calibri Light" w:eastAsia="Arial" w:hAnsi="Calibri Light" w:cs="Arial"/>
-          <w:spacing w:val="37"/>
-          <w:sz w:val="24"/>
-          <w:szCs w:val="24"/>
-        </w:rPr>
-        <w:t xml:space="preserve"> </w:t>
-      </w:r>
-      <w:r>
-        <w:rPr>
-          <w:rFonts w:ascii="Calibri Light" w:eastAsia="Arial" w:hAnsi="Calibri Light" w:cs="Arial"/>
-          <w:sz w:val="24"/>
-          <w:szCs w:val="24"/>
-        </w:rPr>
-        <w:t>a</w:t>
-      </w:r>
-      <w:r>
-        <w:rPr>
-          <w:rFonts w:ascii="Calibri Light" w:eastAsia="Arial" w:hAnsi="Calibri Light" w:cs="Arial"/>
-          <w:spacing w:val="6"/>
-          <w:sz w:val="24"/>
-          <w:szCs w:val="24"/>
-        </w:rPr>
-        <w:t xml:space="preserve"> </w:t>
-      </w:r>
-      <w:r>
-        <w:rPr>
-          <w:rFonts w:ascii="Calibri Light" w:eastAsia="Arial" w:hAnsi="Calibri Light" w:cs="Arial"/>
-          <w:sz w:val="24"/>
-          <w:szCs w:val="24"/>
-        </w:rPr>
-        <w:t xml:space="preserve">partir </w:t>
-      </w:r>
-      <w:r>
-        <w:rPr>
-          <w:rFonts w:ascii="Calibri Light" w:eastAsia="Arial" w:hAnsi="Calibri Light" w:cs="Arial"/>
-          <w:spacing w:val="39"/>
-          <w:sz w:val="24"/>
-          <w:szCs w:val="24"/>
-        </w:rPr>
-        <w:t xml:space="preserve"> </w:t>
-      </w:r>
-      <w:r>
-        <w:rPr>
-          <w:rFonts w:ascii="Calibri Light" w:eastAsia="Arial" w:hAnsi="Calibri Light" w:cs="Arial"/>
-          <w:sz w:val="24"/>
-          <w:szCs w:val="24"/>
-        </w:rPr>
-        <w:t>del</w:t>
-      </w:r>
-      <w:r>
-        <w:rPr>
-          <w:rFonts w:ascii="Calibri Light" w:eastAsia="Arial" w:hAnsi="Calibri Light" w:cs="Arial"/>
-          <w:spacing w:val="37"/>
-          <w:sz w:val="24"/>
-          <w:szCs w:val="24"/>
-        </w:rPr>
-        <w:t xml:space="preserve"> </w:t>
-      </w:r>
-      <w:r>
-        <w:rPr>
-          <w:rFonts w:ascii="Calibri Light" w:eastAsia="Arial" w:hAnsi="Calibri Light" w:cs="Arial"/>
-          <w:sz w:val="24"/>
-          <w:szCs w:val="24"/>
-        </w:rPr>
-        <w:t>día</w:t>
-      </w:r>
-      <w:r>
-        <w:rPr>
-          <w:rFonts w:ascii="Calibri Light" w:eastAsia="Arial" w:hAnsi="Calibri Light" w:cs="Arial"/>
-          <w:spacing w:val="12"/>
-          <w:sz w:val="24"/>
-          <w:szCs w:val="24"/>
-        </w:rPr>
-        <w:t xml:space="preserve"> </w:t>
-      </w:r>
-      <w:r>
-        <w:rPr>
-          <w:rFonts w:ascii="Calibri Light" w:eastAsia="Arial" w:hAnsi="Calibri Light" w:cs="Arial"/>
-          <w:w w:val="110"/>
-          <w:sz w:val="24"/>
-          <w:szCs w:val="24"/>
-        </w:rPr>
-        <w:t>siguiente</w:t>
-      </w:r>
-      <w:r>
-        <w:rPr>
-          <w:rFonts w:ascii="Calibri Light" w:eastAsia="Arial" w:hAnsi="Calibri Light" w:cs="Arial"/>
-          <w:spacing w:val="38"/>
-          <w:w w:val="110"/>
-          <w:sz w:val="24"/>
-          <w:szCs w:val="24"/>
-        </w:rPr>
-        <w:t xml:space="preserve"> </w:t>
-      </w:r>
-      <w:r>
-        <w:rPr>
-          <w:rFonts w:ascii="Calibri Light" w:eastAsia="Arial" w:hAnsi="Calibri Light" w:cs="Arial"/>
-          <w:sz w:val="24"/>
-          <w:szCs w:val="24"/>
-        </w:rPr>
-        <w:t>de</w:t>
-      </w:r>
-      <w:r>
-        <w:rPr>
-          <w:rFonts w:ascii="Calibri Light" w:eastAsia="Arial" w:hAnsi="Calibri Light" w:cs="Arial"/>
-          <w:spacing w:val="25"/>
-          <w:sz w:val="24"/>
-          <w:szCs w:val="24"/>
-        </w:rPr>
-        <w:t xml:space="preserve"> </w:t>
-      </w:r>
-      <w:r>
-        <w:rPr>
-          <w:rFonts w:ascii="Calibri Light" w:eastAsia="Arial" w:hAnsi="Calibri Light" w:cs="Arial"/>
-          <w:sz w:val="24"/>
-          <w:szCs w:val="24"/>
-        </w:rPr>
-        <w:t>su</w:t>
-      </w:r>
-      <w:r>
-        <w:rPr>
-          <w:rFonts w:ascii="Calibri Light" w:eastAsia="Arial" w:hAnsi="Calibri Light" w:cs="Arial"/>
-          <w:spacing w:val="7"/>
-          <w:sz w:val="24"/>
-          <w:szCs w:val="24"/>
-        </w:rPr>
-        <w:t xml:space="preserve"> </w:t>
-      </w:r>
-      <w:r>
-        <w:rPr>
-          <w:rFonts w:ascii="Calibri Light" w:eastAsia="Arial" w:hAnsi="Calibri Light" w:cs="Arial"/>
-          <w:w w:val="110"/>
-          <w:sz w:val="24"/>
-          <w:szCs w:val="24"/>
-        </w:rPr>
-        <w:t>aprobación,</w:t>
-      </w:r>
-      <w:r>
-        <w:rPr>
-          <w:rFonts w:ascii="Calibri Light" w:eastAsia="Arial" w:hAnsi="Calibri Light" w:cs="Arial"/>
-          <w:spacing w:val="28"/>
-          <w:w w:val="110"/>
-          <w:sz w:val="24"/>
-          <w:szCs w:val="24"/>
-        </w:rPr>
-        <w:t xml:space="preserve"> </w:t>
-      </w:r>
-      <w:r>
-        <w:rPr>
-          <w:rFonts w:ascii="Calibri Light" w:eastAsia="Arial" w:hAnsi="Calibri Light" w:cs="Arial"/>
-          <w:spacing w:val="28"/>
-          <w:w w:val="110"/>
-          <w:sz w:val="24"/>
-          <w:szCs w:val="24"/>
-        </w:rPr>
-        <w:t xml:space="preserve">y los Acuerdos </w:t>
-      </w:r>
-      <w:r>
-        <w:rPr>
-          <w:rFonts w:ascii="Calibri Light" w:eastAsia="Arial" w:hAnsi="Calibri Light" w:cs="Arial"/>
-          <w:w w:val="110"/>
-          <w:sz w:val="24"/>
-          <w:szCs w:val="24"/>
-        </w:rPr>
-        <w:t>Números CERO CINCUENTA Y UNO-DOS MIL DIECISIETE</w:t>
-      </w:r>
-      <w:r>
-        <w:rPr>
-          <w:rFonts w:ascii="Calibri Light" w:eastAsia="Arial" w:hAnsi="Calibri Light" w:cs="Arial"/>
-          <w:w w:val="110"/>
-          <w:sz w:val="24"/>
-          <w:szCs w:val="24"/>
-        </w:rPr>
-        <w:t xml:space="preserve">-DOS MIL DIECINUEVE (V-1.5) de fecha catorce de febrero de dos mil diecinueve, acuerdo tomados por el Consejo Superior Universitario, relacionados a los “LINEAMIENTOS PARA LA CONTRATACION EN TIEMPO ADICIONAL, PARA EL PERSONAL ACADEMICO Y FUNCIONARIOS ADMINISTRATIVOS QUE LABORAN A TIEMPO COMPLETO EN LA UNIVERSIDAD DE EL SALVADOR”, A LO </w:t>
-      </w:r>
-      <w:r>
-        <w:rPr>
-          <w:rFonts w:ascii="Calibri Light" w:eastAsia="Arial" w:hAnsi="Calibri Light" w:cs="Arial"/>
-          <w:w w:val="110"/>
-          <w:sz w:val="24"/>
-          <w:szCs w:val="24"/>
-        </w:rPr>
-        <w:t>ESTIPULADO</w:t>
-      </w:r>
-      <w:r>
-        <w:rPr>
-          <w:rFonts w:ascii="Calibri Light" w:eastAsia="Arial" w:hAnsi="Calibri Light" w:cs="Arial"/>
-          <w:w w:val="110"/>
-          <w:sz w:val="24"/>
-          <w:szCs w:val="24"/>
-        </w:rPr>
-        <w:t xml:space="preserve"> EN ESTE </w:t>
-      </w:r>
-      <w:r>
-        <w:rPr>
-          <w:rFonts w:ascii="Calibri Light" w:eastAsia="Arial" w:hAnsi="Calibri Light" w:cs="Arial"/>
-          <w:w w:val="110"/>
-          <w:sz w:val="24"/>
-          <w:szCs w:val="24"/>
-        </w:rPr>
-        <w:t>CONTRATO</w:t>
-      </w:r>
-      <w:r>
-        <w:rPr>
-          <w:rFonts w:ascii="Calibri Light" w:eastAsia="Arial" w:hAnsi="Calibri Light" w:cs="Arial"/>
-          <w:w w:val="110"/>
-          <w:sz w:val="24"/>
-          <w:szCs w:val="24"/>
-        </w:rPr>
-        <w:t xml:space="preserve">. En el presente contrato las partes pactan las siguientes cláusulas. </w:t>
-      </w:r>
-      <w:r>
-        <w:rPr>
-          <w:rFonts w:ascii="Calibri Light" w:eastAsia="Arial" w:hAnsi="Calibri Light" w:cs="Arial"/>
-          <w:w w:val="110"/>
-          <w:sz w:val="24"/>
-          <w:szCs w:val="24"/>
-        </w:rPr>
-        <w:t xml:space="preserve">PRIMERA, </w:t>
-      </w:r>
-      <w:r>
-        <w:rPr>
-          <w:rFonts w:ascii="Calibri Light" w:eastAsia="Arial" w:hAnsi="Calibri Light" w:cs="Arial"/>
-          <w:w w:val="110"/>
-          <w:sz w:val="24"/>
-          <w:szCs w:val="24"/>
-        </w:rPr>
-        <w:t xml:space="preserve">ANTECEDENTES. El contratado tiene vigente su nombramiento según </w:t>
-      </w:r>
-      <w:r>
-        <w:rPr>
-          <w:rFonts w:ascii="Calibri Light" w:eastAsia="Arial" w:hAnsi="Calibri Light" w:cs="Arial"/>
-          <w:w w:val="110"/>
-          <w:sz w:val="24"/>
-          <w:szCs w:val="24"/>
-          <w:highlight w:val="yellow"/>
-        </w:rPr>
-        <w:t>Contrato FIA-0</w:t>
-      </w:r>
-      <w:r>
-        <w:rPr>
-          <w:rFonts w:ascii="Calibri Light" w:eastAsia="Arial" w:hAnsi="Calibri Light" w:cs="Arial"/>
-          <w:w w:val="110"/>
-          <w:sz w:val="24"/>
-          <w:szCs w:val="24"/>
-          <w:highlight w:val="yellow"/>
-        </w:rPr>
-        <w:t>36</w:t>
-      </w:r>
-      <w:r>
-        <w:rPr>
-          <w:rFonts w:ascii="Calibri Light" w:eastAsia="Arial" w:hAnsi="Calibri Light" w:cs="Arial"/>
-          <w:w w:val="110"/>
-          <w:sz w:val="24"/>
-          <w:szCs w:val="24"/>
-          <w:highlight w:val="yellow"/>
-        </w:rPr>
-        <w:t>-2021</w:t>
-      </w:r>
-      <w:r>
-        <w:rPr>
-          <w:rFonts w:ascii="Calibri Light" w:eastAsia="Arial" w:hAnsi="Calibri Light" w:cs="Arial"/>
-          <w:w w:val="110"/>
-          <w:sz w:val="24"/>
-          <w:szCs w:val="24"/>
-        </w:rPr>
-        <w:t xml:space="preserve">, en el cargo de </w:t>
-      </w:r>
-      <w:r>
-        <w:rPr>
-          <w:rFonts w:asciiTheme="majorHAnsi" w:eastAsia="Arial" w:hAnsiTheme="majorHAnsi" w:cstheme="majorHAnsi"/>
-          <w:b/>
-          <w:color w:val="FF0000"/>
-          <w:position w:val="-1"/>
-          <w:sz w:val="24"/>
-          <w:szCs w:val="24"/>
-        </w:rPr>
-        <w:t>${cargo}</w:t>
-      </w:r>
-      <w:r>
-        <w:rPr>
-          <w:rFonts w:ascii="Calibri Light" w:eastAsia="Arial" w:hAnsi="Calibri Light" w:cs="Arial"/>
-          <w:b/>
-          <w:w w:val="110"/>
-          <w:sz w:val="24"/>
-          <w:szCs w:val="24"/>
-        </w:rPr>
-        <w:t xml:space="preserve"> </w:t>
-      </w:r>
-      <w:r>
-        <w:rPr>
-          <w:rFonts w:ascii="Calibri Light" w:eastAsia="Arial" w:hAnsi="Calibri Light" w:cs="Arial"/>
-          <w:w w:val="110"/>
-          <w:sz w:val="24"/>
-          <w:szCs w:val="24"/>
-        </w:rPr>
-        <w:t xml:space="preserve"> con un salario de </w:t>
-      </w:r>
-      <w:r>
-        <w:rPr>
-          <w:rFonts w:asciiTheme="majorHAnsi" w:eastAsia="Arial" w:hAnsiTheme="majorHAnsi" w:cstheme="majorHAnsi"/>
-          <w:color w:val="FF0000"/>
-          <w:position w:val="-1"/>
-        </w:rPr>
-        <w:t xml:space="preserve">$ </w:t>
-      </w:r>
-      <w:r>
-        <w:rPr>
-          <w:rFonts w:asciiTheme="majorHAnsi" w:eastAsia="Arial" w:hAnsiTheme="majorHAnsi" w:cstheme="majorHAnsi"/>
-          <w:b/>
-          <w:bCs/>
-          <w:color w:val="FF0000"/>
-          <w:position w:val="-1"/>
-          <w:sz w:val="24"/>
-          <w:szCs w:val="24"/>
-        </w:rPr>
-        <w:t>${salario}</w:t>
-      </w:r>
-      <w:r>
-        <w:rPr>
-          <w:rFonts w:asciiTheme="majorHAnsi" w:eastAsia="Arial" w:hAnsiTheme="majorHAnsi" w:cstheme="majorHAnsi"/>
-          <w:b/>
-          <w:bCs/>
-          <w:color w:val="FF0000"/>
-          <w:position w:val="-1"/>
-          <w:sz w:val="24"/>
-          <w:szCs w:val="24"/>
-        </w:rPr>
-        <w:t xml:space="preserve"> </w:t>
-      </w:r>
-      <w:r>
-        <w:rPr>
-          <w:rFonts w:asciiTheme="majorHAnsi" w:eastAsia="Arial" w:hAnsiTheme="majorHAnsi" w:cstheme="majorHAnsi"/>
-          <w:b/>
-          <w:bCs/>
-          <w:color w:val="FF0000"/>
-          <w:position w:val="-1"/>
-        </w:rPr>
-        <w:t xml:space="preserve"> </w:t>
-      </w:r>
-      <w:r>
-        <w:rPr>
-          <w:rFonts w:ascii="Calibri Light" w:eastAsia="Arial" w:hAnsi="Calibri Light" w:cs="Arial"/>
-          <w:w w:val="110"/>
-          <w:sz w:val="24"/>
-          <w:szCs w:val="24"/>
-        </w:rPr>
-        <w:t xml:space="preserve">carga laboral ordinaria </w:t>
-      </w:r>
-      <w:r>
-        <w:rPr>
-          <w:rFonts w:ascii="Calibri Light" w:eastAsia="Arial" w:hAnsi="Calibri Light" w:cs="Arial"/>
-          <w:w w:val="110"/>
-          <w:sz w:val="24"/>
-          <w:szCs w:val="24"/>
-        </w:rPr>
-        <w:t>–</w:t>
-      </w:r>
-      <w:r>
-        <w:rPr>
-          <w:rFonts w:ascii="Calibri Light" w:eastAsia="Arial" w:hAnsi="Calibri Light" w:cs="Arial"/>
-          <w:w w:val="110"/>
-          <w:sz w:val="24"/>
-          <w:szCs w:val="24"/>
-        </w:rPr>
-        <w:t xml:space="preserve"> </w:t>
-      </w:r>
-      <w:r>
-        <w:rPr>
-          <w:rFonts w:asciiTheme="majorHAnsi" w:eastAsia="Arial" w:hAnsiTheme="majorHAnsi" w:cstheme="majorHAnsi"/>
-          <w:b/>
-          <w:color w:val="FF0000"/>
-          <w:sz w:val="24"/>
-          <w:szCs w:val="24"/>
-        </w:rPr>
-        <w:t>${funcionesPermanencia}</w:t>
-      </w:r>
-      <w:r>
-        <w:rPr>
-          <w:rFonts w:asciiTheme="majorHAnsi" w:eastAsia="Arial" w:hAnsiTheme="majorHAnsi" w:cstheme="majorHAnsi"/>
-          <w:b/>
-          <w:color w:val="FF0000"/>
+        <w:t xml:space="preserve">con su </w:t>
+      </w:r>
+      <w:r>
+        <w:rPr>
+          <w:rFonts w:ascii="Calibri Light" w:eastAsia="Arial" w:hAnsi="Calibri Light" w:cs="Arial"/>
+          <w:b/>
+          <w:color w:val="111111"/>
           <w:sz w:val="22"/>
           <w:szCs w:val="22"/>
         </w:rPr>
-        <w:t xml:space="preserve"> </w:t>
-      </w:r>
-      <w:r>
-        <w:rPr>
-          <w:rFonts w:asciiTheme="majorHAnsi" w:eastAsia="Calibri" w:hAnsiTheme="majorHAnsi" w:cstheme="majorHAnsi"/>
+        <w:t>${documentoCandidato}</w:t>
+      </w:r>
+      <w:r>
+        <w:rPr>
+          <w:rFonts w:ascii="Calibri Light" w:eastAsia="Arial" w:hAnsi="Calibri Light" w:cs="Arial"/>
+          <w:w w:val="110"/>
+          <w:position w:val="-1"/>
+          <w:sz w:val="24"/>
+          <w:szCs w:val="24"/>
+        </w:rPr>
+        <w:t xml:space="preserve">, </w:t>
+      </w:r>
+      <w:r>
+        <w:rPr>
+          <w:rFonts w:ascii="Calibri Light" w:eastAsia="Arial" w:hAnsi="Calibri Light" w:cs="Arial"/>
+          <w:position w:val="-1"/>
+          <w:sz w:val="24"/>
+          <w:szCs w:val="24"/>
+        </w:rPr>
+        <w:t xml:space="preserve">y </w:t>
+      </w:r>
+      <w:r>
+        <w:rPr>
+          <w:rFonts w:ascii="Calibri Light" w:eastAsia="Arial" w:hAnsi="Calibri Light" w:cs="Arial"/>
+          <w:w w:val="110"/>
+          <w:sz w:val="24"/>
+          <w:szCs w:val="24"/>
+        </w:rPr>
+        <w:t>Numero</w:t>
+      </w:r>
+      <w:r>
+        <w:rPr>
+          <w:rFonts w:ascii="Calibri Light" w:eastAsia="Arial" w:hAnsi="Calibri Light" w:cs="Arial"/>
+          <w:spacing w:val="13"/>
+          <w:w w:val="110"/>
+          <w:sz w:val="24"/>
+          <w:szCs w:val="24"/>
+        </w:rPr>
+        <w:t xml:space="preserve"> </w:t>
+      </w:r>
+      <w:r>
+        <w:rPr>
+          <w:rFonts w:ascii="Calibri Light" w:eastAsia="Arial" w:hAnsi="Calibri Light" w:cs="Arial"/>
+          <w:sz w:val="24"/>
+          <w:szCs w:val="24"/>
+        </w:rPr>
+        <w:t>de</w:t>
+      </w:r>
+      <w:r>
+        <w:rPr>
+          <w:rFonts w:ascii="Calibri Light" w:eastAsia="Arial" w:hAnsi="Calibri Light" w:cs="Arial"/>
+          <w:spacing w:val="31"/>
+          <w:sz w:val="24"/>
+          <w:szCs w:val="24"/>
+        </w:rPr>
+        <w:t xml:space="preserve"> </w:t>
+      </w:r>
+      <w:r>
+        <w:rPr>
+          <w:rFonts w:ascii="Calibri Light" w:eastAsia="Arial" w:hAnsi="Calibri Light" w:cs="Arial"/>
+          <w:w w:val="110"/>
+          <w:sz w:val="24"/>
+          <w:szCs w:val="24"/>
+        </w:rPr>
+        <w:t>Identificación</w:t>
+      </w:r>
+      <w:r>
+        <w:rPr>
+          <w:rFonts w:ascii="Calibri Light" w:eastAsia="Arial" w:hAnsi="Calibri Light" w:cs="Arial"/>
+          <w:spacing w:val="2"/>
+          <w:w w:val="110"/>
+          <w:sz w:val="24"/>
+          <w:szCs w:val="24"/>
+        </w:rPr>
+        <w:t xml:space="preserve"> </w:t>
+      </w:r>
+      <w:r>
+        <w:rPr>
+          <w:rFonts w:ascii="Calibri Light" w:eastAsia="Arial" w:hAnsi="Calibri Light" w:cs="Arial"/>
+          <w:w w:val="110"/>
+          <w:sz w:val="24"/>
+          <w:szCs w:val="24"/>
+        </w:rPr>
+        <w:t>Tributaria</w:t>
+      </w:r>
+      <w:r>
+        <w:rPr>
+          <w:rFonts w:ascii="Calibri Light" w:eastAsia="Arial" w:hAnsi="Calibri Light" w:cs="Arial"/>
+          <w:b/>
+          <w:position w:val="-1"/>
+          <w:sz w:val="24"/>
+          <w:szCs w:val="24"/>
+        </w:rPr>
+        <w:t xml:space="preserve"> </w:t>
+      </w:r>
+      <w:r>
+        <w:rPr>
+          <w:rFonts w:ascii="Calibri Light" w:eastAsia="Arial" w:hAnsi="Calibri Light" w:cs="Arial"/>
+          <w:b/>
+          <w:color w:val="111111"/>
+          <w:sz w:val="22"/>
+          <w:szCs w:val="22"/>
+        </w:rPr>
+        <w:t>${nitCandidato}</w:t>
+      </w:r>
+      <w:r>
+        <w:rPr>
+          <w:rFonts w:ascii="Calibri Light" w:eastAsia="Arial" w:hAnsi="Calibri Light" w:cs="Arial"/>
+          <w:w w:val="110"/>
+          <w:sz w:val="24"/>
+          <w:szCs w:val="24"/>
+        </w:rPr>
+        <w:t xml:space="preserve">, </w:t>
+      </w:r>
+      <w:r>
+        <w:rPr>
+          <w:rFonts w:ascii="Calibri Light" w:eastAsia="Arial" w:hAnsi="Calibri Light" w:cs="Arial"/>
+          <w:sz w:val="24"/>
+          <w:szCs w:val="24"/>
+        </w:rPr>
+        <w:t>que</w:t>
+      </w:r>
+      <w:r>
+        <w:rPr>
+          <w:rFonts w:ascii="Calibri Light" w:eastAsia="Arial" w:hAnsi="Calibri Light" w:cs="Arial"/>
+          <w:spacing w:val="35"/>
+          <w:sz w:val="24"/>
+          <w:szCs w:val="24"/>
+        </w:rPr>
+        <w:t xml:space="preserve"> </w:t>
+      </w:r>
+      <w:r>
+        <w:rPr>
+          <w:rFonts w:ascii="Calibri Light" w:eastAsia="Arial" w:hAnsi="Calibri Light" w:cs="Arial"/>
+          <w:sz w:val="24"/>
+          <w:szCs w:val="24"/>
+        </w:rPr>
+        <w:t>en</w:t>
+      </w:r>
+      <w:r>
+        <w:rPr>
+          <w:rFonts w:ascii="Calibri Light" w:eastAsia="Arial" w:hAnsi="Calibri Light" w:cs="Arial"/>
+          <w:spacing w:val="17"/>
+          <w:sz w:val="24"/>
+          <w:szCs w:val="24"/>
+        </w:rPr>
+        <w:t xml:space="preserve"> </w:t>
+      </w:r>
+      <w:r>
+        <w:rPr>
+          <w:rFonts w:ascii="Calibri Light" w:eastAsia="Arial" w:hAnsi="Calibri Light" w:cs="Arial"/>
+          <w:w w:val="110"/>
+          <w:sz w:val="24"/>
+          <w:szCs w:val="24"/>
+        </w:rPr>
+        <w:t>adelante</w:t>
+      </w:r>
+      <w:r>
+        <w:rPr>
+          <w:rFonts w:ascii="Calibri Light" w:eastAsia="Arial" w:hAnsi="Calibri Light" w:cs="Arial"/>
+          <w:spacing w:val="10"/>
+          <w:w w:val="110"/>
+          <w:sz w:val="24"/>
+          <w:szCs w:val="24"/>
+        </w:rPr>
+        <w:t xml:space="preserve"> </w:t>
+      </w:r>
+      <w:r>
+        <w:rPr>
+          <w:rFonts w:ascii="Calibri Light" w:eastAsia="Arial" w:hAnsi="Calibri Light" w:cs="Arial"/>
+          <w:sz w:val="24"/>
+          <w:szCs w:val="24"/>
+        </w:rPr>
+        <w:t xml:space="preserve">se </w:t>
+      </w:r>
+      <w:r>
+        <w:rPr>
+          <w:rFonts w:ascii="Calibri Light" w:eastAsia="Arial" w:hAnsi="Calibri Light" w:cs="Arial"/>
+          <w:w w:val="110"/>
+          <w:sz w:val="24"/>
+          <w:szCs w:val="24"/>
+        </w:rPr>
+        <w:t>denominara</w:t>
+      </w:r>
+      <w:r>
+        <w:rPr>
+          <w:rFonts w:ascii="Calibri Light" w:eastAsia="Arial" w:hAnsi="Calibri Light" w:cs="Arial"/>
+          <w:spacing w:val="23"/>
+          <w:w w:val="110"/>
+          <w:sz w:val="24"/>
+          <w:szCs w:val="24"/>
+        </w:rPr>
+        <w:t xml:space="preserve"> </w:t>
+      </w:r>
+      <w:r>
+        <w:rPr>
+          <w:rFonts w:ascii="Calibri Light" w:eastAsia="Arial" w:hAnsi="Calibri Light" w:cs="Arial"/>
+          <w:sz w:val="24"/>
+          <w:szCs w:val="24"/>
+        </w:rPr>
+        <w:t>"</w:t>
+      </w:r>
+      <w:r>
+        <w:rPr>
+          <w:rFonts w:ascii="Calibri Light" w:eastAsia="Arial" w:hAnsi="Calibri Light" w:cs="Arial"/>
+          <w:sz w:val="24"/>
+          <w:szCs w:val="24"/>
+        </w:rPr>
+        <w:t>EL CONTRATADO</w:t>
+      </w:r>
+      <w:r>
+        <w:rPr>
+          <w:rFonts w:ascii="Calibri Light" w:eastAsia="Arial" w:hAnsi="Calibri Light" w:cs="Arial"/>
+          <w:sz w:val="24"/>
+          <w:szCs w:val="24"/>
+        </w:rPr>
+        <w:t>",   por</w:t>
+      </w:r>
+      <w:r>
+        <w:rPr>
+          <w:rFonts w:ascii="Calibri Light" w:eastAsia="Arial" w:hAnsi="Calibri Light" w:cs="Arial"/>
+          <w:spacing w:val="44"/>
+          <w:sz w:val="24"/>
+          <w:szCs w:val="24"/>
+        </w:rPr>
+        <w:t xml:space="preserve"> </w:t>
+      </w:r>
+      <w:r>
+        <w:rPr>
+          <w:rFonts w:ascii="Calibri Light" w:eastAsia="Arial" w:hAnsi="Calibri Light" w:cs="Arial"/>
+          <w:sz w:val="24"/>
+          <w:szCs w:val="24"/>
+        </w:rPr>
+        <w:t xml:space="preserve">medio </w:t>
+      </w:r>
+      <w:r>
+        <w:rPr>
+          <w:rFonts w:ascii="Calibri Light" w:eastAsia="Arial" w:hAnsi="Calibri Light" w:cs="Arial"/>
+          <w:spacing w:val="20"/>
+          <w:sz w:val="24"/>
+          <w:szCs w:val="24"/>
+        </w:rPr>
+        <w:t xml:space="preserve"> </w:t>
+      </w:r>
+      <w:r>
+        <w:rPr>
+          <w:rFonts w:ascii="Calibri Light" w:eastAsia="Arial" w:hAnsi="Calibri Light" w:cs="Arial"/>
+          <w:sz w:val="24"/>
+          <w:szCs w:val="24"/>
+        </w:rPr>
+        <w:t>de</w:t>
+      </w:r>
+      <w:r>
+        <w:rPr>
+          <w:rFonts w:ascii="Calibri Light" w:eastAsia="Arial" w:hAnsi="Calibri Light" w:cs="Arial"/>
+          <w:spacing w:val="24"/>
+          <w:sz w:val="24"/>
+          <w:szCs w:val="24"/>
+        </w:rPr>
+        <w:t xml:space="preserve"> </w:t>
+      </w:r>
+      <w:r>
+        <w:rPr>
+          <w:rFonts w:ascii="Calibri Light" w:eastAsia="Arial" w:hAnsi="Calibri Light" w:cs="Arial"/>
+          <w:sz w:val="24"/>
+          <w:szCs w:val="24"/>
+        </w:rPr>
+        <w:t>este</w:t>
+      </w:r>
+      <w:r>
+        <w:rPr>
+          <w:rFonts w:ascii="Calibri Light" w:eastAsia="Arial" w:hAnsi="Calibri Light" w:cs="Arial"/>
+          <w:spacing w:val="41"/>
+          <w:sz w:val="24"/>
+          <w:szCs w:val="24"/>
+        </w:rPr>
+        <w:t xml:space="preserve"> </w:t>
+      </w:r>
+      <w:r>
+        <w:rPr>
+          <w:rFonts w:ascii="Calibri Light" w:eastAsia="Arial" w:hAnsi="Calibri Light" w:cs="Arial"/>
+          <w:w w:val="110"/>
+          <w:sz w:val="24"/>
+          <w:szCs w:val="24"/>
+        </w:rPr>
+        <w:t>instrumento</w:t>
+      </w:r>
+      <w:r>
+        <w:rPr>
+          <w:rFonts w:ascii="Calibri Light" w:eastAsia="Arial" w:hAnsi="Calibri Light" w:cs="Arial"/>
+          <w:spacing w:val="57"/>
+          <w:w w:val="110"/>
+          <w:sz w:val="24"/>
+          <w:szCs w:val="24"/>
+        </w:rPr>
+        <w:t xml:space="preserve"> </w:t>
+      </w:r>
+      <w:r>
+        <w:rPr>
+          <w:rFonts w:ascii="Calibri Light" w:eastAsia="Arial" w:hAnsi="Calibri Light" w:cs="Arial"/>
+          <w:sz w:val="24"/>
+          <w:szCs w:val="24"/>
+        </w:rPr>
+        <w:t xml:space="preserve">celebramos </w:t>
+      </w:r>
+      <w:r>
+        <w:rPr>
+          <w:rFonts w:ascii="Calibri Light" w:eastAsia="Arial" w:hAnsi="Calibri Light" w:cs="Arial"/>
+          <w:spacing w:val="49"/>
+          <w:sz w:val="24"/>
+          <w:szCs w:val="24"/>
+        </w:rPr>
+        <w:t xml:space="preserve"> </w:t>
+      </w:r>
+      <w:r>
+        <w:rPr>
+          <w:rFonts w:ascii="Calibri Light" w:eastAsia="Arial" w:hAnsi="Calibri Light" w:cs="Arial"/>
+          <w:sz w:val="24"/>
+          <w:szCs w:val="24"/>
+        </w:rPr>
+        <w:t>el</w:t>
+      </w:r>
+      <w:r>
+        <w:rPr>
+          <w:rFonts w:ascii="Calibri Light" w:eastAsia="Arial" w:hAnsi="Calibri Light" w:cs="Arial"/>
+          <w:spacing w:val="18"/>
+          <w:sz w:val="24"/>
+          <w:szCs w:val="24"/>
+        </w:rPr>
+        <w:t xml:space="preserve"> </w:t>
+      </w:r>
+      <w:r>
+        <w:rPr>
+          <w:rFonts w:ascii="Calibri Light" w:eastAsia="Arial" w:hAnsi="Calibri Light" w:cs="Arial"/>
+          <w:sz w:val="24"/>
+          <w:szCs w:val="24"/>
+        </w:rPr>
+        <w:t xml:space="preserve">presente </w:t>
+      </w:r>
+      <w:r>
+        <w:rPr>
+          <w:rFonts w:ascii="Calibri Light" w:eastAsia="Arial" w:hAnsi="Calibri Light" w:cs="Arial"/>
+          <w:spacing w:val="31"/>
+          <w:sz w:val="24"/>
+          <w:szCs w:val="24"/>
+        </w:rPr>
+        <w:t xml:space="preserve"> </w:t>
+      </w:r>
+      <w:r>
+        <w:rPr>
+          <w:rFonts w:ascii="Calibri Light" w:eastAsia="Arial" w:hAnsi="Calibri Light" w:cs="Arial"/>
+          <w:b/>
+          <w:sz w:val="24"/>
+          <w:szCs w:val="24"/>
+        </w:rPr>
+        <w:t>CONTRATO</w:t>
+      </w:r>
+      <w:r>
+        <w:rPr>
+          <w:rFonts w:ascii="Calibri Light" w:eastAsia="Arial" w:hAnsi="Calibri Light" w:cs="Arial"/>
+          <w:b/>
+          <w:spacing w:val="18"/>
+          <w:sz w:val="24"/>
+          <w:szCs w:val="24"/>
+        </w:rPr>
+        <w:t xml:space="preserve"> </w:t>
+      </w:r>
+      <w:r>
+        <w:rPr>
+          <w:rFonts w:ascii="Calibri Light" w:hAnsi="Calibri Light"/>
+          <w:b/>
+          <w:w w:val="76"/>
+          <w:sz w:val="24"/>
+          <w:szCs w:val="24"/>
+        </w:rPr>
+        <w:t xml:space="preserve">DE </w:t>
+      </w:r>
+      <w:r>
+        <w:rPr>
+          <w:rFonts w:ascii="Calibri Light" w:eastAsia="Arial" w:hAnsi="Calibri Light" w:cs="Arial"/>
+          <w:b/>
+          <w:sz w:val="24"/>
+          <w:szCs w:val="24"/>
+        </w:rPr>
+        <w:t>SERVICIOS</w:t>
+      </w:r>
+      <w:r>
+        <w:rPr>
+          <w:rFonts w:ascii="Calibri Light" w:eastAsia="Arial" w:hAnsi="Calibri Light" w:cs="Arial"/>
+          <w:b/>
+          <w:spacing w:val="23"/>
+          <w:sz w:val="24"/>
+          <w:szCs w:val="24"/>
+        </w:rPr>
+        <w:t xml:space="preserve"> </w:t>
+      </w:r>
+      <w:r>
+        <w:rPr>
+          <w:rFonts w:ascii="Calibri Light" w:eastAsia="Arial" w:hAnsi="Calibri Light" w:cs="Arial"/>
+          <w:b/>
+          <w:sz w:val="24"/>
+          <w:szCs w:val="24"/>
+        </w:rPr>
+        <w:t>PERSONALES EN TIEMPO ADICIONAL</w:t>
+      </w:r>
+      <w:r>
+        <w:rPr>
+          <w:rFonts w:ascii="Calibri Light" w:eastAsia="Arial" w:hAnsi="Calibri Light" w:cs="Arial"/>
+          <w:sz w:val="24"/>
+          <w:szCs w:val="24"/>
         </w:rPr>
         <w:t>,</w:t>
       </w:r>
       <w:r>
         <w:rPr>
           <w:rFonts w:ascii="Calibri Light" w:eastAsia="Arial" w:hAnsi="Calibri Light" w:cs="Arial"/>
-          <w:w w:val="110"/>
-          <w:sz w:val="24"/>
-          <w:szCs w:val="24"/>
-        </w:rPr>
-        <w:t>;</w:t>
-      </w:r>
-      <w:r>
-        <w:rPr>
-          <w:rFonts w:ascii="Calibri Light" w:eastAsia="Arial" w:hAnsi="Calibri Light" w:cs="Arial"/>
-          <w:w w:val="110"/>
-          <w:sz w:val="24"/>
-          <w:szCs w:val="24"/>
-        </w:rPr>
-        <w:t xml:space="preserve"> Jornada laboral semanal </w:t>
-      </w:r>
-      <w:r>
-        <w:rPr>
-          <w:rFonts w:asciiTheme="majorHAnsi" w:eastAsia="Arial" w:hAnsiTheme="majorHAnsi" w:cstheme="majorHAnsi"/>
-          <w:b/>
-          <w:bCs/>
-          <w:color w:val="FF0000"/>
-          <w:sz w:val="24"/>
-          <w:szCs w:val="24"/>
-          <w:u w:val="single"/>
+          <w:spacing w:val="3"/>
+          <w:sz w:val="24"/>
+          <w:szCs w:val="24"/>
+        </w:rPr>
+        <w:t xml:space="preserve"> </w:t>
+      </w:r>
+      <w:r>
+        <w:rPr>
+          <w:rFonts w:ascii="Calibri Light" w:eastAsia="Arial" w:hAnsi="Calibri Light" w:cs="Arial"/>
+          <w:w w:val="110"/>
+          <w:sz w:val="24"/>
+          <w:szCs w:val="24"/>
+        </w:rPr>
+        <w:t xml:space="preserve">conforme a lo establecido en el </w:t>
+      </w:r>
+      <w:r>
+        <w:rPr>
+          <w:rFonts w:ascii="Calibri Light" w:eastAsia="Arial" w:hAnsi="Calibri Light" w:cs="Arial"/>
+          <w:sz w:val="24"/>
+          <w:szCs w:val="24"/>
+        </w:rPr>
+        <w:t xml:space="preserve">Art. </w:t>
+      </w:r>
+      <w:r>
+        <w:rPr>
+          <w:rFonts w:ascii="Calibri Light" w:eastAsia="Arial" w:hAnsi="Calibri Light" w:cs="Arial"/>
+          <w:spacing w:val="11"/>
+          <w:sz w:val="24"/>
+          <w:szCs w:val="24"/>
+        </w:rPr>
+        <w:t xml:space="preserve"> </w:t>
+      </w:r>
+      <w:r>
+        <w:rPr>
+          <w:rFonts w:ascii="Calibri Light" w:eastAsia="Arial" w:hAnsi="Calibri Light" w:cs="Arial"/>
+          <w:sz w:val="24"/>
+          <w:szCs w:val="24"/>
+        </w:rPr>
+        <w:t>2,</w:t>
+      </w:r>
+      <w:r>
+        <w:rPr>
+          <w:rFonts w:ascii="Calibri Light" w:eastAsia="Arial" w:hAnsi="Calibri Light" w:cs="Arial"/>
+          <w:spacing w:val="8"/>
+          <w:sz w:val="24"/>
+          <w:szCs w:val="24"/>
+        </w:rPr>
+        <w:t xml:space="preserve"> </w:t>
+      </w:r>
+      <w:r>
+        <w:rPr>
+          <w:rFonts w:ascii="Calibri Light" w:eastAsia="Arial" w:hAnsi="Calibri Light" w:cs="Arial"/>
+          <w:sz w:val="24"/>
+          <w:szCs w:val="24"/>
+        </w:rPr>
+        <w:t>inciso</w:t>
+      </w:r>
+      <w:r>
+        <w:rPr>
+          <w:rFonts w:ascii="Calibri Light" w:eastAsia="Arial" w:hAnsi="Calibri Light" w:cs="Arial"/>
+          <w:spacing w:val="52"/>
+          <w:sz w:val="24"/>
+          <w:szCs w:val="24"/>
+        </w:rPr>
+        <w:t xml:space="preserve"> </w:t>
+      </w:r>
+      <w:r>
+        <w:rPr>
+          <w:rFonts w:ascii="Calibri Light" w:eastAsia="Arial" w:hAnsi="Calibri Light" w:cs="Arial"/>
+          <w:sz w:val="24"/>
+          <w:szCs w:val="24"/>
+        </w:rPr>
+        <w:t>segundo del</w:t>
+      </w:r>
+      <w:r>
+        <w:rPr>
+          <w:rFonts w:ascii="Calibri Light" w:eastAsia="Arial" w:hAnsi="Calibri Light" w:cs="Arial"/>
+          <w:spacing w:val="23"/>
+          <w:sz w:val="24"/>
+          <w:szCs w:val="24"/>
+        </w:rPr>
+        <w:t xml:space="preserve"> </w:t>
+      </w:r>
+      <w:r>
+        <w:rPr>
+          <w:rFonts w:ascii="Calibri Light" w:eastAsia="Arial" w:hAnsi="Calibri Light" w:cs="Arial"/>
+          <w:sz w:val="24"/>
+          <w:szCs w:val="24"/>
+        </w:rPr>
+        <w:t>Código</w:t>
+      </w:r>
+      <w:r>
+        <w:rPr>
+          <w:rFonts w:ascii="Calibri Light" w:eastAsia="Arial" w:hAnsi="Calibri Light" w:cs="Arial"/>
+          <w:spacing w:val="45"/>
+          <w:sz w:val="24"/>
+          <w:szCs w:val="24"/>
+        </w:rPr>
+        <w:t xml:space="preserve"> </w:t>
+      </w:r>
+      <w:r>
+        <w:rPr>
+          <w:rFonts w:ascii="Calibri Light" w:eastAsia="Arial" w:hAnsi="Calibri Light" w:cs="Arial"/>
+          <w:sz w:val="24"/>
+          <w:szCs w:val="24"/>
+        </w:rPr>
+        <w:t>de</w:t>
+      </w:r>
+      <w:r>
+        <w:rPr>
+          <w:rFonts w:ascii="Calibri Light" w:eastAsia="Arial" w:hAnsi="Calibri Light" w:cs="Arial"/>
+          <w:spacing w:val="10"/>
+          <w:sz w:val="24"/>
+          <w:szCs w:val="24"/>
+        </w:rPr>
+        <w:t xml:space="preserve"> </w:t>
+      </w:r>
+      <w:r>
+        <w:rPr>
+          <w:rFonts w:ascii="Calibri Light" w:eastAsia="Arial" w:hAnsi="Calibri Light" w:cs="Arial"/>
+          <w:w w:val="110"/>
+          <w:sz w:val="24"/>
+          <w:szCs w:val="24"/>
+        </w:rPr>
+        <w:t>Trabajo,</w:t>
+      </w:r>
+      <w:r>
+        <w:rPr>
+          <w:rFonts w:ascii="Calibri Light" w:eastAsia="Arial" w:hAnsi="Calibri Light" w:cs="Arial"/>
+          <w:w w:val="110"/>
+          <w:sz w:val="24"/>
+          <w:szCs w:val="24"/>
+        </w:rPr>
+        <w:t xml:space="preserve"> Art. 94 del Regalamento de la Ley Organica de la UES</w:t>
+      </w:r>
+      <w:r>
+        <w:rPr>
+          <w:rFonts w:ascii="Calibri Light" w:eastAsia="Arial" w:hAnsi="Calibri Light" w:cs="Arial"/>
+          <w:sz w:val="24"/>
+          <w:szCs w:val="24"/>
+        </w:rPr>
+        <w:t xml:space="preserve">, y los </w:t>
+      </w:r>
+      <w:r>
+        <w:rPr>
+          <w:rFonts w:ascii="Calibri Light" w:eastAsia="Arial" w:hAnsi="Calibri Light" w:cs="Arial"/>
+          <w:spacing w:val="22"/>
+          <w:sz w:val="24"/>
+          <w:szCs w:val="24"/>
+        </w:rPr>
+        <w:t xml:space="preserve"> </w:t>
+      </w:r>
+      <w:r>
+        <w:rPr>
+          <w:rFonts w:ascii="Calibri Light" w:eastAsia="Arial" w:hAnsi="Calibri Light" w:cs="Arial"/>
+          <w:w w:val="110"/>
+          <w:sz w:val="24"/>
+          <w:szCs w:val="24"/>
+        </w:rPr>
+        <w:t xml:space="preserve">"Lineamientos </w:t>
+      </w:r>
+      <w:r>
+        <w:rPr>
+          <w:rFonts w:ascii="Calibri Light" w:eastAsia="Arial" w:hAnsi="Calibri Light" w:cs="Arial"/>
+          <w:spacing w:val="47"/>
+          <w:w w:val="110"/>
+          <w:sz w:val="24"/>
+          <w:szCs w:val="24"/>
+        </w:rPr>
+        <w:t xml:space="preserve"> </w:t>
+      </w:r>
+      <w:r>
+        <w:rPr>
+          <w:rFonts w:ascii="Calibri Light" w:eastAsia="Arial" w:hAnsi="Calibri Light" w:cs="Arial"/>
+          <w:sz w:val="24"/>
+          <w:szCs w:val="24"/>
+        </w:rPr>
+        <w:t xml:space="preserve">para </w:t>
+      </w:r>
+      <w:r>
+        <w:rPr>
+          <w:rFonts w:ascii="Calibri Light" w:eastAsia="Arial" w:hAnsi="Calibri Light" w:cs="Arial"/>
+          <w:spacing w:val="36"/>
+          <w:sz w:val="24"/>
+          <w:szCs w:val="24"/>
+        </w:rPr>
+        <w:t xml:space="preserve"> </w:t>
+      </w:r>
+      <w:r>
+        <w:rPr>
+          <w:rFonts w:ascii="Calibri Light" w:eastAsia="Arial" w:hAnsi="Calibri Light" w:cs="Arial"/>
+          <w:sz w:val="24"/>
+          <w:szCs w:val="24"/>
+        </w:rPr>
+        <w:t xml:space="preserve">la </w:t>
+      </w:r>
+      <w:r>
+        <w:rPr>
+          <w:rFonts w:ascii="Calibri Light" w:eastAsia="Arial" w:hAnsi="Calibri Light" w:cs="Arial"/>
+          <w:spacing w:val="7"/>
+          <w:sz w:val="24"/>
+          <w:szCs w:val="24"/>
+        </w:rPr>
+        <w:t xml:space="preserve"> </w:t>
+      </w:r>
+      <w:r>
+        <w:rPr>
+          <w:rFonts w:ascii="Calibri Light" w:eastAsia="Arial" w:hAnsi="Calibri Light" w:cs="Arial"/>
+          <w:w w:val="110"/>
+          <w:sz w:val="24"/>
+          <w:szCs w:val="24"/>
+        </w:rPr>
+        <w:t xml:space="preserve">Contratación </w:t>
+      </w:r>
+      <w:r>
+        <w:rPr>
+          <w:rFonts w:ascii="Calibri Light" w:eastAsia="Arial" w:hAnsi="Calibri Light" w:cs="Arial"/>
+          <w:spacing w:val="14"/>
+          <w:w w:val="110"/>
+          <w:sz w:val="24"/>
+          <w:szCs w:val="24"/>
+        </w:rPr>
+        <w:t xml:space="preserve"> </w:t>
+      </w:r>
+      <w:r>
+        <w:rPr>
+          <w:rFonts w:ascii="Calibri Light" w:eastAsia="Arial" w:hAnsi="Calibri Light" w:cs="Arial"/>
+          <w:sz w:val="24"/>
+          <w:szCs w:val="24"/>
+        </w:rPr>
+        <w:t xml:space="preserve">de </w:t>
+      </w:r>
+      <w:r>
+        <w:rPr>
+          <w:rFonts w:ascii="Calibri Light" w:eastAsia="Arial" w:hAnsi="Calibri Light" w:cs="Arial"/>
+          <w:spacing w:val="12"/>
+          <w:sz w:val="24"/>
+          <w:szCs w:val="24"/>
+        </w:rPr>
+        <w:t xml:space="preserve"> </w:t>
+      </w:r>
+      <w:r>
+        <w:rPr>
+          <w:rFonts w:ascii="Calibri Light" w:eastAsia="Arial" w:hAnsi="Calibri Light" w:cs="Arial"/>
+          <w:sz w:val="24"/>
+          <w:szCs w:val="24"/>
+        </w:rPr>
+        <w:t xml:space="preserve">Personal </w:t>
+      </w:r>
+      <w:r>
+        <w:rPr>
+          <w:rFonts w:ascii="Calibri Light" w:eastAsia="Arial" w:hAnsi="Calibri Light" w:cs="Arial"/>
+          <w:w w:val="110"/>
+          <w:sz w:val="24"/>
+          <w:szCs w:val="24"/>
+        </w:rPr>
+        <w:t>Docente</w:t>
+      </w:r>
+      <w:r>
+        <w:rPr>
+          <w:rFonts w:ascii="Calibri Light" w:eastAsia="Arial" w:hAnsi="Calibri Light" w:cs="Arial"/>
+          <w:spacing w:val="12"/>
+          <w:w w:val="110"/>
+          <w:sz w:val="24"/>
+          <w:szCs w:val="24"/>
+        </w:rPr>
+        <w:t xml:space="preserve"> </w:t>
+      </w:r>
+      <w:r>
+        <w:rPr>
+          <w:rFonts w:ascii="Calibri Light" w:eastAsia="Arial" w:hAnsi="Calibri Light" w:cs="Arial"/>
+          <w:sz w:val="24"/>
+          <w:szCs w:val="24"/>
+        </w:rPr>
+        <w:t>y</w:t>
+      </w:r>
+      <w:r>
+        <w:rPr>
+          <w:rFonts w:ascii="Calibri Light" w:eastAsia="Arial" w:hAnsi="Calibri Light" w:cs="Arial"/>
+          <w:spacing w:val="17"/>
+          <w:sz w:val="24"/>
+          <w:szCs w:val="24"/>
+        </w:rPr>
+        <w:t xml:space="preserve"> </w:t>
+      </w:r>
+      <w:r>
+        <w:rPr>
+          <w:rFonts w:ascii="Calibri Light" w:eastAsia="Arial" w:hAnsi="Calibri Light" w:cs="Arial"/>
+          <w:w w:val="110"/>
+          <w:sz w:val="24"/>
+          <w:szCs w:val="24"/>
+        </w:rPr>
+        <w:t xml:space="preserve">Administrativo </w:t>
+      </w:r>
+      <w:r>
+        <w:rPr>
+          <w:rFonts w:ascii="Calibri Light" w:eastAsia="Arial" w:hAnsi="Calibri Light" w:cs="Arial"/>
+          <w:spacing w:val="52"/>
+          <w:w w:val="110"/>
+          <w:sz w:val="24"/>
+          <w:szCs w:val="24"/>
+        </w:rPr>
+        <w:t xml:space="preserve"> </w:t>
+      </w:r>
+      <w:r>
+        <w:rPr>
+          <w:rFonts w:ascii="Calibri Light" w:eastAsia="Arial" w:hAnsi="Calibri Light" w:cs="Arial"/>
+          <w:sz w:val="24"/>
+          <w:szCs w:val="24"/>
+        </w:rPr>
+        <w:t>No</w:t>
+      </w:r>
+      <w:r>
+        <w:rPr>
+          <w:rFonts w:ascii="Calibri Light" w:eastAsia="Arial" w:hAnsi="Calibri Light" w:cs="Arial"/>
+          <w:spacing w:val="34"/>
+          <w:sz w:val="24"/>
+          <w:szCs w:val="24"/>
+        </w:rPr>
+        <w:t xml:space="preserve"> </w:t>
+      </w:r>
+      <w:r>
+        <w:rPr>
+          <w:rFonts w:ascii="Calibri Light" w:eastAsia="Arial" w:hAnsi="Calibri Light" w:cs="Arial"/>
+          <w:w w:val="110"/>
+          <w:sz w:val="24"/>
+          <w:szCs w:val="24"/>
+        </w:rPr>
+        <w:t>Docente</w:t>
+      </w:r>
+      <w:r>
+        <w:rPr>
+          <w:rFonts w:ascii="Calibri Light" w:eastAsia="Arial" w:hAnsi="Calibri Light" w:cs="Arial"/>
+          <w:spacing w:val="12"/>
+          <w:w w:val="110"/>
+          <w:sz w:val="24"/>
+          <w:szCs w:val="24"/>
+        </w:rPr>
+        <w:t xml:space="preserve"> </w:t>
+      </w:r>
+      <w:r>
+        <w:rPr>
+          <w:rFonts w:ascii="Calibri Light" w:eastAsia="Arial" w:hAnsi="Calibri Light" w:cs="Arial"/>
+          <w:sz w:val="24"/>
+          <w:szCs w:val="24"/>
+        </w:rPr>
+        <w:t>en</w:t>
+      </w:r>
+      <w:r>
+        <w:rPr>
+          <w:rFonts w:ascii="Calibri Light" w:eastAsia="Arial" w:hAnsi="Calibri Light" w:cs="Arial"/>
+          <w:spacing w:val="39"/>
+          <w:sz w:val="24"/>
+          <w:szCs w:val="24"/>
+        </w:rPr>
+        <w:t xml:space="preserve"> </w:t>
+      </w:r>
+      <w:r>
+        <w:rPr>
+          <w:rFonts w:ascii="Calibri Light" w:eastAsia="Arial" w:hAnsi="Calibri Light" w:cs="Arial"/>
+          <w:sz w:val="24"/>
+          <w:szCs w:val="24"/>
+        </w:rPr>
+        <w:t>la</w:t>
+      </w:r>
+      <w:r>
+        <w:rPr>
+          <w:rFonts w:ascii="Calibri Light" w:eastAsia="Arial" w:hAnsi="Calibri Light" w:cs="Arial"/>
+          <w:spacing w:val="33"/>
+          <w:sz w:val="24"/>
+          <w:szCs w:val="24"/>
+        </w:rPr>
+        <w:t xml:space="preserve"> </w:t>
+      </w:r>
+      <w:r>
+        <w:rPr>
+          <w:rFonts w:ascii="Calibri Light" w:eastAsia="Arial" w:hAnsi="Calibri Light" w:cs="Arial"/>
+          <w:w w:val="110"/>
+          <w:sz w:val="24"/>
+          <w:szCs w:val="24"/>
+        </w:rPr>
+        <w:t>Universidad</w:t>
+      </w:r>
+      <w:r>
+        <w:rPr>
+          <w:rFonts w:ascii="Calibri Light" w:eastAsia="Arial" w:hAnsi="Calibri Light" w:cs="Arial"/>
+          <w:spacing w:val="31"/>
+          <w:w w:val="110"/>
+          <w:sz w:val="24"/>
+          <w:szCs w:val="24"/>
+        </w:rPr>
+        <w:t xml:space="preserve"> </w:t>
+      </w:r>
+      <w:r>
+        <w:rPr>
+          <w:rFonts w:ascii="Calibri Light" w:eastAsia="Arial" w:hAnsi="Calibri Light" w:cs="Arial"/>
+          <w:sz w:val="24"/>
+          <w:szCs w:val="24"/>
+        </w:rPr>
+        <w:t>de</w:t>
+      </w:r>
+      <w:r>
+        <w:rPr>
+          <w:rFonts w:ascii="Calibri Light" w:eastAsia="Arial" w:hAnsi="Calibri Light" w:cs="Arial"/>
+          <w:spacing w:val="39"/>
+          <w:sz w:val="24"/>
+          <w:szCs w:val="24"/>
+        </w:rPr>
+        <w:t xml:space="preserve"> </w:t>
+      </w:r>
+      <w:r>
+        <w:rPr>
+          <w:rFonts w:ascii="Calibri Light" w:eastAsia="Arial" w:hAnsi="Calibri Light" w:cs="Arial"/>
+          <w:sz w:val="24"/>
+          <w:szCs w:val="24"/>
+        </w:rPr>
+        <w:t>El</w:t>
+      </w:r>
+      <w:r>
+        <w:rPr>
+          <w:rFonts w:ascii="Calibri Light" w:eastAsia="Arial" w:hAnsi="Calibri Light" w:cs="Arial"/>
+          <w:spacing w:val="-3"/>
+          <w:sz w:val="24"/>
+          <w:szCs w:val="24"/>
+        </w:rPr>
+        <w:t xml:space="preserve"> </w:t>
+      </w:r>
+      <w:r>
+        <w:rPr>
+          <w:rFonts w:ascii="Calibri Light" w:eastAsia="Arial" w:hAnsi="Calibri Light" w:cs="Arial"/>
+          <w:w w:val="110"/>
+          <w:sz w:val="24"/>
+          <w:szCs w:val="24"/>
+        </w:rPr>
+        <w:t>Salvador'',</w:t>
+      </w:r>
+      <w:r>
+        <w:rPr>
+          <w:rFonts w:ascii="Calibri Light" w:eastAsia="Arial" w:hAnsi="Calibri Light" w:cs="Arial"/>
+          <w:spacing w:val="6"/>
+          <w:w w:val="110"/>
+          <w:sz w:val="24"/>
+          <w:szCs w:val="24"/>
+        </w:rPr>
+        <w:t xml:space="preserve"> </w:t>
+      </w:r>
+      <w:r>
+        <w:rPr>
+          <w:rFonts w:ascii="Calibri Light" w:eastAsia="Arial" w:hAnsi="Calibri Light" w:cs="Arial"/>
+          <w:sz w:val="24"/>
+          <w:szCs w:val="24"/>
+        </w:rPr>
+        <w:t xml:space="preserve">que </w:t>
+      </w:r>
+      <w:r>
+        <w:rPr>
+          <w:rFonts w:ascii="Calibri Light" w:eastAsia="Arial" w:hAnsi="Calibri Light" w:cs="Arial"/>
+          <w:spacing w:val="2"/>
+          <w:sz w:val="24"/>
+          <w:szCs w:val="24"/>
+        </w:rPr>
+        <w:t xml:space="preserve"> </w:t>
+      </w:r>
+      <w:r>
+        <w:rPr>
+          <w:rFonts w:ascii="Calibri Light" w:eastAsia="Arial" w:hAnsi="Calibri Light" w:cs="Arial"/>
+          <w:w w:val="110"/>
+          <w:sz w:val="24"/>
+          <w:szCs w:val="24"/>
+        </w:rPr>
+        <w:t>contiene</w:t>
+      </w:r>
+      <w:r>
+        <w:rPr>
+          <w:rFonts w:ascii="Calibri Light" w:eastAsia="Arial" w:hAnsi="Calibri Light" w:cs="Arial"/>
+          <w:spacing w:val="44"/>
+          <w:w w:val="110"/>
+          <w:sz w:val="24"/>
+          <w:szCs w:val="24"/>
+        </w:rPr>
+        <w:t xml:space="preserve"> </w:t>
+      </w:r>
+      <w:r>
+        <w:rPr>
+          <w:rFonts w:ascii="Calibri Light" w:eastAsia="Arial" w:hAnsi="Calibri Light" w:cs="Arial"/>
+          <w:sz w:val="24"/>
+          <w:szCs w:val="24"/>
+        </w:rPr>
+        <w:t xml:space="preserve">el </w:t>
+      </w:r>
+      <w:r>
+        <w:rPr>
+          <w:rFonts w:ascii="Calibri Light" w:eastAsia="Arial" w:hAnsi="Calibri Light" w:cs="Arial"/>
+          <w:w w:val="110"/>
+          <w:sz w:val="24"/>
+          <w:szCs w:val="24"/>
+        </w:rPr>
+        <w:t>Acuerdo</w:t>
+      </w:r>
+      <w:r>
+        <w:rPr>
+          <w:rFonts w:ascii="Calibri Light" w:eastAsia="Arial" w:hAnsi="Calibri Light" w:cs="Arial"/>
+          <w:spacing w:val="50"/>
+          <w:w w:val="110"/>
+          <w:sz w:val="24"/>
+          <w:szCs w:val="24"/>
+        </w:rPr>
+        <w:t xml:space="preserve"> </w:t>
+      </w:r>
+      <w:r>
+        <w:rPr>
+          <w:rFonts w:ascii="Calibri Light" w:eastAsia="Arial" w:hAnsi="Calibri Light" w:cs="Arial"/>
+          <w:sz w:val="24"/>
+          <w:szCs w:val="24"/>
+        </w:rPr>
+        <w:t>No.</w:t>
+      </w:r>
+      <w:r>
+        <w:rPr>
+          <w:rFonts w:ascii="Calibri Light" w:eastAsia="Arial" w:hAnsi="Calibri Light" w:cs="Arial"/>
+          <w:spacing w:val="45"/>
+          <w:sz w:val="24"/>
+          <w:szCs w:val="24"/>
+        </w:rPr>
+        <w:t xml:space="preserve"> </w:t>
+      </w:r>
+      <w:r>
+        <w:rPr>
+          <w:rFonts w:ascii="Calibri Light" w:eastAsia="Arial" w:hAnsi="Calibri Light" w:cs="Arial"/>
+          <w:sz w:val="24"/>
+          <w:szCs w:val="24"/>
+        </w:rPr>
+        <w:t xml:space="preserve">015-2017-2019  </w:t>
+      </w:r>
+      <w:r>
+        <w:rPr>
+          <w:rFonts w:ascii="Calibri Light" w:eastAsia="Arial" w:hAnsi="Calibri Light" w:cs="Arial"/>
+          <w:spacing w:val="41"/>
+          <w:sz w:val="24"/>
+          <w:szCs w:val="24"/>
+        </w:rPr>
+        <w:t xml:space="preserve"> </w:t>
+      </w:r>
+      <w:r>
+        <w:rPr>
+          <w:rFonts w:ascii="Calibri Light" w:eastAsia="Arial" w:hAnsi="Calibri Light" w:cs="Arial"/>
+          <w:sz w:val="24"/>
+          <w:szCs w:val="24"/>
+        </w:rPr>
+        <w:t>(V</w:t>
+      </w:r>
+      <w:r>
+        <w:rPr>
+          <w:rFonts w:ascii="Calibri Light" w:eastAsia="Arial" w:hAnsi="Calibri Light" w:cs="Arial"/>
+          <w:spacing w:val="12"/>
+          <w:sz w:val="24"/>
+          <w:szCs w:val="24"/>
+        </w:rPr>
+        <w:t xml:space="preserve"> </w:t>
+      </w:r>
+      <w:r>
+        <w:rPr>
+          <w:rFonts w:ascii="Calibri Light" w:eastAsia="Arial" w:hAnsi="Calibri Light" w:cs="Arial"/>
+          <w:sz w:val="24"/>
+          <w:szCs w:val="24"/>
+        </w:rPr>
+        <w:t xml:space="preserve">- </w:t>
+      </w:r>
+      <w:r>
+        <w:rPr>
+          <w:rFonts w:ascii="Calibri Light" w:eastAsia="Arial" w:hAnsi="Calibri Light" w:cs="Arial"/>
+          <w:spacing w:val="33"/>
+          <w:sz w:val="24"/>
+          <w:szCs w:val="24"/>
+        </w:rPr>
+        <w:t xml:space="preserve"> </w:t>
+      </w:r>
+      <w:r>
+        <w:rPr>
+          <w:rFonts w:ascii="Calibri Light" w:eastAsia="Arial" w:hAnsi="Calibri Light" w:cs="Arial"/>
+          <w:sz w:val="24"/>
+          <w:szCs w:val="24"/>
+        </w:rPr>
+        <w:t>1.5)</w:t>
+      </w:r>
+      <w:r>
+        <w:rPr>
+          <w:rFonts w:ascii="Calibri Light" w:eastAsia="Arial" w:hAnsi="Calibri Light" w:cs="Arial"/>
+          <w:spacing w:val="40"/>
+          <w:sz w:val="24"/>
+          <w:szCs w:val="24"/>
+        </w:rPr>
+        <w:t xml:space="preserve"> </w:t>
+      </w:r>
+      <w:r>
+        <w:rPr>
+          <w:rFonts w:ascii="Calibri Light" w:eastAsia="Arial" w:hAnsi="Calibri Light" w:cs="Arial"/>
+          <w:sz w:val="24"/>
+          <w:szCs w:val="24"/>
+        </w:rPr>
+        <w:t xml:space="preserve">del </w:t>
+      </w:r>
+      <w:r>
+        <w:rPr>
+          <w:rFonts w:ascii="Calibri Light" w:eastAsia="Arial" w:hAnsi="Calibri Light" w:cs="Arial"/>
+          <w:spacing w:val="6"/>
+          <w:sz w:val="24"/>
+          <w:szCs w:val="24"/>
+        </w:rPr>
+        <w:t xml:space="preserve"> </w:t>
+      </w:r>
+      <w:r>
+        <w:rPr>
+          <w:rFonts w:ascii="Calibri Light" w:eastAsia="Arial" w:hAnsi="Calibri Light" w:cs="Arial"/>
+          <w:sz w:val="24"/>
+          <w:szCs w:val="24"/>
+        </w:rPr>
+        <w:t xml:space="preserve">Consejo </w:t>
+      </w:r>
+      <w:r>
+        <w:rPr>
+          <w:rFonts w:ascii="Calibri Light" w:eastAsia="Arial" w:hAnsi="Calibri Light" w:cs="Arial"/>
+          <w:spacing w:val="28"/>
+          <w:sz w:val="24"/>
+          <w:szCs w:val="24"/>
+        </w:rPr>
+        <w:t xml:space="preserve"> </w:t>
+      </w:r>
+      <w:r>
+        <w:rPr>
+          <w:rFonts w:ascii="Calibri Light" w:eastAsia="Arial" w:hAnsi="Calibri Light" w:cs="Arial"/>
+          <w:w w:val="110"/>
+          <w:sz w:val="24"/>
+          <w:szCs w:val="24"/>
+        </w:rPr>
+        <w:t>Superior</w:t>
+      </w:r>
+      <w:r>
+        <w:rPr>
+          <w:rFonts w:ascii="Calibri Light" w:eastAsia="Arial" w:hAnsi="Calibri Light" w:cs="Arial"/>
+          <w:spacing w:val="38"/>
+          <w:w w:val="110"/>
+          <w:sz w:val="24"/>
+          <w:szCs w:val="24"/>
+        </w:rPr>
+        <w:t xml:space="preserve"> </w:t>
+      </w:r>
+      <w:r>
+        <w:rPr>
+          <w:rFonts w:ascii="Calibri Light" w:eastAsia="Arial" w:hAnsi="Calibri Light" w:cs="Arial"/>
+          <w:w w:val="110"/>
+          <w:sz w:val="24"/>
+          <w:szCs w:val="24"/>
+        </w:rPr>
+        <w:t xml:space="preserve">Universitario,  </w:t>
+      </w:r>
+      <w:r>
+        <w:rPr>
+          <w:rFonts w:ascii="Calibri Light" w:eastAsia="Arial" w:hAnsi="Calibri Light" w:cs="Arial"/>
+          <w:sz w:val="24"/>
+          <w:szCs w:val="24"/>
+        </w:rPr>
+        <w:t>de</w:t>
+      </w:r>
+      <w:r>
+        <w:rPr>
+          <w:rFonts w:ascii="Calibri Light" w:eastAsia="Arial" w:hAnsi="Calibri Light" w:cs="Arial"/>
+          <w:spacing w:val="48"/>
+          <w:sz w:val="24"/>
+          <w:szCs w:val="24"/>
+        </w:rPr>
+        <w:t xml:space="preserve"> </w:t>
+      </w:r>
+      <w:r>
+        <w:rPr>
+          <w:rFonts w:ascii="Calibri Light" w:eastAsia="Arial" w:hAnsi="Calibri Light" w:cs="Arial"/>
+          <w:sz w:val="24"/>
+          <w:szCs w:val="24"/>
+        </w:rPr>
+        <w:t xml:space="preserve">fecha </w:t>
+      </w:r>
+      <w:r>
+        <w:rPr>
+          <w:rFonts w:ascii="Calibri Light" w:eastAsia="Arial" w:hAnsi="Calibri Light" w:cs="Arial"/>
+          <w:spacing w:val="13"/>
+          <w:sz w:val="24"/>
+          <w:szCs w:val="24"/>
+        </w:rPr>
+        <w:t xml:space="preserve"> </w:t>
+      </w:r>
+      <w:r>
+        <w:rPr>
+          <w:rFonts w:ascii="Calibri Light" w:eastAsia="Arial" w:hAnsi="Calibri Light" w:cs="Arial"/>
+          <w:sz w:val="24"/>
+          <w:szCs w:val="24"/>
+        </w:rPr>
+        <w:t>8</w:t>
+      </w:r>
+      <w:r>
+        <w:rPr>
+          <w:rFonts w:ascii="Calibri Light" w:eastAsia="Arial" w:hAnsi="Calibri Light" w:cs="Arial"/>
+          <w:spacing w:val="29"/>
+          <w:sz w:val="24"/>
+          <w:szCs w:val="24"/>
+        </w:rPr>
+        <w:t xml:space="preserve"> </w:t>
+      </w:r>
+      <w:r>
+        <w:rPr>
+          <w:rFonts w:ascii="Calibri Light" w:eastAsia="Arial" w:hAnsi="Calibri Light" w:cs="Arial"/>
+          <w:sz w:val="24"/>
+          <w:szCs w:val="24"/>
+        </w:rPr>
+        <w:t xml:space="preserve">de marzo </w:t>
+      </w:r>
+      <w:r>
+        <w:rPr>
+          <w:rFonts w:ascii="Calibri Light" w:eastAsia="Arial" w:hAnsi="Calibri Light" w:cs="Arial"/>
+          <w:spacing w:val="10"/>
+          <w:sz w:val="24"/>
+          <w:szCs w:val="24"/>
+        </w:rPr>
+        <w:t xml:space="preserve"> </w:t>
+      </w:r>
+      <w:r>
+        <w:rPr>
+          <w:rFonts w:ascii="Calibri Light" w:eastAsia="Arial" w:hAnsi="Calibri Light" w:cs="Arial"/>
+          <w:sz w:val="24"/>
+          <w:szCs w:val="24"/>
+        </w:rPr>
+        <w:t>de</w:t>
+      </w:r>
+      <w:r>
+        <w:rPr>
+          <w:rFonts w:ascii="Calibri Light" w:eastAsia="Arial" w:hAnsi="Calibri Light" w:cs="Arial"/>
+          <w:spacing w:val="25"/>
+          <w:sz w:val="24"/>
+          <w:szCs w:val="24"/>
+        </w:rPr>
+        <w:t xml:space="preserve"> </w:t>
+      </w:r>
+      <w:r>
+        <w:rPr>
+          <w:rFonts w:ascii="Calibri Light" w:eastAsia="Arial" w:hAnsi="Calibri Light" w:cs="Arial"/>
+          <w:sz w:val="24"/>
+          <w:szCs w:val="24"/>
+        </w:rPr>
+        <w:t>2018,</w:t>
+      </w:r>
+      <w:r>
+        <w:rPr>
+          <w:rFonts w:ascii="Calibri Light" w:eastAsia="Arial" w:hAnsi="Calibri Light" w:cs="Arial"/>
+          <w:spacing w:val="34"/>
+          <w:sz w:val="24"/>
+          <w:szCs w:val="24"/>
+        </w:rPr>
+        <w:t xml:space="preserve"> </w:t>
+      </w:r>
+      <w:r>
+        <w:rPr>
+          <w:rFonts w:ascii="Calibri Light" w:eastAsia="Arial" w:hAnsi="Calibri Light" w:cs="Arial"/>
+          <w:sz w:val="24"/>
+          <w:szCs w:val="24"/>
+        </w:rPr>
+        <w:t xml:space="preserve">vigente </w:t>
+      </w:r>
+      <w:r>
+        <w:rPr>
+          <w:rFonts w:ascii="Calibri Light" w:eastAsia="Arial" w:hAnsi="Calibri Light" w:cs="Arial"/>
+          <w:spacing w:val="37"/>
+          <w:sz w:val="24"/>
+          <w:szCs w:val="24"/>
+        </w:rPr>
+        <w:t xml:space="preserve"> </w:t>
+      </w:r>
+      <w:r>
+        <w:rPr>
+          <w:rFonts w:ascii="Calibri Light" w:eastAsia="Arial" w:hAnsi="Calibri Light" w:cs="Arial"/>
+          <w:sz w:val="24"/>
+          <w:szCs w:val="24"/>
+        </w:rPr>
+        <w:t>a</w:t>
+      </w:r>
+      <w:r>
+        <w:rPr>
+          <w:rFonts w:ascii="Calibri Light" w:eastAsia="Arial" w:hAnsi="Calibri Light" w:cs="Arial"/>
+          <w:spacing w:val="6"/>
+          <w:sz w:val="24"/>
+          <w:szCs w:val="24"/>
+        </w:rPr>
+        <w:t xml:space="preserve"> </w:t>
+      </w:r>
+      <w:r>
+        <w:rPr>
+          <w:rFonts w:ascii="Calibri Light" w:eastAsia="Arial" w:hAnsi="Calibri Light" w:cs="Arial"/>
+          <w:sz w:val="24"/>
+          <w:szCs w:val="24"/>
+        </w:rPr>
+        <w:t xml:space="preserve">partir </w:t>
+      </w:r>
+      <w:r>
+        <w:rPr>
+          <w:rFonts w:ascii="Calibri Light" w:eastAsia="Arial" w:hAnsi="Calibri Light" w:cs="Arial"/>
+          <w:spacing w:val="39"/>
+          <w:sz w:val="24"/>
+          <w:szCs w:val="24"/>
+        </w:rPr>
+        <w:t xml:space="preserve"> </w:t>
+      </w:r>
+      <w:r>
+        <w:rPr>
+          <w:rFonts w:ascii="Calibri Light" w:eastAsia="Arial" w:hAnsi="Calibri Light" w:cs="Arial"/>
+          <w:sz w:val="24"/>
+          <w:szCs w:val="24"/>
+        </w:rPr>
+        <w:t>del</w:t>
+      </w:r>
+      <w:r>
+        <w:rPr>
+          <w:rFonts w:ascii="Calibri Light" w:eastAsia="Arial" w:hAnsi="Calibri Light" w:cs="Arial"/>
+          <w:spacing w:val="37"/>
+          <w:sz w:val="24"/>
+          <w:szCs w:val="24"/>
+        </w:rPr>
+        <w:t xml:space="preserve"> </w:t>
+      </w:r>
+      <w:r>
+        <w:rPr>
+          <w:rFonts w:ascii="Calibri Light" w:eastAsia="Arial" w:hAnsi="Calibri Light" w:cs="Arial"/>
+          <w:sz w:val="24"/>
+          <w:szCs w:val="24"/>
+        </w:rPr>
+        <w:t>día</w:t>
+      </w:r>
+      <w:r>
+        <w:rPr>
+          <w:rFonts w:ascii="Calibri Light" w:eastAsia="Arial" w:hAnsi="Calibri Light" w:cs="Arial"/>
+          <w:spacing w:val="12"/>
+          <w:sz w:val="24"/>
+          <w:szCs w:val="24"/>
+        </w:rPr>
+        <w:t xml:space="preserve"> </w:t>
+      </w:r>
+      <w:r>
+        <w:rPr>
+          <w:rFonts w:ascii="Calibri Light" w:eastAsia="Arial" w:hAnsi="Calibri Light" w:cs="Arial"/>
+          <w:w w:val="110"/>
+          <w:sz w:val="24"/>
+          <w:szCs w:val="24"/>
+        </w:rPr>
+        <w:t>siguiente</w:t>
+      </w:r>
+      <w:r>
+        <w:rPr>
+          <w:rFonts w:ascii="Calibri Light" w:eastAsia="Arial" w:hAnsi="Calibri Light" w:cs="Arial"/>
+          <w:spacing w:val="38"/>
+          <w:w w:val="110"/>
+          <w:sz w:val="24"/>
+          <w:szCs w:val="24"/>
+        </w:rPr>
+        <w:t xml:space="preserve"> </w:t>
+      </w:r>
+      <w:r>
+        <w:rPr>
+          <w:rFonts w:ascii="Calibri Light" w:eastAsia="Arial" w:hAnsi="Calibri Light" w:cs="Arial"/>
+          <w:sz w:val="24"/>
+          <w:szCs w:val="24"/>
+        </w:rPr>
+        <w:t>de</w:t>
+      </w:r>
+      <w:r>
+        <w:rPr>
+          <w:rFonts w:ascii="Calibri Light" w:eastAsia="Arial" w:hAnsi="Calibri Light" w:cs="Arial"/>
+          <w:spacing w:val="25"/>
+          <w:sz w:val="24"/>
+          <w:szCs w:val="24"/>
+        </w:rPr>
+        <w:t xml:space="preserve"> </w:t>
+      </w:r>
+      <w:r>
+        <w:rPr>
+          <w:rFonts w:ascii="Calibri Light" w:eastAsia="Arial" w:hAnsi="Calibri Light" w:cs="Arial"/>
+          <w:sz w:val="24"/>
+          <w:szCs w:val="24"/>
+        </w:rPr>
+        <w:t>su</w:t>
+      </w:r>
+      <w:r>
+        <w:rPr>
+          <w:rFonts w:ascii="Calibri Light" w:eastAsia="Arial" w:hAnsi="Calibri Light" w:cs="Arial"/>
+          <w:spacing w:val="7"/>
+          <w:sz w:val="24"/>
+          <w:szCs w:val="24"/>
+        </w:rPr>
+        <w:t xml:space="preserve"> </w:t>
+      </w:r>
+      <w:r>
+        <w:rPr>
+          <w:rFonts w:ascii="Calibri Light" w:eastAsia="Arial" w:hAnsi="Calibri Light" w:cs="Arial"/>
+          <w:w w:val="110"/>
+          <w:sz w:val="24"/>
+          <w:szCs w:val="24"/>
+        </w:rPr>
+        <w:t>aprobación,</w:t>
+      </w:r>
+      <w:r>
+        <w:rPr>
+          <w:rFonts w:ascii="Calibri Light" w:eastAsia="Arial" w:hAnsi="Calibri Light" w:cs="Arial"/>
+          <w:spacing w:val="28"/>
+          <w:w w:val="110"/>
+          <w:sz w:val="24"/>
+          <w:szCs w:val="24"/>
+        </w:rPr>
+        <w:t xml:space="preserve"> </w:t>
+      </w:r>
+      <w:r>
+        <w:rPr>
+          <w:rFonts w:ascii="Calibri Light" w:eastAsia="Arial" w:hAnsi="Calibri Light" w:cs="Arial"/>
+          <w:spacing w:val="28"/>
+          <w:w w:val="110"/>
+          <w:sz w:val="24"/>
+          <w:szCs w:val="24"/>
+        </w:rPr>
+        <w:t xml:space="preserve">y los Acuerdos </w:t>
+      </w:r>
+      <w:r>
+        <w:rPr>
+          <w:rFonts w:ascii="Calibri Light" w:eastAsia="Arial" w:hAnsi="Calibri Light" w:cs="Arial"/>
+          <w:w w:val="110"/>
+          <w:sz w:val="24"/>
+          <w:szCs w:val="24"/>
+        </w:rPr>
+        <w:t xml:space="preserve">Números CERO CINCUENTA Y UNO-DOS MIL DIECISIETE-DOS MIL DIECINUEVE (V-1.5) de fecha catorce de febrero de dos mil diecinueve, acuerdo tomados por el Consejo Superior Universitario, relacionados a los “LINEAMIENTOS PARA LA CONTRATACION EN TIEMPO ADICIONAL, PARA EL PERSONAL ACADEMICO Y FUNCIONARIOS ADMINISTRATIVOS QUE LABORAN A TIEMPO COMPLETO EN LA UNIVERSIDAD DE EL SALVADOR”, A LO </w:t>
+      </w:r>
+      <w:r>
+        <w:rPr>
+          <w:rFonts w:ascii="Calibri Light" w:eastAsia="Arial" w:hAnsi="Calibri Light" w:cs="Arial"/>
+          <w:w w:val="110"/>
+          <w:sz w:val="24"/>
+          <w:szCs w:val="24"/>
+        </w:rPr>
+        <w:t>ESTIPULADO</w:t>
+      </w:r>
+      <w:r>
+        <w:rPr>
+          <w:rFonts w:ascii="Calibri Light" w:eastAsia="Arial" w:hAnsi="Calibri Light" w:cs="Arial"/>
+          <w:w w:val="110"/>
+          <w:sz w:val="24"/>
+          <w:szCs w:val="24"/>
+        </w:rPr>
+        <w:t xml:space="preserve"> EN ESTE </w:t>
+      </w:r>
+      <w:r>
+        <w:rPr>
+          <w:rFonts w:ascii="Calibri Light" w:eastAsia="Arial" w:hAnsi="Calibri Light" w:cs="Arial"/>
+          <w:w w:val="110"/>
+          <w:sz w:val="24"/>
+          <w:szCs w:val="24"/>
+        </w:rPr>
+        <w:t>CONTRATO</w:t>
+      </w:r>
+      <w:r>
+        <w:rPr>
+          <w:rFonts w:ascii="Calibri Light" w:eastAsia="Arial" w:hAnsi="Calibri Light" w:cs="Arial"/>
+          <w:w w:val="110"/>
+          <w:sz w:val="24"/>
+          <w:szCs w:val="24"/>
+        </w:rPr>
+        <w:t xml:space="preserve">. En el presente contrato las partes pactan las siguientes cláusulas. </w:t>
+      </w:r>
+      <w:r>
+        <w:rPr>
+          <w:rFonts w:ascii="Calibri Light" w:eastAsia="Arial" w:hAnsi="Calibri Light" w:cs="Arial"/>
+          <w:w w:val="110"/>
+          <w:sz w:val="24"/>
+          <w:szCs w:val="24"/>
+        </w:rPr>
+        <w:t xml:space="preserve">PRIMERA, </w:t>
+      </w:r>
+      <w:r>
+        <w:rPr>
+          <w:rFonts w:ascii="Calibri Light" w:eastAsia="Arial" w:hAnsi="Calibri Light" w:cs="Arial"/>
+          <w:w w:val="110"/>
+          <w:sz w:val="24"/>
+          <w:szCs w:val="24"/>
+        </w:rPr>
+        <w:t xml:space="preserve">ANTECEDENTES. El contratado tiene vigente su nombramiento en el cargo de </w:t>
+      </w:r>
+      <w:r>
+        <w:rPr>
+          <w:rFonts w:ascii="Calibri Light" w:eastAsia="Arial" w:hAnsi="Calibri Light" w:cs="Arial"/>
+          <w:b/>
+          <w:w w:val="110"/>
+          <w:sz w:val="24"/>
+          <w:szCs w:val="24"/>
+        </w:rPr>
+        <w:t>${cargo}</w:t>
+      </w:r>
+      <w:r>
+        <w:rPr>
+          <w:rFonts w:ascii="Calibri Light" w:eastAsia="Arial" w:hAnsi="Calibri Light" w:cs="Arial"/>
+          <w:b/>
+          <w:w w:val="110"/>
+          <w:sz w:val="24"/>
+          <w:szCs w:val="24"/>
+        </w:rPr>
+        <w:t xml:space="preserve">, </w:t>
+      </w:r>
+      <w:r>
+        <w:rPr>
+          <w:rFonts w:ascii="Calibri Light" w:eastAsia="Arial" w:hAnsi="Calibri Light" w:cs="Arial"/>
+          <w:w w:val="110"/>
+          <w:sz w:val="24"/>
+          <w:szCs w:val="24"/>
+        </w:rPr>
+        <w:t xml:space="preserve"> con un salario de </w:t>
+      </w:r>
+      <w:r>
+        <w:rPr>
+          <w:rFonts w:ascii="Calibri Light" w:eastAsia="Arial" w:hAnsi="Calibri Light" w:cs="Arial"/>
+          <w:b/>
+          <w:w w:val="110"/>
+          <w:sz w:val="24"/>
+          <w:szCs w:val="24"/>
+        </w:rPr>
+        <w:t xml:space="preserve">${salario} </w:t>
+      </w:r>
+      <w:r>
+        <w:rPr>
+          <w:rFonts w:ascii="Calibri Light" w:eastAsia="Arial" w:hAnsi="Calibri Light" w:cs="Arial"/>
+          <w:w w:val="110"/>
+          <w:sz w:val="24"/>
+          <w:szCs w:val="24"/>
+        </w:rPr>
+        <w:t>y según</w:t>
+      </w:r>
+      <w:r>
+        <w:rPr>
+          <w:rFonts w:ascii="Calibri Light" w:eastAsia="Arial" w:hAnsi="Calibri Light" w:cs="Arial"/>
+          <w:w w:val="110"/>
+          <w:sz w:val="24"/>
+          <w:szCs w:val="24"/>
+        </w:rPr>
+        <w:t xml:space="preserve"> </w:t>
+      </w:r>
+      <w:r>
+        <w:rPr>
+          <w:rFonts w:ascii="Calibri Light" w:eastAsia="Arial" w:hAnsi="Calibri Light" w:cs="Arial"/>
+          <w:b/>
+          <w:w w:val="110"/>
+          <w:sz w:val="24"/>
+          <w:szCs w:val="24"/>
+        </w:rPr>
+        <w:t>XXXX</w:t>
+      </w:r>
+      <w:r>
+        <w:rPr>
+          <w:rFonts w:ascii="Calibri Light" w:eastAsia="Arial" w:hAnsi="Calibri Light" w:cs="Arial"/>
+          <w:w w:val="110"/>
+          <w:sz w:val="24"/>
+          <w:szCs w:val="24"/>
+        </w:rPr>
+        <w:t xml:space="preserve"> </w:t>
+      </w:r>
+      <w:r>
+        <w:rPr>
+          <w:rFonts w:ascii="Calibri Light" w:eastAsia="Arial" w:hAnsi="Calibri Light" w:cs="Arial"/>
+          <w:b/>
+          <w:w w:val="110"/>
+          <w:sz w:val="24"/>
+          <w:szCs w:val="24"/>
+        </w:rPr>
+        <w:t xml:space="preserve">, </w:t>
+      </w:r>
+      <w:r>
+        <w:rPr>
+          <w:rFonts w:ascii="Calibri Light" w:eastAsia="Arial" w:hAnsi="Calibri Light" w:cs="Arial"/>
+          <w:w w:val="110"/>
+          <w:sz w:val="24"/>
+          <w:szCs w:val="24"/>
+        </w:rPr>
+        <w:t>carga laboral ordinaria</w:t>
+      </w:r>
+      <w:r>
+        <w:rPr>
+          <w:rFonts w:ascii="Calibri Light" w:eastAsia="Arial" w:hAnsi="Calibri Light" w:cs="Arial"/>
+          <w:w w:val="110"/>
+          <w:sz w:val="24"/>
+          <w:szCs w:val="24"/>
+        </w:rPr>
+        <w:t xml:space="preserve"> </w:t>
+      </w:r>
+      <w:r>
+        <w:rPr>
+          <w:rFonts w:ascii="Calibri Light" w:eastAsia="Arial" w:hAnsi="Calibri Light" w:cs="Arial"/>
+          <w:b/>
+          <w:w w:val="110"/>
+          <w:sz w:val="24"/>
+          <w:szCs w:val="24"/>
+        </w:rPr>
+        <w:t>${funcionesPermanencia}</w:t>
+      </w:r>
+      <w:r>
+        <w:rPr>
+          <w:rFonts w:ascii="Calibri Light" w:eastAsia="Arial" w:hAnsi="Calibri Light" w:cs="Arial"/>
+          <w:b/>
+          <w:w w:val="110"/>
+          <w:sz w:val="24"/>
+          <w:szCs w:val="24"/>
+        </w:rPr>
+        <w:t>.</w:t>
+      </w:r>
+      <w:r>
+        <w:rPr>
+          <w:rFonts w:ascii="Calibri Light" w:eastAsia="Arial" w:hAnsi="Calibri Light" w:cs="Arial"/>
+          <w:w w:val="110"/>
+          <w:sz w:val="24"/>
+          <w:szCs w:val="24"/>
+        </w:rPr>
+        <w:t xml:space="preserve">; Jornada laboral semanal </w:t>
+      </w:r>
+      <w:r>
+        <w:rPr>
+          <w:rFonts w:ascii="Calibri Light" w:eastAsia="Arial" w:hAnsi="Calibri Light" w:cs="Arial"/>
+          <w:b/>
+          <w:w w:val="110"/>
+          <w:sz w:val="24"/>
+          <w:szCs w:val="24"/>
         </w:rPr>
         <w:t>${horasSemanales}</w:t>
       </w:r>
       <w:r>
         <w:rPr>
-          <w:rFonts w:asciiTheme="majorHAnsi" w:eastAsia="Arial" w:hAnsiTheme="majorHAnsi" w:cstheme="majorHAnsi"/>
-          <w:b/>
-          <w:bCs/>
-          <w:color w:val="FF0000"/>
-          <w:u w:val="single"/>
-        </w:rPr>
-        <w:t xml:space="preserve"> </w:t>
-      </w:r>
-      <w:r>
-        <w:rPr>
-          <w:rFonts w:ascii="Calibri Light" w:eastAsia="Arial" w:hAnsi="Calibri Light" w:cs="Arial"/>
-          <w:w w:val="110"/>
-          <w:sz w:val="24"/>
-          <w:szCs w:val="24"/>
-          <w:highlight w:val="yellow"/>
-        </w:rPr>
-        <w:t xml:space="preserve"> horas</w:t>
-      </w:r>
-      <w:r>
-        <w:rPr>
-          <w:rFonts w:ascii="Calibri Light" w:eastAsia="Arial" w:hAnsi="Calibri Light" w:cs="Arial"/>
-          <w:w w:val="110"/>
-          <w:sz w:val="24"/>
-          <w:szCs w:val="24"/>
-        </w:rPr>
-        <w:t xml:space="preserve"> y horario</w:t>
-      </w:r>
-      <w:r>
-        <w:rPr>
-          <w:rFonts w:ascii="Calibri Light" w:eastAsia="Arial" w:hAnsi="Calibri Light" w:cs="Arial"/>
-          <w:w w:val="110"/>
-          <w:sz w:val="24"/>
-          <w:szCs w:val="24"/>
-        </w:rPr>
-        <w:t xml:space="preserve"> </w:t>
-      </w:r>
-      <w:r>
-        <w:rPr>
-          <w:rFonts w:asciiTheme="majorHAnsi" w:eastAsia="Arial" w:hAnsiTheme="majorHAnsi" w:cstheme="majorHAnsi"/>
-          <w:b/>
-          <w:color w:val="FF0000"/>
-          <w:sz w:val="24"/>
-          <w:szCs w:val="24"/>
-        </w:rPr>
-        <w:t>${horarioPermanencia}</w:t>
-      </w:r>
-      <w:r>
-        <w:rPr>
-          <w:rFonts w:ascii="Calibri Light" w:eastAsia="Arial" w:hAnsi="Calibri Light" w:cs="Arial"/>
-          <w:b/>
-          <w:color w:val="FF0000"/>
-          <w:w w:val="110"/>
-          <w:sz w:val="24"/>
-          <w:szCs w:val="24"/>
-        </w:rPr>
-        <w:t>.</w:t>
-      </w:r>
-      <w:r>
-        <w:rPr>
-          <w:rFonts w:ascii="Calibri Light" w:eastAsia="Arial" w:hAnsi="Calibri Light" w:cs="Arial"/>
-          <w:color w:val="FF0000"/>
-          <w:w w:val="110"/>
-          <w:sz w:val="24"/>
-          <w:szCs w:val="24"/>
-        </w:rPr>
-        <w:t xml:space="preserve">, </w:t>
-      </w:r>
-      <w:r>
-        <w:rPr>
-          <w:rFonts w:ascii="Calibri Light" w:eastAsia="Arial" w:hAnsi="Calibri Light" w:cs="Arial"/>
-          <w:w w:val="110"/>
-          <w:sz w:val="24"/>
-          <w:szCs w:val="24"/>
-        </w:rPr>
-        <w:t xml:space="preserve">Jefe Inmediato </w:t>
-      </w:r>
-      <w:r>
-        <w:rPr>
-          <w:rFonts w:ascii="Calibri Light" w:eastAsia="Arial" w:hAnsi="Calibri Light" w:cs="Arial"/>
-          <w:w w:val="110"/>
-          <w:sz w:val="24"/>
-          <w:szCs w:val="24"/>
-        </w:rPr>
-        <w:t xml:space="preserve">al Director de la Escuela de Ingenieria </w:t>
-      </w:r>
-      <w:r>
-        <w:rPr>
-          <w:rFonts w:ascii="Calibri Light" w:eastAsia="Arial" w:hAnsi="Calibri Light" w:cs="Arial"/>
-          <w:w w:val="110"/>
+          <w:rFonts w:ascii="Calibri Light" w:eastAsia="Arial" w:hAnsi="Calibri Light" w:cs="Arial"/>
+          <w:w w:val="110"/>
+          <w:sz w:val="24"/>
+          <w:szCs w:val="24"/>
+        </w:rPr>
+        <w:t xml:space="preserve"> horas y horario</w:t>
+      </w:r>
+      <w:r>
+        <w:rPr>
+          <w:rFonts w:ascii="Calibri Light" w:eastAsia="Arial" w:hAnsi="Calibri Light" w:cs="Arial"/>
+          <w:b/>
+          <w:w w:val="110"/>
+          <w:sz w:val="24"/>
+          <w:szCs w:val="24"/>
+        </w:rPr>
+        <w:t xml:space="preserve"> ${horarioPermanencia}</w:t>
+      </w:r>
+      <w:r>
+        <w:rPr>
+          <w:rFonts w:ascii="Calibri Light" w:eastAsia="Arial" w:hAnsi="Calibri Light" w:cs="Arial"/>
+          <w:w w:val="110"/>
+          <w:sz w:val="24"/>
+          <w:szCs w:val="24"/>
+        </w:rPr>
+        <w:t>, Jefe Inmediato</w:t>
+      </w:r>
+      <w:r>
+        <w:rPr>
+          <w:rFonts w:ascii="Calibri Light" w:eastAsia="Arial" w:hAnsi="Calibri Light" w:cs="Arial"/>
+          <w:w w:val="110"/>
+          <w:sz w:val="24"/>
+          <w:szCs w:val="24"/>
+        </w:rPr>
+        <w:t xml:space="preserve"> </w:t>
+      </w:r>
+      <w:r>
+        <w:rPr>
+          <w:rFonts w:ascii="Calibri Light" w:eastAsia="Arial" w:hAnsi="Calibri Light" w:cs="Arial"/>
+          <w:b/>
+          <w:w w:val="110"/>
+          <w:sz w:val="24"/>
+          <w:szCs w:val="24"/>
+        </w:rPr>
+        <w:t>XXXX</w:t>
+      </w:r>
+      <w:r>
+        <w:rPr>
+          <w:rFonts w:ascii="Calibri Light" w:eastAsia="Arial" w:hAnsi="Calibri Light" w:cs="Arial"/>
+          <w:w w:val="110"/>
+          <w:sz w:val="24"/>
+          <w:szCs w:val="24"/>
+        </w:rPr>
+        <w:t xml:space="preserve">. </w:t>
+      </w:r>
+      <w:r>
+        <w:rPr>
+          <w:rFonts w:ascii="Calibri Light" w:eastAsia="Arial" w:hAnsi="Calibri Light" w:cs="Arial"/>
+          <w:w w:val="110"/>
+          <w:sz w:val="24"/>
+          <w:szCs w:val="24"/>
+        </w:rPr>
+        <w:t xml:space="preserve"> </w:t>
+      </w:r>
+      <w:r>
+        <w:rPr>
+          <w:rFonts w:ascii="Calibri Light" w:eastAsia="Arial" w:hAnsi="Calibri Light" w:cs="Arial"/>
+          <w:b/>
+          <w:sz w:val="24"/>
+          <w:szCs w:val="24"/>
+        </w:rPr>
+        <w:t>SEGUNDA,</w:t>
+      </w:r>
+      <w:r>
+        <w:rPr>
+          <w:rFonts w:ascii="Calibri Light" w:eastAsia="Arial" w:hAnsi="Calibri Light" w:cs="Arial"/>
+          <w:b/>
+          <w:spacing w:val="40"/>
+          <w:sz w:val="24"/>
+          <w:szCs w:val="24"/>
+        </w:rPr>
+        <w:t xml:space="preserve"> </w:t>
+      </w:r>
+      <w:r>
+        <w:rPr>
+          <w:rFonts w:ascii="Calibri Light" w:eastAsia="Arial" w:hAnsi="Calibri Light" w:cs="Arial"/>
+          <w:b/>
+          <w:sz w:val="24"/>
+          <w:szCs w:val="24"/>
+        </w:rPr>
+        <w:t>AUTORIZACION.</w:t>
+      </w:r>
+      <w:r>
+        <w:rPr>
+          <w:rFonts w:ascii="Calibri Light" w:eastAsia="Arial" w:hAnsi="Calibri Light" w:cs="Arial"/>
+          <w:sz w:val="24"/>
+          <w:szCs w:val="24"/>
+        </w:rPr>
+        <w:t xml:space="preserve"> </w:t>
+      </w:r>
+      <w:r>
+        <w:rPr>
+          <w:rFonts w:ascii="Calibri Light" w:eastAsia="Arial" w:hAnsi="Calibri Light" w:cs="Arial"/>
           <w:sz w:val="24"/>
           <w:szCs w:val="24"/>
         </w:rPr>
@@ -3686,104 +3515,6 @@
       <w:r>
         <w:rPr>
           <w:rFonts w:ascii="Calibri Light" w:eastAsia="Arial" w:hAnsi="Calibri Light" w:cs="Arial"/>
-          <w:w w:val="110"/>
-          <w:sz w:val="24"/>
-          <w:szCs w:val="24"/>
-        </w:rPr>
-        <w:t>lé</w:t>
-      </w:r>
-      <w:r>
-        <w:rPr>
-          <w:rFonts w:ascii="Calibri Light" w:eastAsia="Arial" w:hAnsi="Calibri Light" w:cs="Arial"/>
-          <w:w w:val="110"/>
-          <w:sz w:val="24"/>
-          <w:szCs w:val="24"/>
-        </w:rPr>
-        <w:t>ctrica</w:t>
-      </w:r>
-      <w:r>
-        <w:rPr>
-          <w:rFonts w:ascii="Calibri Light" w:eastAsia="Arial" w:hAnsi="Calibri Light" w:cs="Arial"/>
-          <w:w w:val="110"/>
-          <w:sz w:val="24"/>
-          <w:szCs w:val="24"/>
-        </w:rPr>
-        <w:t>.</w:t>
-      </w:r>
-      <w:r>
-        <w:rPr>
-          <w:rFonts w:ascii="Calibri Light" w:eastAsia="Arial" w:hAnsi="Calibri Light" w:cs="Arial"/>
-          <w:w w:val="110"/>
-          <w:sz w:val="24"/>
-          <w:szCs w:val="24"/>
-        </w:rPr>
-        <w:t xml:space="preserve"> </w:t>
-      </w:r>
-      <w:r>
-        <w:rPr>
-          <w:rFonts w:ascii="Calibri Light" w:eastAsia="Arial" w:hAnsi="Calibri Light" w:cs="Arial"/>
-          <w:w w:val="110"/>
-          <w:sz w:val="24"/>
-          <w:szCs w:val="24"/>
-        </w:rPr>
-        <w:t xml:space="preserve"> </w:t>
-      </w:r>
-      <w:r>
-        <w:rPr>
-          <w:rFonts w:ascii="Calibri Light" w:eastAsia="Arial" w:hAnsi="Calibri Light" w:cs="Arial"/>
-          <w:b/>
-          <w:sz w:val="24"/>
-          <w:szCs w:val="24"/>
-        </w:rPr>
-        <w:t>SEGUNDA</w:t>
-      </w:r>
-      <w:r>
-        <w:rPr>
-          <w:rFonts w:ascii="Calibri Light" w:eastAsia="Arial" w:hAnsi="Calibri Light" w:cs="Arial"/>
-          <w:b/>
-          <w:sz w:val="24"/>
-          <w:szCs w:val="24"/>
-        </w:rPr>
-        <w:t>,</w:t>
-      </w:r>
-      <w:r>
-        <w:rPr>
-          <w:rFonts w:ascii="Calibri Light" w:eastAsia="Arial" w:hAnsi="Calibri Light" w:cs="Arial"/>
-          <w:b/>
-          <w:spacing w:val="40"/>
-          <w:sz w:val="24"/>
-          <w:szCs w:val="24"/>
-        </w:rPr>
-        <w:t xml:space="preserve"> </w:t>
-      </w:r>
-      <w:r>
-        <w:rPr>
-          <w:rFonts w:ascii="Calibri Light" w:eastAsia="Arial" w:hAnsi="Calibri Light" w:cs="Arial"/>
-          <w:b/>
-          <w:sz w:val="24"/>
-          <w:szCs w:val="24"/>
-        </w:rPr>
-        <w:t>AUTORIZACION.</w:t>
-      </w:r>
-      <w:r>
-        <w:rPr>
-          <w:rFonts w:ascii="Calibri Light" w:eastAsia="Arial" w:hAnsi="Calibri Light" w:cs="Arial"/>
-          <w:sz w:val="24"/>
-          <w:szCs w:val="24"/>
-        </w:rPr>
-        <w:t xml:space="preserve"> </w:t>
-      </w:r>
-      <w:r>
-        <w:rPr>
-          <w:rFonts w:ascii="Calibri Light" w:eastAsia="Arial" w:hAnsi="Calibri Light" w:cs="Arial"/>
-          <w:sz w:val="24"/>
-          <w:szCs w:val="24"/>
-        </w:rPr>
-        <w:t>E</w:t>
-      </w:r>
-      <w:r>
-        <w:rPr>
-          <w:rFonts w:ascii="Calibri Light" w:eastAsia="Arial" w:hAnsi="Calibri Light" w:cs="Arial"/>
           <w:sz w:val="24"/>
           <w:szCs w:val="24"/>
         </w:rPr>
@@ -3803,50 +3534,16 @@
           <w:sz w:val="24"/>
           <w:szCs w:val="24"/>
         </w:rPr>
-        <w:t>n que se cita a continuaci</w:t>
-      </w:r>
-      <w:r>
-        <w:rPr>
-          <w:rFonts w:ascii="Calibri Light" w:eastAsia="Arial" w:hAnsi="Calibri Light" w:cs="Arial"/>
-          <w:sz w:val="24"/>
-          <w:szCs w:val="24"/>
-        </w:rPr>
-        <w:t>ó</w:t>
-      </w:r>
-      <w:r>
-        <w:rPr>
-          <w:rFonts w:ascii="Calibri Light" w:eastAsia="Arial" w:hAnsi="Calibri Light" w:cs="Arial"/>
-          <w:sz w:val="24"/>
-          <w:szCs w:val="24"/>
-        </w:rPr>
-        <w:t xml:space="preserve">n </w:t>
-      </w:r>
-      <w:r>
-        <w:rPr>
-          <w:rFonts w:ascii="Calibri Light" w:eastAsia="Arial" w:hAnsi="Calibri Light" w:cs="Arial"/>
-          <w:w w:val="110"/>
-          <w:sz w:val="24"/>
-          <w:szCs w:val="24"/>
-        </w:rPr>
-        <w:t>a)</w:t>
-      </w:r>
-      <w:r>
-        <w:rPr>
-          <w:rFonts w:ascii="Calibri Light" w:eastAsia="Arial" w:hAnsi="Calibri Light" w:cs="Arial"/>
-          <w:w w:val="110"/>
-          <w:sz w:val="24"/>
-          <w:szCs w:val="24"/>
-        </w:rPr>
-        <w:t xml:space="preserve"> </w:t>
-      </w:r>
-      <w:r>
-        <w:rPr>
-          <w:rFonts w:ascii="Calibri Light" w:eastAsia="Arial" w:hAnsi="Calibri Light" w:cs="Arial"/>
-          <w:w w:val="110"/>
-          <w:sz w:val="24"/>
-          <w:szCs w:val="24"/>
-        </w:rPr>
-        <w:t>Acuerdo</w:t>
+        <w:t xml:space="preserve">n que se cita a continuación </w:t>
+      </w:r>
+      <w:r>
+        <w:rPr>
+          <w:rFonts w:ascii="Calibri Light" w:eastAsia="Arial" w:hAnsi="Calibri Light" w:cs="Arial"/>
+          <w:w w:val="110"/>
+          <w:sz w:val="24"/>
+          <w:szCs w:val="24"/>
+        </w:rPr>
+        <w:t>a) Acuerdo</w:t>
       </w:r>
       <w:r>
         <w:rPr>
@@ -3870,78 +3567,16 @@
         <w:rPr>
           <w:rFonts w:ascii="Calibri Light" w:eastAsia="Arial" w:hAnsi="Calibri Light" w:cs="Arial"/>
           <w:b/>
-          <w:bCs/>
-          <w:color w:val="FF0000"/>
-          <w:spacing w:val="24"/>
-          <w:sz w:val="24"/>
-          <w:szCs w:val="24"/>
-        </w:rPr>
-        <w:t>${numeroAcuerdo}</w:t>
-      </w:r>
-      <w:r>
-        <w:rPr>
-          <w:rFonts w:ascii="Calibri Light" w:eastAsia="Arial" w:hAnsi="Calibri Light" w:cs="Arial"/>
-          <w:b/>
-          <w:bCs/>
-          <w:color w:val="FF0000"/>
-          <w:spacing w:val="24"/>
-          <w:sz w:val="24"/>
-          <w:szCs w:val="24"/>
-        </w:rPr>
-        <w:t xml:space="preserve"> </w:t>
-      </w:r>
-      <w:r>
-        <w:rPr>
-          <w:rFonts w:ascii="Calibri Light" w:eastAsia="Arial" w:hAnsi="Calibri Light" w:cs="Arial"/>
-          <w:b/>
-          <w:color w:val="FF0000"/>
-          <w:w w:val="110"/>
-          <w:sz w:val="24"/>
-          <w:szCs w:val="24"/>
-          <w:u w:val="single"/>
-        </w:rPr>
-        <w:t>JP-</w:t>
-      </w:r>
-      <w:r>
-        <w:rPr>
-          <w:rFonts w:ascii="Calibri Light" w:eastAsia="Arial" w:hAnsi="Calibri Light" w:cs="Arial"/>
-          <w:b/>
-          <w:color w:val="FF0000"/>
-          <w:w w:val="110"/>
-          <w:sz w:val="24"/>
-          <w:szCs w:val="24"/>
-          <w:u w:val="single"/>
-        </w:rPr>
-        <w:t>CERO SESENTA Y DOS</w:t>
-      </w:r>
-      <w:r>
-        <w:rPr>
-          <w:rFonts w:ascii="Calibri Light" w:eastAsia="Arial" w:hAnsi="Calibri Light" w:cs="Arial"/>
-          <w:b/>
-          <w:color w:val="FF0000"/>
-          <w:w w:val="110"/>
-          <w:sz w:val="24"/>
-          <w:szCs w:val="24"/>
-          <w:u w:val="single"/>
-        </w:rPr>
-        <w:t>/DOS MIL VEINT</w:t>
-      </w:r>
-      <w:r>
-        <w:rPr>
-          <w:rFonts w:ascii="Calibri Light" w:eastAsia="Arial" w:hAnsi="Calibri Light" w:cs="Arial"/>
-          <w:b/>
-          <w:color w:val="FF0000"/>
-          <w:w w:val="110"/>
-          <w:sz w:val="24"/>
-          <w:szCs w:val="24"/>
-          <w:u w:val="single"/>
-        </w:rPr>
-        <w:t>IUNO</w:t>
-      </w:r>
-      <w:r>
-        <w:rPr>
-          <w:rFonts w:ascii="Calibri Light" w:eastAsia="Arial" w:hAnsi="Calibri Light" w:cs="Arial"/>
-          <w:color w:val="FF0000"/>
+          <w:color w:val="111111"/>
+          <w:sz w:val="22"/>
+          <w:szCs w:val="22"/>
+        </w:rPr>
+        <w:t xml:space="preserve">${codigoAcuerdo} </w:t>
+      </w:r>
+      <w:r>
+        <w:rPr>
+          <w:rFonts w:ascii="Calibri Light" w:eastAsia="Arial" w:hAnsi="Calibri Light" w:cs="Arial"/>
+          <w:b/>
           <w:w w:val="110"/>
           <w:sz w:val="24"/>
           <w:szCs w:val="24"/>
@@ -4084,15 +3719,7 @@
           <w:sz w:val="24"/>
           <w:szCs w:val="24"/>
         </w:rPr>
-        <w:t>Facultad,</w:t>
-      </w:r>
-      <w:r>
-        <w:rPr>
-          <w:rFonts w:ascii="Calibri Light" w:eastAsia="Arial" w:hAnsi="Calibri Light" w:cs="Arial"/>
-          <w:sz w:val="24"/>
-          <w:szCs w:val="24"/>
-        </w:rPr>
-        <w:t xml:space="preserve"> </w:t>
+        <w:t xml:space="preserve">Facultad, </w:t>
       </w:r>
       <w:r>
         <w:rPr>
@@ -4120,11 +3747,12 @@
           <w:sz w:val="24"/>
           <w:szCs w:val="24"/>
         </w:rPr>
-        <w:t>fecha</w:t>
-      </w:r>
-      <w:r>
-        <w:rPr>
-          <w:rFonts w:ascii="Calibri Light" w:eastAsia="Arial" w:hAnsi="Calibri Light" w:cs="Arial"/>
+        <w:t xml:space="preserve">fecha </w:t>
+      </w:r>
+      <w:r>
+        <w:rPr>
+          <w:rFonts w:ascii="Calibri Light" w:eastAsia="Arial" w:hAnsi="Calibri Light" w:cs="Arial"/>
+          <w:b/>
           <w:position w:val="-1"/>
           <w:sz w:val="24"/>
           <w:szCs w:val="24"/>
@@ -4135,126 +3763,31 @@
         <w:rPr>
           <w:rFonts w:ascii="Calibri Light" w:eastAsia="Arial" w:hAnsi="Calibri Light" w:cs="Arial"/>
           <w:b/>
-          <w:bCs/>
-          <w:color w:val="FF0000"/>
           <w:position w:val="-1"/>
           <w:sz w:val="24"/>
           <w:szCs w:val="24"/>
         </w:rPr>
-        <w:t>${fechaAcuerdo}</w:t>
-      </w:r>
-      <w:r>
-        <w:rPr>
-          <w:rFonts w:ascii="Calibri Light" w:eastAsia="Arial" w:hAnsi="Calibri Light" w:cs="Arial"/>
-          <w:b/>
-          <w:bCs/>
-          <w:color w:val="FF0000"/>
-          <w:position w:val="-1"/>
-          <w:sz w:val="24"/>
-          <w:szCs w:val="24"/>
-        </w:rPr>
-        <w:t xml:space="preserve"> </w:t>
-      </w:r>
-      <w:r>
-        <w:rPr>
-          <w:rFonts w:ascii="Calibri Light" w:eastAsia="Arial" w:hAnsi="Calibri Light" w:cs="Arial"/>
-          <w:b/>
-          <w:position w:val="-1"/>
-          <w:sz w:val="24"/>
-          <w:szCs w:val="24"/>
-        </w:rPr>
-        <w:t xml:space="preserve"> </w:t>
-      </w:r>
-      <w:r>
-        <w:rPr>
-          <w:rFonts w:ascii="Calibri Light" w:eastAsia="Arial" w:hAnsi="Calibri Light" w:cs="Arial"/>
-          <w:b/>
-          <w:position w:val="-1"/>
-          <w:sz w:val="24"/>
-          <w:szCs w:val="24"/>
-        </w:rPr>
-        <w:t xml:space="preserve"> </w:t>
-      </w:r>
-      <w:r>
-        <w:rPr>
-          <w:rFonts w:ascii="Calibri Light" w:eastAsia="Arial" w:hAnsi="Calibri Light" w:cs="Arial"/>
-          <w:b/>
-          <w:color w:val="FF0000"/>
-          <w:position w:val="-1"/>
-          <w:sz w:val="24"/>
-          <w:szCs w:val="24"/>
-          <w:u w:val="single"/>
-        </w:rPr>
-        <w:t>dos de marzo de dos mil veintiuno</w:t>
-      </w:r>
-      <w:r>
-        <w:rPr>
-          <w:rFonts w:ascii="Calibri Light" w:eastAsia="Arial" w:hAnsi="Calibri Light" w:cs="Arial"/>
-          <w:b/>
-          <w:position w:val="-1"/>
-          <w:sz w:val="24"/>
-          <w:szCs w:val="24"/>
-        </w:rPr>
-        <w:t xml:space="preserve">, </w:t>
-      </w:r>
-      <w:r>
-        <w:rPr>
-          <w:rFonts w:ascii="Calibri Light" w:eastAsia="Arial" w:hAnsi="Calibri Light" w:cs="Arial"/>
-          <w:b/>
-          <w:position w:val="-1"/>
-          <w:sz w:val="24"/>
-          <w:szCs w:val="24"/>
-        </w:rPr>
-        <w:t>Acuerdo del Consejo Superior Universitario número</w:t>
-      </w:r>
-      <w:r>
-        <w:rPr>
-          <w:rFonts w:ascii="Calibri Light" w:eastAsia="Arial" w:hAnsi="Calibri Light" w:cs="Arial"/>
-          <w:b/>
-          <w:position w:val="-1"/>
-          <w:sz w:val="24"/>
-          <w:szCs w:val="24"/>
-        </w:rPr>
-        <w:t xml:space="preserve"> </w:t>
-      </w:r>
-      <w:r>
-        <w:rPr>
-          <w:rFonts w:ascii="Calibri Light" w:eastAsia="Arial" w:hAnsi="Calibri Light" w:cs="Arial"/>
-          <w:b/>
-          <w:position w:val="-1"/>
-          <w:sz w:val="24"/>
-          <w:szCs w:val="24"/>
-        </w:rPr>
-        <w:t xml:space="preserve">CERO CUARENTA Y CUATRO-DOS MIL DIECINUEVE-DOS MIL VEINTIUNO (X-1.4) </w:t>
-      </w:r>
-      <w:r>
-        <w:rPr>
-          <w:rFonts w:ascii="Calibri Light" w:eastAsia="Arial" w:hAnsi="Calibri Light" w:cs="Arial"/>
-          <w:position w:val="-1"/>
-          <w:sz w:val="24"/>
-          <w:szCs w:val="24"/>
-        </w:rPr>
-        <w:t>de fecha</w:t>
-      </w:r>
-      <w:r>
-        <w:rPr>
-          <w:rFonts w:ascii="Calibri Light" w:eastAsia="Arial" w:hAnsi="Calibri Light" w:cs="Arial"/>
-          <w:b/>
-          <w:position w:val="-1"/>
-          <w:sz w:val="24"/>
-          <w:szCs w:val="24"/>
-        </w:rPr>
-        <w:t xml:space="preserve"> </w:t>
-      </w:r>
-      <w:r>
-        <w:rPr>
-          <w:rFonts w:ascii="Calibri Light" w:eastAsia="Arial" w:hAnsi="Calibri Light" w:cs="Arial"/>
-          <w:b/>
-          <w:position w:val="-1"/>
-          <w:sz w:val="24"/>
-          <w:szCs w:val="24"/>
-        </w:rPr>
-        <w:t>dieciocho de marzo de dos mil veintiuno</w:t>
+        <w:t xml:space="preserve"> </w:t>
+      </w:r>
+      <w:r>
+        <w:rPr>
+          <w:rFonts w:ascii="Calibri Light" w:eastAsia="Arial" w:hAnsi="Calibri Light" w:cs="Arial"/>
+          <w:b/>
+          <w:color w:val="111111"/>
+          <w:sz w:val="22"/>
+          <w:szCs w:val="22"/>
+        </w:rPr>
+        <w:t>${fechaAcuerdo</w:t>
+      </w:r>
+      <w:r>
+        <w:rPr>
+          <w:rFonts w:ascii="Calibri Light" w:eastAsia="Arial" w:hAnsi="Calibri Light" w:cs="Arial"/>
+          <w:b/>
+          <w:color w:val="111111"/>
+          <w:sz w:val="22"/>
+          <w:szCs w:val="22"/>
+        </w:rPr>
+        <w:t>}</w:t>
       </w:r>
       <w:r>
         <w:rPr>
@@ -4293,17 +3826,7 @@
           <w:sz w:val="24"/>
           <w:szCs w:val="24"/>
         </w:rPr>
-        <w:t>b</w:t>
-      </w:r>
-      <w:r>
-        <w:rPr>
-          <w:rFonts w:ascii="Calibri Light" w:eastAsia="Arial" w:hAnsi="Calibri Light" w:cs="Arial"/>
-          <w:w w:val="110"/>
-          <w:position w:val="-1"/>
-          <w:sz w:val="24"/>
-          <w:szCs w:val="24"/>
-        </w:rPr>
-        <w:t>)</w:t>
+        <w:t>b)</w:t>
       </w:r>
       <w:r>
         <w:rPr>
@@ -4318,73 +3841,21 @@
       <w:r>
         <w:rPr>
           <w:rFonts w:ascii="Calibri Light" w:eastAsia="Arial" w:hAnsi="Calibri Light" w:cs="Arial"/>
+          <w:spacing w:val="-4"/>
           <w:position w:val="-1"/>
           <w:sz w:val="24"/>
           <w:szCs w:val="24"/>
         </w:rPr>
-        <w:t>El presente contrato se financiará de conformidad a lo dispuesto en el Acuerdo del Consejo Superior Universitario N°045-2019-2021 (V) tomado en sesion ordinaria celebrada el 25 de marzo de 2021</w:t>
-      </w:r>
-      <w:r>
-        <w:rPr>
-          <w:rFonts w:ascii="Calibri Light" w:eastAsia="Arial" w:hAnsi="Calibri Light" w:cs="Arial"/>
-          <w:w w:val="110"/>
-          <w:sz w:val="24"/>
-          <w:szCs w:val="24"/>
-        </w:rPr>
-        <w:t>.</w:t>
-      </w:r>
-      <w:r>
-        <w:rPr>
-          <w:rFonts w:ascii="Calibri Light" w:eastAsia="Arial" w:hAnsi="Calibri Light" w:cs="Arial"/>
-          <w:sz w:val="24"/>
-          <w:szCs w:val="24"/>
-        </w:rPr>
-        <w:t xml:space="preserve"> </w:t>
-      </w:r>
-      <w:r>
-        <w:rPr>
-          <w:rFonts w:ascii="Calibri Light" w:eastAsia="Arial" w:hAnsi="Calibri Light" w:cs="Arial"/>
-          <w:b/>
-          <w:sz w:val="24"/>
-          <w:szCs w:val="24"/>
-        </w:rPr>
-        <w:t>TERCERO</w:t>
-      </w:r>
-      <w:r>
-        <w:rPr>
-          <w:rFonts w:ascii="Calibri Light" w:eastAsia="Arial" w:hAnsi="Calibri Light" w:cs="Arial"/>
-          <w:b/>
-          <w:sz w:val="24"/>
-          <w:szCs w:val="24"/>
-        </w:rPr>
-        <w:t>,</w:t>
-      </w:r>
-      <w:r>
-        <w:rPr>
-          <w:rFonts w:ascii="Calibri Light" w:eastAsia="Arial" w:hAnsi="Calibri Light" w:cs="Arial"/>
-          <w:b/>
-          <w:sz w:val="24"/>
-          <w:szCs w:val="24"/>
-        </w:rPr>
-        <w:t xml:space="preserve"> </w:t>
-      </w:r>
-      <w:r>
-        <w:rPr>
-          <w:rFonts w:ascii="Calibri Light" w:eastAsia="Arial" w:hAnsi="Calibri Light" w:cs="Arial"/>
-          <w:b/>
-          <w:sz w:val="24"/>
-          <w:szCs w:val="24"/>
-        </w:rPr>
-        <w:t>OBJETO</w:t>
-      </w:r>
-      <w:r>
-        <w:rPr>
-          <w:rFonts w:ascii="Calibri Light" w:eastAsia="Arial" w:hAnsi="Calibri Light" w:cs="Arial"/>
-          <w:b/>
-          <w:sz w:val="24"/>
-          <w:szCs w:val="24"/>
-        </w:rPr>
-        <w:t>.</w:t>
+        <w:t>El presente contrato se financiará de conformidad a lo dispuesto en el Acuerdo Superior Universitario N° 045-2019-2021 (V) tomado en sesion ordinaria celebrada el 25 de marzo de 2021.</w:t>
+      </w:r>
+      <w:r>
+        <w:rPr>
+          <w:rFonts w:ascii="Calibri Light" w:eastAsia="Arial" w:hAnsi="Calibri Light" w:cs="Arial"/>
+          <w:b/>
+          <w:sz w:val="24"/>
+          <w:szCs w:val="24"/>
+        </w:rPr>
+        <w:t>TERCERO, OBJETO.</w:t>
       </w:r>
       <w:r>
         <w:rPr>
@@ -4414,68 +3885,33 @@
         <w:rPr>
           <w:rFonts w:ascii="Calibri Light" w:eastAsia="Arial" w:hAnsi="Calibri Light" w:cs="Arial"/>
           <w:b/>
-          <w:color w:val="FF0000"/>
-          <w:sz w:val="24"/>
-          <w:szCs w:val="24"/>
-        </w:rPr>
-        <w:t xml:space="preserve">${cargo} </w:t>
-      </w:r>
-      <w:r>
-        <w:rPr>
-          <w:rFonts w:ascii="Calibri Light" w:eastAsia="Arial" w:hAnsi="Calibri Light" w:cs="Arial"/>
-          <w:sz w:val="24"/>
-          <w:szCs w:val="24"/>
-        </w:rPr>
-        <w:t>, ejecutando las funciones</w:t>
-      </w:r>
-      <w:r>
-        <w:rPr>
-          <w:rFonts w:ascii="Calibri Light" w:eastAsia="Arial" w:hAnsi="Calibri Light" w:cs="Arial"/>
-          <w:sz w:val="24"/>
-          <w:szCs w:val="24"/>
-        </w:rPr>
-        <w:t xml:space="preserve">: </w:t>
-      </w:r>
-      <w:r>
-        <w:rPr>
-          <w:rFonts w:ascii="Calibri Light" w:eastAsia="Arial" w:hAnsi="Calibri Light" w:cs="Arial"/>
-          <w:b/>
-          <w:bCs/>
+          <w:sz w:val="24"/>
+          <w:szCs w:val="24"/>
+        </w:rPr>
+        <w:t>${cargoAdicional}</w:t>
+      </w:r>
+      <w:r>
+        <w:rPr>
+          <w:rFonts w:ascii="Calibri Light" w:eastAsia="Arial" w:hAnsi="Calibri Light" w:cs="Arial"/>
+          <w:sz w:val="24"/>
+          <w:szCs w:val="24"/>
+        </w:rPr>
+        <w:t>, ejecutando las funciones:</w:t>
+      </w:r>
+      <w:r>
+        <w:rPr>
+          <w:rFonts w:ascii="Calibri Light" w:eastAsia="Arial" w:hAnsi="Calibri Light" w:cs="Arial"/>
+          <w:b/>
           <w:i/>
-          <w:color w:val="FF0000"/>
-          <w:sz w:val="24"/>
-          <w:szCs w:val="24"/>
-        </w:rPr>
-        <w:t>${</w:t>
-      </w:r>
-      <w:r>
-        <w:rPr>
-          <w:rFonts w:ascii="Calibri Light" w:eastAsia="Arial" w:hAnsi="Calibri Light" w:cs="Arial"/>
-          <w:b/>
-          <w:bCs/>
+          <w:sz w:val="24"/>
+          <w:szCs w:val="24"/>
+        </w:rPr>
+        <w:t>${funcionesAdicional}</w:t>
+      </w:r>
+      <w:r>
+        <w:rPr>
+          <w:rFonts w:ascii="Calibri Light" w:eastAsia="Arial" w:hAnsi="Calibri Light" w:cs="Arial"/>
           <w:i/>
-          <w:color w:val="FF0000"/>
-          <w:sz w:val="24"/>
-          <w:szCs w:val="24"/>
-        </w:rPr>
-        <w:t>f</w:t>
-      </w:r>
-      <w:r>
-        <w:rPr>
-          <w:rFonts w:ascii="Calibri Light" w:eastAsia="Arial" w:hAnsi="Calibri Light" w:cs="Arial"/>
-          <w:b/>
-          <w:bCs/>
-          <w:i/>
-          <w:color w:val="FF0000"/>
-          <w:sz w:val="24"/>
-          <w:szCs w:val="24"/>
-        </w:rPr>
-        <w:t>uncionesAdicional}</w:t>
-      </w:r>
-      <w:r>
-        <w:rPr>
-          <w:rFonts w:ascii="Calibri Light" w:eastAsia="Arial" w:hAnsi="Calibri Light" w:cs="Arial"/>
-          <w:i/>
           <w:sz w:val="24"/>
           <w:szCs w:val="24"/>
         </w:rPr>
@@ -4487,45 +3923,74 @@
           <w:sz w:val="24"/>
           <w:szCs w:val="24"/>
         </w:rPr>
-        <w:t xml:space="preserve">en horario: </w:t>
+        <w:t xml:space="preserve">en </w:t>
+      </w:r>
+      <w:proofErr w:type="gramStart"/>
+      <w:r>
+        <w:rPr>
+          <w:rFonts w:ascii="Calibri Light" w:eastAsia="Arial" w:hAnsi="Calibri Light" w:cs="Arial"/>
+          <w:sz w:val="24"/>
+          <w:szCs w:val="24"/>
+        </w:rPr>
+        <w:t>horario:</w:t>
       </w:r>
       <w:r>
         <w:rPr>
           <w:rFonts w:ascii="Calibri Light" w:eastAsia="Calibri" w:hAnsi="Calibri Light"/>
           <w:b/>
           <w:noProof w:val="0"/>
-          <w:color w:val="FF0000"/>
           <w:sz w:val="24"/>
           <w:szCs w:val="19"/>
           <w:lang w:eastAsia="es-SV"/>
         </w:rPr>
-        <w:t>${</w:t>
-      </w:r>
-      <w:proofErr w:type="spellStart"/>
+        <w:t>$</w:t>
+      </w:r>
+      <w:proofErr w:type="gramEnd"/>
       <w:r>
         <w:rPr>
           <w:rFonts w:ascii="Calibri Light" w:eastAsia="Calibri" w:hAnsi="Calibri Light"/>
           <w:b/>
           <w:noProof w:val="0"/>
-          <w:color w:val="FF0000"/>
           <w:sz w:val="24"/>
           <w:szCs w:val="19"/>
           <w:lang w:eastAsia="es-SV"/>
         </w:rPr>
-        <w:t>horarioAdicional</w:t>
-      </w:r>
-      <w:proofErr w:type="spellEnd"/>
+        <w:t>{</w:t>
+      </w:r>
+      <w:proofErr w:type="spellStart"/>
       <w:r>
         <w:rPr>
           <w:rFonts w:ascii="Calibri Light" w:eastAsia="Calibri" w:hAnsi="Calibri Light"/>
           <w:b/>
           <w:noProof w:val="0"/>
-          <w:color w:val="FF0000"/>
           <w:sz w:val="24"/>
           <w:szCs w:val="19"/>
           <w:lang w:eastAsia="es-SV"/>
         </w:rPr>
-        <w:t xml:space="preserve">} </w:t>
+        <w:t>horarioAdicional</w:t>
+      </w:r>
+      <w:proofErr w:type="spellEnd"/>
+      <w:r>
+        <w:rPr>
+          <w:rFonts w:ascii="Calibri Light" w:eastAsia="Calibri" w:hAnsi="Calibri Light"/>
+          <w:b/>
+          <w:noProof w:val="0"/>
+          <w:sz w:val="24"/>
+          <w:szCs w:val="19"/>
+          <w:lang w:eastAsia="es-SV"/>
+        </w:rPr>
+        <w:t>}</w:t>
+      </w:r>
+      <w:r>
+        <w:rPr>
+          <w:rFonts w:ascii="Calibri Light" w:eastAsia="Calibri" w:hAnsi="Calibri Light"/>
+          <w:b/>
+          <w:noProof w:val="0"/>
+          <w:sz w:val="24"/>
+          <w:szCs w:val="19"/>
+          <w:lang w:eastAsia="es-SV"/>
+        </w:rPr>
+        <w:t xml:space="preserve">. </w:t>
       </w:r>
       <w:r>
         <w:rPr>
@@ -4560,25 +4025,31 @@
       </w:r>
       <w:r>
         <w:rPr>
-          <w:rFonts w:asciiTheme="majorHAnsi" w:eastAsia="Arial" w:hAnsiTheme="majorHAnsi" w:cstheme="majorHAnsi"/>
-          <w:b/>
-          <w:bCs/>
-          <w:color w:val="FF0000"/>
-          <w:sz w:val="24"/>
-          <w:szCs w:val="24"/>
-          <w:u w:val="single"/>
-        </w:rPr>
-        <w:t>${horasSemanales}</w:t>
-      </w:r>
-      <w:r>
-        <w:rPr>
-          <w:rFonts w:asciiTheme="majorHAnsi" w:eastAsia="Arial" w:hAnsiTheme="majorHAnsi" w:cstheme="majorHAnsi"/>
-          <w:b/>
-          <w:bCs/>
-          <w:color w:val="FF0000"/>
-          <w:sz w:val="24"/>
-          <w:szCs w:val="24"/>
-          <w:u w:val="single"/>
+          <w:rFonts w:ascii="Calibri Light" w:eastAsia="Arial" w:hAnsi="Calibri Light" w:cs="Arial"/>
+          <w:b/>
+          <w:w w:val="110"/>
+          <w:sz w:val="24"/>
+          <w:szCs w:val="24"/>
+        </w:rPr>
+        <w:t>${</w:t>
+      </w:r>
+      <w:proofErr w:type="gramStart"/>
+      <w:r>
+        <w:rPr>
+          <w:rFonts w:ascii="Calibri Light" w:eastAsia="Arial" w:hAnsi="Calibri Light" w:cs="Arial"/>
+          <w:b/>
+          <w:w w:val="110"/>
+          <w:sz w:val="24"/>
+          <w:szCs w:val="24"/>
+        </w:rPr>
+        <w:t>horasSemanales}</w:t>
+      </w:r>
+      <w:r>
+        <w:rPr>
+          <w:rFonts w:ascii="Calibri Light" w:eastAsia="Arial" w:hAnsi="Calibri Light" w:cs="Arial"/>
+          <w:w w:val="110"/>
+          <w:sz w:val="24"/>
+          <w:szCs w:val="24"/>
         </w:rPr>
         <w:t xml:space="preserve"> </w:t>
       </w:r>
@@ -4588,11 +4059,11 @@
           <w:noProof w:val="0"/>
           <w:sz w:val="24"/>
           <w:szCs w:val="19"/>
-          <w:highlight w:val="green"/>
           <w:lang w:eastAsia="es-SV"/>
         </w:rPr>
-        <w:t>horas</w:t>
-      </w:r>
+        <w:t xml:space="preserve"> horas</w:t>
+      </w:r>
+      <w:proofErr w:type="gramEnd"/>
       <w:r>
         <w:rPr>
           <w:rFonts w:ascii="Calibri Light" w:eastAsia="Calibri" w:hAnsi="Calibri Light"/>
@@ -4601,7 +4072,17 @@
           <w:szCs w:val="19"/>
           <w:lang w:eastAsia="es-SV"/>
         </w:rPr>
-        <w:t>, total de h</w:t>
+        <w:t xml:space="preserve">, total de horas ejecutadas en el periodo </w:t>
+      </w:r>
+      <w:r>
+        <w:rPr>
+          <w:rFonts w:asciiTheme="majorHAnsi" w:eastAsia="Arial" w:hAnsiTheme="majorHAnsi" w:cstheme="majorHAnsi"/>
+          <w:b/>
+          <w:bCs/>
+          <w:sz w:val="24"/>
+          <w:szCs w:val="24"/>
+        </w:rPr>
+        <w:t>${horasAdicionalPeriodo}</w:t>
       </w:r>
       <w:r>
         <w:rPr>
@@ -4611,7 +4092,7 @@
           <w:szCs w:val="19"/>
           <w:lang w:eastAsia="es-SV"/>
         </w:rPr>
-        <w:t xml:space="preserve">oras </w:t>
+        <w:t xml:space="preserve"> </w:t>
       </w:r>
       <w:r>
         <w:rPr>
@@ -4621,56 +4102,7 @@
           <w:szCs w:val="19"/>
           <w:lang w:eastAsia="es-SV"/>
         </w:rPr>
-        <w:lastRenderedPageBreak/>
-        <w:t xml:space="preserve">ejecutadas en el periodo </w:t>
-      </w:r>
-      <w:r>
-        <w:rPr>
-          <w:rFonts w:asciiTheme="majorHAnsi" w:eastAsia="Arial" w:hAnsiTheme="majorHAnsi" w:cstheme="majorHAnsi"/>
-          <w:b/>
-          <w:bCs/>
-          <w:color w:val="FF0000"/>
-          <w:sz w:val="24"/>
-          <w:szCs w:val="24"/>
-          <w:u w:val="single"/>
-        </w:rPr>
-        <w:t>${horas</w:t>
-      </w:r>
-      <w:r>
-        <w:rPr>
-          <w:rFonts w:asciiTheme="majorHAnsi" w:eastAsia="Arial" w:hAnsiTheme="majorHAnsi" w:cstheme="majorHAnsi"/>
-          <w:b/>
-          <w:bCs/>
-          <w:color w:val="FF0000"/>
-          <w:sz w:val="24"/>
-          <w:szCs w:val="24"/>
-          <w:u w:val="single"/>
-        </w:rPr>
-        <w:t>Adicional</w:t>
-      </w:r>
-      <w:r>
-        <w:rPr>
-          <w:rFonts w:asciiTheme="majorHAnsi" w:eastAsia="Arial" w:hAnsiTheme="majorHAnsi" w:cstheme="majorHAnsi"/>
-          <w:b/>
-          <w:bCs/>
-          <w:color w:val="FF0000"/>
-          <w:sz w:val="24"/>
-          <w:szCs w:val="24"/>
-          <w:u w:val="single"/>
-        </w:rPr>
-        <w:t>Periodo</w:t>
-      </w:r>
-      <w:r>
-        <w:rPr>
-          <w:rFonts w:asciiTheme="majorHAnsi" w:eastAsia="Arial" w:hAnsiTheme="majorHAnsi" w:cstheme="majorHAnsi"/>
-          <w:b/>
-          <w:bCs/>
-          <w:color w:val="FF0000"/>
-          <w:sz w:val="24"/>
-          <w:szCs w:val="24"/>
-          <w:u w:val="single"/>
-        </w:rPr>
-        <w:t>}</w:t>
+        <w:t>horas, como Jefe inmediato al</w:t>
       </w:r>
       <w:r>
         <w:rPr>
@@ -4678,7 +4110,6 @@
           <w:noProof w:val="0"/>
           <w:sz w:val="24"/>
           <w:szCs w:val="19"/>
-          <w:highlight w:val="green"/>
           <w:lang w:eastAsia="es-SV"/>
         </w:rPr>
         <w:t xml:space="preserve"> </w:t>
@@ -4686,45 +4117,22 @@
       <w:r>
         <w:rPr>
           <w:rFonts w:ascii="Calibri Light" w:eastAsia="Calibri" w:hAnsi="Calibri Light"/>
-          <w:noProof w:val="0"/>
-          <w:sz w:val="24"/>
-          <w:szCs w:val="19"/>
-          <w:highlight w:val="green"/>
-          <w:lang w:eastAsia="es-SV"/>
-        </w:rPr>
-        <w:t>horas</w:t>
-      </w:r>
-      <w:r>
-        <w:rPr>
-          <w:rFonts w:ascii="Calibri Light" w:eastAsia="Calibri" w:hAnsi="Calibri Light"/>
-          <w:noProof w:val="0"/>
+          <w:b/>
           <w:sz w:val="24"/>
           <w:szCs w:val="19"/>
           <w:lang w:eastAsia="es-SV"/>
         </w:rPr>
-        <w:t xml:space="preserve">, como Jefe inmediato </w:t>
+        <w:t>XXX</w:t>
       </w:r>
       <w:r>
         <w:rPr>
           <w:rFonts w:ascii="Calibri Light" w:eastAsia="Calibri" w:hAnsi="Calibri Light"/>
+          <w:b/>
           <w:noProof w:val="0"/>
-          <w:sz w:val="24"/>
           <w:szCs w:val="19"/>
-          <w:highlight w:val="green"/>
           <w:lang w:eastAsia="es-SV"/>
         </w:rPr>
-        <w:t>al Director de la Escuela de Posgrado</w:t>
-      </w:r>
-      <w:r>
-        <w:rPr>
-          <w:rFonts w:ascii="Calibri Light" w:eastAsia="Calibri" w:hAnsi="Calibri Light"/>
-          <w:noProof w:val="0"/>
-          <w:sz w:val="24"/>
-          <w:szCs w:val="19"/>
-          <w:highlight w:val="green"/>
-          <w:lang w:eastAsia="es-SV"/>
-        </w:rPr>
-        <w:t xml:space="preserve"> FIA</w:t>
+        <w:t>,</w:t>
       </w:r>
       <w:r>
         <w:rPr>
@@ -4733,158 +4141,132 @@
           <w:szCs w:val="19"/>
           <w:lang w:eastAsia="es-SV"/>
         </w:rPr>
+        <w:t xml:space="preserve"> </w:t>
+      </w:r>
+      <w:r>
+        <w:rPr>
+          <w:rFonts w:ascii="Calibri Light" w:eastAsia="Arial" w:hAnsi="Calibri Light" w:cs="Arial"/>
+          <w:sz w:val="24"/>
+          <w:szCs w:val="24"/>
+        </w:rPr>
+        <w:t>el trabajo en tiempo adicional no podrá ser mayor de DIEZ HORAS SEMANALES EFECTIVAS.</w:t>
+      </w:r>
+      <w:r>
+        <w:rPr>
+          <w:rFonts w:ascii="Calibri Light" w:eastAsia="Arial" w:hAnsi="Calibri Light" w:cs="Arial"/>
+          <w:sz w:val="24"/>
+          <w:szCs w:val="24"/>
+        </w:rPr>
+        <w:t xml:space="preserve"> </w:t>
+      </w:r>
+      <w:r>
+        <w:rPr>
+          <w:rFonts w:ascii="Calibri Light" w:eastAsia="Arial" w:hAnsi="Calibri Light" w:cs="Arial"/>
+          <w:b/>
+          <w:sz w:val="24"/>
+          <w:szCs w:val="24"/>
+        </w:rPr>
+        <w:t>CUARTA, PLAZO.</w:t>
+      </w:r>
+      <w:r>
+        <w:rPr>
+          <w:rFonts w:ascii="Calibri Light" w:eastAsia="Arial" w:hAnsi="Calibri Light" w:cs="Arial"/>
+          <w:sz w:val="24"/>
+          <w:szCs w:val="24"/>
+        </w:rPr>
+        <w:t xml:space="preserve"> </w:t>
+      </w:r>
+      <w:r>
+        <w:rPr>
+          <w:rFonts w:ascii="Calibri Light" w:eastAsia="Arial" w:hAnsi="Calibri Light" w:cs="Arial"/>
+          <w:sz w:val="24"/>
+          <w:szCs w:val="24"/>
+        </w:rPr>
+        <w:t xml:space="preserve">Las funciones fueron ejecutadas durante el periodo del </w:t>
+      </w:r>
+      <w:r>
+        <w:rPr>
+          <w:rFonts w:asciiTheme="majorHAnsi" w:eastAsia="Arial" w:hAnsiTheme="majorHAnsi" w:cstheme="majorHAnsi"/>
+          <w:b/>
+          <w:bCs/>
+          <w:w w:val="101"/>
+          <w:sz w:val="24"/>
+          <w:szCs w:val="24"/>
+        </w:rPr>
+        <w:t>$</w:t>
+      </w:r>
+      <w:r>
+        <w:rPr>
+          <w:rFonts w:asciiTheme="majorHAnsi" w:eastAsia="Arial" w:hAnsiTheme="majorHAnsi" w:cstheme="majorHAnsi"/>
+          <w:b/>
+          <w:bCs/>
+          <w:w w:val="101"/>
+          <w:sz w:val="24"/>
+          <w:szCs w:val="24"/>
+          <w:u w:val="single"/>
+        </w:rPr>
+        <w:t>{periodoDeContratacion}</w:t>
+      </w:r>
+      <w:r>
+        <w:rPr>
+          <w:rFonts w:ascii="Calibri Light" w:eastAsia="Arial" w:hAnsi="Calibri Light" w:cs="Arial"/>
+          <w:sz w:val="24"/>
+          <w:szCs w:val="24"/>
+        </w:rPr>
+        <w:t>, este periodo no podrá prorrogarse automaticamente.</w:t>
+      </w:r>
+      <w:r>
+        <w:rPr>
+          <w:rFonts w:ascii="Calibri Light" w:eastAsia="Arial" w:hAnsi="Calibri Light" w:cs="Arial"/>
+          <w:b/>
+          <w:sz w:val="24"/>
+          <w:szCs w:val="24"/>
+        </w:rPr>
+        <w:t xml:space="preserve"> QUINTA</w:t>
+      </w:r>
+      <w:r>
+        <w:rPr>
+          <w:rFonts w:ascii="Calibri Light" w:eastAsia="Arial" w:hAnsi="Calibri Light" w:cs="Arial"/>
+          <w:b/>
+          <w:sz w:val="24"/>
+          <w:szCs w:val="24"/>
+        </w:rPr>
+        <w:t xml:space="preserve"> DEPENDENCIA</w:t>
+      </w:r>
+      <w:r>
+        <w:rPr>
+          <w:rFonts w:ascii="Calibri Light" w:eastAsia="Arial" w:hAnsi="Calibri Light" w:cs="Arial"/>
+          <w:b/>
+          <w:sz w:val="24"/>
+          <w:szCs w:val="24"/>
+        </w:rPr>
         <w:t>,</w:t>
       </w:r>
       <w:r>
         <w:rPr>
-          <w:rFonts w:ascii="Calibri Light" w:eastAsia="Calibri" w:hAnsi="Calibri Light"/>
-          <w:noProof w:val="0"/>
-          <w:szCs w:val="19"/>
-          <w:lang w:eastAsia="es-SV"/>
-        </w:rPr>
-        <w:t xml:space="preserve"> </w:t>
-      </w:r>
-      <w:r>
-        <w:rPr>
-          <w:rFonts w:ascii="Calibri Light" w:eastAsia="Arial" w:hAnsi="Calibri Light" w:cs="Arial"/>
-          <w:sz w:val="24"/>
-          <w:szCs w:val="24"/>
-        </w:rPr>
-        <w:t>el traba</w:t>
-      </w:r>
-      <w:r>
-        <w:rPr>
-          <w:rFonts w:ascii="Calibri Light" w:eastAsia="Arial" w:hAnsi="Calibri Light" w:cs="Arial"/>
-          <w:sz w:val="24"/>
-          <w:szCs w:val="24"/>
-        </w:rPr>
-        <w:t>jo en tiempo adicional no podrá ser mayor de DIEZ HORAS SEMANALES EFECTIVAS.</w:t>
-      </w:r>
-      <w:r>
-        <w:rPr>
-          <w:rFonts w:ascii="Calibri Light" w:eastAsia="Arial" w:hAnsi="Calibri Light" w:cs="Arial"/>
-          <w:sz w:val="24"/>
-          <w:szCs w:val="24"/>
-        </w:rPr>
-        <w:t xml:space="preserve"> </w:t>
-      </w:r>
-      <w:r>
-        <w:rPr>
-          <w:rFonts w:ascii="Calibri Light" w:eastAsia="Arial" w:hAnsi="Calibri Light" w:cs="Arial"/>
-          <w:b/>
-          <w:sz w:val="24"/>
-          <w:szCs w:val="24"/>
-        </w:rPr>
-        <w:t>CUARTA, PLAZO.</w:t>
-      </w:r>
-      <w:r>
-        <w:rPr>
-          <w:rFonts w:ascii="Calibri Light" w:eastAsia="Arial" w:hAnsi="Calibri Light" w:cs="Arial"/>
-          <w:sz w:val="24"/>
-          <w:szCs w:val="24"/>
-        </w:rPr>
-        <w:t xml:space="preserve"> </w:t>
-      </w:r>
-      <w:r>
-        <w:rPr>
-          <w:rFonts w:ascii="Calibri Light" w:eastAsia="Arial" w:hAnsi="Calibri Light" w:cs="Arial"/>
-          <w:sz w:val="24"/>
-          <w:szCs w:val="24"/>
-        </w:rPr>
-        <w:t xml:space="preserve">Las funciones seran ejecutadas durante el periodo del </w:t>
-      </w:r>
-      <w:r>
-        <w:rPr>
-          <w:rFonts w:asciiTheme="majorHAnsi" w:eastAsia="Arial" w:hAnsiTheme="majorHAnsi" w:cstheme="majorHAnsi"/>
-          <w:b/>
-          <w:bCs/>
-          <w:color w:val="FF0000"/>
-          <w:w w:val="101"/>
-          <w:sz w:val="24"/>
-          <w:szCs w:val="24"/>
-        </w:rPr>
-        <w:t>$</w:t>
-      </w:r>
-      <w:r>
-        <w:rPr>
-          <w:rFonts w:asciiTheme="majorHAnsi" w:eastAsia="Arial" w:hAnsiTheme="majorHAnsi" w:cstheme="majorHAnsi"/>
-          <w:b/>
-          <w:bCs/>
-          <w:color w:val="FF0000"/>
-          <w:w w:val="101"/>
-          <w:sz w:val="24"/>
-          <w:szCs w:val="24"/>
-          <w:u w:val="single"/>
-        </w:rPr>
-        <w:t>{periodoDeContratacion}</w:t>
-      </w:r>
-      <w:r>
-        <w:rPr>
-          <w:rFonts w:ascii="Calibri Light" w:eastAsia="Arial" w:hAnsi="Calibri Light" w:cs="Arial"/>
-          <w:sz w:val="24"/>
-          <w:szCs w:val="24"/>
-        </w:rPr>
-        <w:t>,</w:t>
-      </w:r>
-      <w:r>
-        <w:rPr>
-          <w:rFonts w:ascii="Calibri Light" w:eastAsia="Arial" w:hAnsi="Calibri Light" w:cs="Arial"/>
-          <w:sz w:val="32"/>
-          <w:szCs w:val="32"/>
-        </w:rPr>
-        <w:t xml:space="preserve"> </w:t>
-      </w:r>
-      <w:r>
-        <w:rPr>
-          <w:rFonts w:ascii="Calibri Light" w:eastAsia="Arial" w:hAnsi="Calibri Light" w:cs="Arial"/>
-          <w:sz w:val="24"/>
-          <w:szCs w:val="24"/>
-        </w:rPr>
-        <w:t>este periodo no podrá prorrogarse automaticamente.</w:t>
-      </w:r>
-      <w:r>
-        <w:rPr>
-          <w:rFonts w:ascii="Calibri Light" w:eastAsia="Arial" w:hAnsi="Calibri Light" w:cs="Arial"/>
-          <w:b/>
-          <w:sz w:val="24"/>
-          <w:szCs w:val="24"/>
-        </w:rPr>
-        <w:t xml:space="preserve"> QUINTA</w:t>
-      </w:r>
-      <w:r>
-        <w:rPr>
-          <w:rFonts w:ascii="Calibri Light" w:eastAsia="Arial" w:hAnsi="Calibri Light" w:cs="Arial"/>
-          <w:b/>
-          <w:sz w:val="24"/>
-          <w:szCs w:val="24"/>
-        </w:rPr>
-        <w:t xml:space="preserve"> DEPENDENCIA</w:t>
-      </w:r>
-      <w:r>
-        <w:rPr>
-          <w:rFonts w:ascii="Calibri Light" w:eastAsia="Arial" w:hAnsi="Calibri Light" w:cs="Arial"/>
-          <w:b/>
-          <w:sz w:val="24"/>
-          <w:szCs w:val="24"/>
-        </w:rPr>
-        <w:t>,</w:t>
-      </w:r>
-      <w:r>
-        <w:rPr>
-          <w:rFonts w:ascii="Calibri Light" w:eastAsia="Arial" w:hAnsi="Calibri Light" w:cs="Arial"/>
-          <w:b/>
-          <w:sz w:val="24"/>
-          <w:szCs w:val="24"/>
-        </w:rPr>
-        <w:t xml:space="preserve"> </w:t>
-      </w:r>
-      <w:r>
-        <w:rPr>
-          <w:rFonts w:ascii="Calibri Light" w:eastAsia="Arial" w:hAnsi="Calibri Light" w:cs="Arial"/>
-          <w:sz w:val="24"/>
-          <w:szCs w:val="24"/>
-        </w:rPr>
-        <w:t xml:space="preserve">El contratado se obliga para con la Universidad a prestar sus servicios, bajo la dependencia de Junta Directiva de la Facultad de Ingenieria y Arquitectura - </w:t>
+          <w:rFonts w:ascii="Calibri Light" w:eastAsia="Arial" w:hAnsi="Calibri Light" w:cs="Arial"/>
+          <w:b/>
+          <w:sz w:val="24"/>
+          <w:szCs w:val="24"/>
+        </w:rPr>
+        <w:t xml:space="preserve"> </w:t>
+      </w:r>
+      <w:r>
+        <w:rPr>
+          <w:rFonts w:ascii="Calibri Light" w:eastAsia="Arial" w:hAnsi="Calibri Light" w:cs="Arial"/>
+          <w:sz w:val="24"/>
+          <w:szCs w:val="24"/>
+        </w:rPr>
+        <w:t xml:space="preserve">El contratado se obliga para con la Universidad a prestar sus servicios, bajo la </w:t>
+      </w:r>
+      <w:r>
+        <w:rPr>
+          <w:rFonts w:ascii="Calibri Light" w:eastAsia="Arial" w:hAnsi="Calibri Light" w:cs="Arial"/>
+          <w:sz w:val="24"/>
+          <w:szCs w:val="24"/>
+        </w:rPr>
+        <w:lastRenderedPageBreak/>
+        <w:t xml:space="preserve">dependencia de Junta Directiva de la Facultad de Ingenieria y Arquitectura - </w:t>
       </w:r>
       <w:r>
         <w:rPr>
@@ -5187,40 +4569,13 @@
           <w:sz w:val="24"/>
           <w:szCs w:val="24"/>
         </w:rPr>
-        <w:t>vicios brindados en tiempo adicional, de conformidad en los “Lineamientos para la contratación de personal academico y Funcionarios Administrativos que laboran en tiempo completo en la Universidad de El Salvador”</w:t>
-      </w:r>
-      <w:r>
-        <w:rPr>
-          <w:rFonts w:ascii="Calibri Light" w:eastAsia="Arial" w:hAnsi="Calibri Light" w:cs="Arial"/>
-          <w:sz w:val="24"/>
-          <w:szCs w:val="24"/>
-        </w:rPr>
-        <w:t>, el VALOR HORA ADICIONAL a pagar en tiempo adicional</w:t>
-      </w:r>
-      <w:r>
-        <w:rPr>
-          <w:rFonts w:ascii="Calibri Light" w:eastAsia="Arial" w:hAnsi="Calibri Light" w:cs="Arial"/>
-          <w:sz w:val="24"/>
-          <w:szCs w:val="24"/>
-        </w:rPr>
-        <w:t xml:space="preserve"> será</w:t>
-      </w:r>
-      <w:r>
-        <w:rPr>
-          <w:rFonts w:ascii="Calibri Light" w:eastAsia="Arial" w:hAnsi="Calibri Light" w:cs="Arial"/>
-          <w:sz w:val="24"/>
-          <w:szCs w:val="24"/>
-        </w:rPr>
-        <w:t xml:space="preserve"> </w:t>
-      </w:r>
-      <w:bookmarkStart w:id="0" w:name="_GoBack"/>
-      <w:bookmarkEnd w:id="0"/>
+        <w:t xml:space="preserve">vicios brindados en tiempo adicional, de conformidad en los “Lineamientos para la contratación de personal academico y Funcionarios Administrativos que laboran en tiempo completo en la Universidad de El Salvador”, el VALOR HORA ADICIONAL a pagar en tiempo adicional será </w:t>
+      </w:r>
       <w:r>
         <w:rPr>
           <w:rFonts w:ascii="Calibri Light" w:eastAsia="Arial" w:hAnsi="Calibri Light" w:cs="Arial"/>
           <w:b/>
           <w:bCs/>
-          <w:color w:val="FF0000"/>
           <w:sz w:val="24"/>
           <w:szCs w:val="24"/>
         </w:rPr>
@@ -5229,6 +4584,33 @@
       <w:r>
         <w:rPr>
           <w:rFonts w:ascii="Calibri Light" w:eastAsia="Arial" w:hAnsi="Calibri Light" w:cs="Arial"/>
+          <w:b/>
+          <w:sz w:val="24"/>
+          <w:szCs w:val="24"/>
+        </w:rPr>
+        <w:t>.</w:t>
+      </w:r>
+      <w:r>
+        <w:rPr>
+          <w:rFonts w:ascii="Calibri Light" w:eastAsia="Arial" w:hAnsi="Calibri Light" w:cs="Arial"/>
+          <w:sz w:val="24"/>
+          <w:szCs w:val="24"/>
+        </w:rPr>
+        <w:t xml:space="preserve">, por lo que la Universidad de El Salvador se obliga a pagar al contratado la suma total devengada de </w:t>
+      </w:r>
+      <w:r>
+        <w:rPr>
+          <w:rFonts w:asciiTheme="majorHAnsi" w:eastAsia="Arial" w:hAnsiTheme="majorHAnsi" w:cstheme="majorHAnsi"/>
+          <w:b/>
+          <w:bCs/>
+          <w:sz w:val="24"/>
+          <w:szCs w:val="24"/>
+        </w:rPr>
+        <w:t>${salarioAdicional}</w:t>
+      </w:r>
+      <w:r>
+        <w:rPr>
+          <w:rFonts w:ascii="Calibri Light" w:eastAsia="Arial" w:hAnsi="Calibri Light" w:cs="Arial"/>
           <w:sz w:val="24"/>
           <w:szCs w:val="24"/>
         </w:rPr>
@@ -5240,221 +4622,34 @@
           <w:sz w:val="24"/>
           <w:szCs w:val="24"/>
         </w:rPr>
-        <w:t xml:space="preserve">por lo que la </w:t>
-      </w:r>
-      <w:r>
-        <w:rPr>
-          <w:rFonts w:ascii="Calibri Light" w:eastAsia="Arial" w:hAnsi="Calibri Light" w:cs="Arial"/>
-          <w:sz w:val="24"/>
-          <w:szCs w:val="24"/>
-        </w:rPr>
-        <w:t xml:space="preserve">Universidad de El Salvador se obliga a pagar al contratado la suma total devengada de </w:t>
+        <w:t xml:space="preserve">por haber laborado un total de </w:t>
       </w:r>
       <w:r>
         <w:rPr>
           <w:rFonts w:asciiTheme="majorHAnsi" w:eastAsia="Arial" w:hAnsiTheme="majorHAnsi" w:cstheme="majorHAnsi"/>
           <w:b/>
           <w:bCs/>
-          <w:color w:val="FF0000"/>
-          <w:sz w:val="24"/>
-          <w:szCs w:val="24"/>
-        </w:rPr>
-        <w:t>${salario</w:t>
-      </w:r>
-      <w:r>
-        <w:rPr>
-          <w:rFonts w:asciiTheme="majorHAnsi" w:eastAsia="Arial" w:hAnsiTheme="majorHAnsi" w:cstheme="majorHAnsi"/>
-          <w:b/>
-          <w:bCs/>
-          <w:color w:val="FF0000"/>
-          <w:sz w:val="24"/>
-          <w:szCs w:val="24"/>
-        </w:rPr>
-        <w:t>Adicional</w:t>
-      </w:r>
-      <w:r>
-        <w:rPr>
-          <w:rFonts w:asciiTheme="majorHAnsi" w:eastAsia="Arial" w:hAnsiTheme="majorHAnsi" w:cstheme="majorHAnsi"/>
-          <w:b/>
-          <w:bCs/>
-          <w:color w:val="FF0000"/>
-          <w:sz w:val="24"/>
-          <w:szCs w:val="24"/>
-        </w:rPr>
-        <w:t>}</w:t>
-      </w:r>
-      <w:r>
-        <w:rPr>
-          <w:rFonts w:ascii="Calibri Light" w:eastAsia="Arial" w:hAnsi="Calibri Light" w:cs="Arial"/>
-          <w:sz w:val="24"/>
-          <w:szCs w:val="24"/>
-          <w:highlight w:val="green"/>
-        </w:rPr>
-        <w:t>,</w:t>
-      </w:r>
-      <w:r>
-        <w:rPr>
-          <w:rFonts w:ascii="Calibri Light" w:eastAsia="Arial" w:hAnsi="Calibri Light" w:cs="Arial"/>
-          <w:sz w:val="24"/>
-          <w:szCs w:val="24"/>
-        </w:rPr>
-        <w:t xml:space="preserve"> por haber laborado </w:t>
-      </w:r>
-      <w:r>
-        <w:rPr>
-          <w:rFonts w:ascii="Calibri Light" w:eastAsia="Arial" w:hAnsi="Calibri Light" w:cs="Arial"/>
-          <w:sz w:val="24"/>
-          <w:szCs w:val="24"/>
-        </w:rPr>
-        <w:t xml:space="preserve">un total de </w:t>
-      </w:r>
-      <w:r>
-        <w:rPr>
-          <w:rFonts w:asciiTheme="majorHAnsi" w:eastAsia="Arial" w:hAnsiTheme="majorHAnsi" w:cstheme="majorHAnsi"/>
-          <w:b/>
-          <w:bCs/>
-          <w:color w:val="FF0000"/>
           <w:sz w:val="24"/>
           <w:szCs w:val="24"/>
           <w:u w:val="single"/>
         </w:rPr>
-        <w:t>${</w:t>
-      </w:r>
-      <w:r>
-        <w:rPr>
-          <w:rFonts w:asciiTheme="majorHAnsi" w:eastAsia="Arial" w:hAnsiTheme="majorHAnsi" w:cstheme="majorHAnsi"/>
-          <w:b/>
-          <w:bCs/>
-          <w:color w:val="FF0000"/>
-          <w:sz w:val="24"/>
-          <w:szCs w:val="24"/>
-          <w:u w:val="single"/>
-        </w:rPr>
-        <w:t xml:space="preserve"> </w:t>
-      </w:r>
-      <w:r>
-        <w:rPr>
-          <w:rFonts w:asciiTheme="majorHAnsi" w:eastAsia="Arial" w:hAnsiTheme="majorHAnsi" w:cstheme="majorHAnsi"/>
-          <w:b/>
-          <w:bCs/>
-          <w:color w:val="FF0000"/>
-          <w:sz w:val="24"/>
-          <w:szCs w:val="24"/>
-          <w:u w:val="single"/>
-        </w:rPr>
-        <w:t>horas</w:t>
-      </w:r>
-      <w:r>
-        <w:rPr>
-          <w:rFonts w:asciiTheme="majorHAnsi" w:eastAsia="Arial" w:hAnsiTheme="majorHAnsi" w:cstheme="majorHAnsi"/>
-          <w:b/>
-          <w:bCs/>
-          <w:color w:val="FF0000"/>
-          <w:sz w:val="24"/>
-          <w:szCs w:val="24"/>
-          <w:u w:val="single"/>
-        </w:rPr>
-        <w:t>AdicionalPeriodo</w:t>
-      </w:r>
-      <w:r>
-        <w:rPr>
-          <w:rFonts w:asciiTheme="majorHAnsi" w:eastAsia="Arial" w:hAnsiTheme="majorHAnsi" w:cstheme="majorHAnsi"/>
-          <w:b/>
-          <w:bCs/>
-          <w:color w:val="FF0000"/>
-          <w:sz w:val="24"/>
-          <w:szCs w:val="24"/>
-          <w:u w:val="single"/>
-        </w:rPr>
-        <w:t xml:space="preserve"> </w:t>
-      </w:r>
-      <w:r>
-        <w:rPr>
-          <w:rFonts w:asciiTheme="majorHAnsi" w:eastAsia="Arial" w:hAnsiTheme="majorHAnsi" w:cstheme="majorHAnsi"/>
-          <w:b/>
-          <w:bCs/>
-          <w:color w:val="FF0000"/>
-          <w:sz w:val="24"/>
-          <w:szCs w:val="24"/>
-          <w:u w:val="single"/>
-        </w:rPr>
-        <w:t>}</w:t>
-      </w:r>
-      <w:r>
-        <w:rPr>
-          <w:rFonts w:ascii="Calibri Light" w:eastAsia="Calibri" w:hAnsi="Calibri Light"/>
-          <w:noProof w:val="0"/>
-          <w:sz w:val="24"/>
-          <w:szCs w:val="19"/>
-          <w:highlight w:val="green"/>
-          <w:lang w:eastAsia="es-SV"/>
-        </w:rPr>
-        <w:t xml:space="preserve"> </w:t>
-      </w:r>
-      <w:r>
-        <w:rPr>
-          <w:rFonts w:ascii="Calibri Light" w:eastAsia="Arial" w:hAnsi="Calibri Light" w:cs="Arial"/>
-          <w:sz w:val="24"/>
-          <w:szCs w:val="24"/>
-          <w:highlight w:val="green"/>
-        </w:rPr>
-        <w:t xml:space="preserve"> horas</w:t>
-      </w:r>
-      <w:r>
-        <w:rPr>
-          <w:rFonts w:ascii="Calibri Light" w:eastAsia="Arial" w:hAnsi="Calibri Light" w:cs="Arial"/>
-          <w:sz w:val="24"/>
-          <w:szCs w:val="24"/>
-        </w:rPr>
-        <w:t>,</w:t>
-      </w:r>
-      <w:r>
-        <w:rPr>
-          <w:rFonts w:ascii="Calibri Light" w:eastAsia="Arial" w:hAnsi="Calibri Light" w:cs="Arial"/>
-          <w:sz w:val="24"/>
-          <w:szCs w:val="24"/>
-        </w:rPr>
-        <w:t xml:space="preserve"> de acuerdo al informe elabo</w:t>
-      </w:r>
-      <w:r>
-        <w:rPr>
-          <w:rFonts w:ascii="Calibri Light" w:eastAsia="Arial" w:hAnsi="Calibri Light" w:cs="Arial"/>
-          <w:sz w:val="24"/>
-          <w:szCs w:val="24"/>
-        </w:rPr>
-        <w:t>r</w:t>
-      </w:r>
-      <w:r>
-        <w:rPr>
-          <w:rFonts w:ascii="Calibri Light" w:eastAsia="Arial" w:hAnsi="Calibri Light" w:cs="Arial"/>
-          <w:sz w:val="24"/>
-          <w:szCs w:val="24"/>
-        </w:rPr>
-        <w:t>ado por el Jefe de la Unidad, que le serán cancelados por la Tesoreria de la Universidad, de acuerdo a las practicas que operan en la Universidad de El Salvador, y con las deducciones establecidas en las leyes; ademas cobrara el sueld</w:t>
-      </w:r>
-      <w:r>
-        <w:rPr>
-          <w:rFonts w:ascii="Calibri Light" w:eastAsia="Arial" w:hAnsi="Calibri Light" w:cs="Arial"/>
-          <w:sz w:val="24"/>
-          <w:szCs w:val="24"/>
-        </w:rPr>
-        <w:t>o basico de su nombra</w:t>
-      </w:r>
-      <w:r>
-        <w:rPr>
-          <w:rFonts w:ascii="Calibri Light" w:eastAsia="Arial" w:hAnsi="Calibri Light" w:cs="Arial"/>
-          <w:sz w:val="24"/>
-          <w:szCs w:val="24"/>
-        </w:rPr>
-        <w:t xml:space="preserve">miento </w:t>
-      </w:r>
-      <w:r>
-        <w:rPr>
-          <w:rFonts w:ascii="Calibri Light" w:eastAsia="Arial" w:hAnsi="Calibri Light" w:cs="Arial"/>
-          <w:sz w:val="24"/>
-          <w:szCs w:val="24"/>
-        </w:rPr>
-        <w:t xml:space="preserve">en el Sistema de Ley de salarios, </w:t>
+        <w:t>${ horasAdicionalPeriodo }</w:t>
+      </w:r>
+      <w:r>
+        <w:rPr>
+          <w:rFonts w:ascii="Calibri Light" w:eastAsia="Arial" w:hAnsi="Calibri Light" w:cs="Arial"/>
+          <w:sz w:val="24"/>
+          <w:szCs w:val="24"/>
+        </w:rPr>
+        <w:t xml:space="preserve"> </w:t>
+      </w:r>
+      <w:r>
+        <w:rPr>
+          <w:rFonts w:ascii="Calibri Light" w:eastAsia="Arial" w:hAnsi="Calibri Light" w:cs="Arial"/>
+          <w:sz w:val="24"/>
+          <w:szCs w:val="24"/>
+        </w:rPr>
+        <w:t xml:space="preserve">horas, que le serán cancelados por la Tesoreria de la Universidad, de acuerdo a las practicas que operan en la Universidad de El Salvador, y con las deducciones establecidas en las leyes; ademas cobrara el sueldo basico de su nombramiento en el Sistema de Ley de salarios, </w:t>
       </w:r>
       <w:r>
         <w:rPr>
@@ -6015,7 +5210,7 @@
           <w:sz w:val="24"/>
           <w:szCs w:val="24"/>
         </w:rPr>
-        <w:t>hubiese incumplido las siguientes causas: 1) Cuando se hubies comprobado que incumplia con el trabajo en jornada normal y/o cuando se incumpliera lo acordado en tiempo adicional,</w:t>
+        <w:t>incumpla las siguientes causas: 1) Cuando se compruebe que incumpla con el trabajo en jornada normal y/o cuando se incumpla lo acordado en tiempo adicional,</w:t>
       </w:r>
       <w:r>
         <w:rPr>
@@ -6031,7 +5226,7 @@
           <w:sz w:val="24"/>
           <w:szCs w:val="24"/>
         </w:rPr>
-        <w:t>el contratado en tiempo adicional hubiese gozado de licencia con goce de sueldo por enfermedad o mision oficial o licencia sin goce de sueldo durante el periodo de contratacion,</w:t>
+        <w:t>el contratado en tiempo adicional goce de licencia con goce de sueldo por enfermedad o mision oficial o licencia sin goce de sueldo durante el periodo de contratacion,</w:t>
       </w:r>
       <w:r>
         <w:rPr>
@@ -6047,7 +5242,7 @@
           <w:sz w:val="24"/>
           <w:szCs w:val="24"/>
         </w:rPr>
-        <w:t xml:space="preserve">Cuando hubiese perdido las aptitudes necesarias para cumplir en cuanto a las actividades especificas, en la vigilancia del contrato. </w:t>
+        <w:t xml:space="preserve">Cuando pierda las aptitudes necesarias para cumplir en cuanto a las actividades especificas, en la vigilancia del contrato. </w:t>
       </w:r>
       <w:r>
         <w:rPr>
@@ -6063,16 +5258,7 @@
           <w:sz w:val="24"/>
           <w:szCs w:val="24"/>
         </w:rPr>
-        <w:t xml:space="preserve">el contratado no hubiese cumplido con los horarios de trabajo ordinarios y adicional establecidos o se ausente en su jornada adicional. 5) Cuando en cualquier forma el contratado hubiese infringido el </w:t>
-      </w:r>
-      <w:r>
-        <w:rPr>
-          <w:rFonts w:ascii="Calibri Light" w:eastAsia="Arial" w:hAnsi="Calibri Light" w:cs="Arial"/>
-          <w:sz w:val="24"/>
-          <w:szCs w:val="24"/>
-        </w:rPr>
-        <w:lastRenderedPageBreak/>
-        <w:t xml:space="preserve">Reglamento Disciplinario vigente en la Universidad o las clausulas de este CONTRATO, y a lo regulado en el Art.25 literal “b”,  y Art. 48 ordinal 1ª.,ambas dispocisiones del Codigo de Trabajo. </w:t>
+        <w:t xml:space="preserve">el contratado no cumpla con los horarios de trabajo ordinarios y adicional establecidos o se ausente en su jornada adicional. 5) Cuando en cualquier forma el contratado infrinja el Reglamento Disciplinario vigente en la Universidad o las clausulas de este CONTRATO, y a lo regulado en el Art.25 literal “b”,  y Art. 48 ordinal 1ª.,ambas dispocisiones del Codigo de Trabajo. </w:t>
       </w:r>
       <w:r>
         <w:rPr>
@@ -6204,26 +5390,25 @@
           <w:sz w:val="24"/>
           <w:szCs w:val="24"/>
         </w:rPr>
-        <w:t>Salvador</w:t>
-      </w:r>
-      <w:r>
-        <w:rPr>
-          <w:rFonts w:ascii="Calibri Light" w:eastAsia="Arial" w:hAnsi="Calibri Light" w:cs="Arial"/>
-          <w:w w:val="99"/>
-          <w:sz w:val="24"/>
-          <w:szCs w:val="24"/>
-        </w:rPr>
-        <w:t xml:space="preserve"> </w:t>
-      </w:r>
-      <w:r>
-        <w:rPr>
-          <w:rFonts w:asciiTheme="majorHAnsi" w:eastAsia="Arial" w:hAnsiTheme="majorHAnsi" w:cstheme="majorHAnsi"/>
-          <w:b/>
-          <w:color w:val="FF0000"/>
-          <w:sz w:val="24"/>
-          <w:szCs w:val="24"/>
-        </w:rPr>
-        <w:t>${fecha}.</w:t>
+        <w:t>Salvador,</w:t>
+      </w:r>
+      <w:r>
+        <w:rPr>
+          <w:rFonts w:ascii="Calibri Light" w:eastAsia="Arial" w:hAnsi="Calibri Light" w:cs="Arial"/>
+          <w:spacing w:val="-25"/>
+          <w:sz w:val="24"/>
+          <w:szCs w:val="24"/>
+        </w:rPr>
+        <w:t xml:space="preserve"> </w:t>
+      </w:r>
+      <w:r>
+        <w:rPr>
+          <w:rFonts w:ascii="Calibri Light" w:eastAsia="Arial" w:hAnsi="Calibri Light" w:cs="Arial"/>
+          <w:b/>
+          <w:sz w:val="24"/>
+          <w:szCs w:val="24"/>
+        </w:rPr>
+        <w:t>${fecha}</w:t>
       </w:r>
     </w:p>
     <w:p>
@@ -6264,20 +5449,6 @@
     </w:p>
     <w:p>
       <w:pPr>
-        <w:spacing w:line="280" w:lineRule="exact"/>
-        <w:ind w:right="72" w:firstLine="13"/>
-        <w:jc w:val="both"/>
-        <w:rPr>
-          <w:rFonts w:ascii="Calibri Light" w:eastAsia="Arial" w:hAnsi="Calibri Light" w:cs="Arial"/>
-          <w:sz w:val="24"/>
-          <w:szCs w:val="24"/>
-        </w:rPr>
-      </w:pPr>
-    </w:p>
-    <w:p>
-      <w:pPr>
-        <w:spacing w:line="280" w:lineRule="exact"/>
-        <w:ind w:right="72" w:firstLine="13"/>
         <w:jc w:val="both"/>
         <w:rPr>
           <w:rFonts w:ascii="Calibri Light" w:eastAsia="Arial" w:hAnsi="Calibri Light" w:cs="Arial"/>
@@ -6290,108 +5461,95 @@
       <w:pPr>
         <w:jc w:val="both"/>
         <w:rPr>
-          <w:rFonts w:ascii="Calibri Light" w:hAnsi="Calibri Light"/>
+          <w:rFonts w:ascii="Calibri Light" w:hAnsi="Calibri Light" w:cs="Kalinga"/>
+          <w:b/>
           <w:sz w:val="24"/>
           <w:szCs w:val="24"/>
         </w:rPr>
       </w:pPr>
+    </w:p>
+    <w:p>
+      <w:pPr>
+        <w:jc w:val="both"/>
+        <w:rPr>
+          <w:rFonts w:ascii="Calibri Light" w:hAnsi="Calibri Light" w:cs="Kalinga"/>
+          <w:b/>
+          <w:sz w:val="24"/>
+          <w:szCs w:val="24"/>
+        </w:rPr>
+      </w:pPr>
+      <w:r>
+        <w:rPr>
+          <w:rFonts w:asciiTheme="majorHAnsi" w:hAnsiTheme="majorHAnsi" w:cstheme="majorHAnsi"/>
+          <w:b/>
+          <w:bCs/>
+          <w:i/>
+          <w:iCs/>
+          <w:sz w:val="24"/>
+          <w:szCs w:val="24"/>
+        </w:rPr>
+        <w:t>${nombreRector}</w:t>
+      </w:r>
+      <w:r>
+        <w:rPr>
+          <w:rFonts w:ascii="Calibri Light" w:hAnsi="Calibri Light" w:cs="Kalinga"/>
+          <w:sz w:val="24"/>
+          <w:szCs w:val="24"/>
+        </w:rPr>
+        <w:t>.</w:t>
+      </w:r>
+      <w:r>
+        <w:rPr>
+          <w:rFonts w:ascii="Calibri Light" w:hAnsi="Calibri Light" w:cs="Kalinga"/>
+          <w:sz w:val="24"/>
+          <w:szCs w:val="24"/>
+        </w:rPr>
+        <w:tab/>
+      </w:r>
+      <w:r>
+        <w:rPr>
+          <w:rFonts w:ascii="Calibri Light" w:hAnsi="Calibri Light" w:cs="Kalinga"/>
+          <w:sz w:val="24"/>
+          <w:szCs w:val="24"/>
+        </w:rPr>
+        <w:tab/>
+      </w:r>
+      <w:r>
+        <w:rPr>
+          <w:rFonts w:ascii="Calibri Light" w:hAnsi="Calibri Light" w:cs="Kalinga"/>
+          <w:sz w:val="24"/>
+          <w:szCs w:val="24"/>
+        </w:rPr>
+        <w:tab/>
+      </w:r>
+      <w:r>
+        <w:rPr>
+          <w:rFonts w:asciiTheme="majorHAnsi" w:eastAsia="Arial Unicode MS" w:hAnsiTheme="majorHAnsi" w:cstheme="majorHAnsi"/>
+          <w:b/>
+          <w:sz w:val="24"/>
+          <w:szCs w:val="24"/>
+        </w:rPr>
+        <w:t>${nombreCandidato}</w:t>
+      </w:r>
     </w:p>
     <w:p>
       <w:pPr>
         <w:ind w:left="1416" w:hanging="1416"/>
         <w:jc w:val="both"/>
         <w:rPr>
-          <w:rFonts w:ascii="Calibri Light" w:hAnsi="Calibri Light" w:cs="Kalinga"/>
-          <w:b/>
-          <w:sz w:val="24"/>
-          <w:szCs w:val="24"/>
-        </w:rPr>
-      </w:pPr>
-      <w:r>
-        <w:rPr>
-          <w:rFonts w:asciiTheme="majorHAnsi" w:hAnsiTheme="majorHAnsi" w:cstheme="majorHAnsi"/>
-          <w:b/>
-          <w:bCs/>
-          <w:i/>
-          <w:iCs/>
-          <w:color w:val="FF0000"/>
-          <w:sz w:val="24"/>
-          <w:szCs w:val="24"/>
-          <w:u w:val="single"/>
-        </w:rPr>
-        <w:t>${nombreRector}</w:t>
-      </w:r>
-      <w:r>
-        <w:rPr>
-          <w:rFonts w:ascii="Calibri Light" w:eastAsia="Arial" w:hAnsi="Calibri Light" w:cs="Arial"/>
-          <w:sz w:val="24"/>
-          <w:szCs w:val="24"/>
-        </w:rPr>
-        <w:t>,</w:t>
-      </w:r>
-      <w:r>
-        <w:rPr>
-          <w:rFonts w:ascii="Calibri Light" w:hAnsi="Calibri Light" w:cs="Kalinga"/>
-          <w:sz w:val="24"/>
-          <w:szCs w:val="24"/>
-        </w:rPr>
-        <w:tab/>
-      </w:r>
-      <w:r>
-        <w:rPr>
-          <w:rFonts w:ascii="Calibri Light" w:hAnsi="Calibri Light" w:cs="Kalinga"/>
-          <w:b/>
-          <w:sz w:val="24"/>
-          <w:szCs w:val="24"/>
-        </w:rPr>
-        <w:tab/>
-      </w:r>
-      <w:r>
-        <w:rPr>
-          <w:rFonts w:ascii="Calibri Light" w:hAnsi="Calibri Light" w:cs="Kalinga"/>
-          <w:b/>
-          <w:sz w:val="24"/>
-          <w:szCs w:val="24"/>
-        </w:rPr>
-        <w:tab/>
-      </w:r>
-      <w:r>
-        <w:rPr>
-          <w:rFonts w:ascii="Calibri Light" w:hAnsi="Calibri Light" w:cs="Kalinga"/>
-          <w:b/>
-          <w:sz w:val="24"/>
-          <w:szCs w:val="24"/>
-        </w:rPr>
-        <w:t xml:space="preserve"> </w:t>
-      </w:r>
-      <w:r>
-        <w:rPr>
-          <w:rFonts w:asciiTheme="majorHAnsi" w:eastAsia="Arial Unicode MS" w:hAnsiTheme="majorHAnsi" w:cstheme="majorHAnsi"/>
-          <w:b/>
-          <w:color w:val="FF0000"/>
-          <w:sz w:val="24"/>
-          <w:szCs w:val="24"/>
-        </w:rPr>
-        <w:t>${nombreCandidato}</w:t>
-      </w:r>
-      <w:r>
-        <w:rPr>
-          <w:rFonts w:ascii="Calibri Light" w:hAnsi="Calibri Light" w:cs="Kalinga"/>
-          <w:b/>
-          <w:sz w:val="24"/>
-          <w:szCs w:val="24"/>
-        </w:rPr>
-        <w:t>.</w:t>
-      </w:r>
-    </w:p>
-    <w:p>
-      <w:pPr>
-        <w:jc w:val="both"/>
-        <w:rPr>
           <w:rFonts w:ascii="Calibri Light" w:hAnsi="Calibri Light"/>
           <w:sz w:val="24"/>
           <w:szCs w:val="24"/>
         </w:rPr>
+        <w:sectPr>
+          <w:headerReference w:type="default" r:id="rId8"/>
+          <w:footerReference w:type="default" r:id="rId9"/>
+          <w:pgSz w:w="12240" w:h="15840"/>
+          <w:pgMar w:top="426" w:right="1183" w:bottom="1418" w:left="1276" w:header="708" w:footer="708" w:gutter="0"/>
+          <w:pgNumType w:start="1"/>
+          <w:cols w:space="708"/>
+          <w:docGrid w:linePitch="360"/>
+        </w:sectPr>
       </w:pPr>
       <w:r>
         <w:rPr>
@@ -6483,35 +5641,6 @@
         </w:rPr>
         <w:t>O</w:t>
       </w:r>
-    </w:p>
-    <w:p>
-      <w:pPr>
-        <w:jc w:val="both"/>
-        <w:rPr>
-          <w:rFonts w:ascii="Calibri Light" w:hAnsi="Calibri Light"/>
-          <w:sz w:val="24"/>
-          <w:szCs w:val="24"/>
-        </w:rPr>
-      </w:pPr>
-      <w:r>
-        <w:rPr>
-          <w:rFonts w:ascii="Calibri Light" w:hAnsi="Calibri Light"/>
-          <w:sz w:val="24"/>
-          <w:szCs w:val="24"/>
-        </w:rPr>
-        <w:t xml:space="preserve"> </w:t>
-      </w:r>
-    </w:p>
-    <w:p>
-      <w:pPr>
-        <w:ind w:firstLine="13"/>
-        <w:jc w:val="both"/>
-        <w:rPr>
-          <w:rFonts w:ascii="Calibri Light" w:hAnsi="Calibri Light"/>
-          <w:sz w:val="24"/>
-          <w:szCs w:val="24"/>
-        </w:rPr>
-      </w:pPr>
     </w:p>
     <w:p>
       <w:pPr>
@@ -6525,10 +5654,13 @@
           <w:szCs w:val="24"/>
         </w:rPr>
       </w:pPr>
+      <w:bookmarkStart w:id="0" w:name="_GoBack"/>
+      <w:bookmarkEnd w:id="0"/>
     </w:p>
     <w:sectPr>
-      <w:headerReference w:type="default" r:id="rId8"/>
-      <w:footerReference w:type="default" r:id="rId9"/>
+      <w:headerReference w:type="default" r:id="rId10"/>
+      <w:footerReference w:type="default" r:id="rId11"/>
+      <w:type w:val="continuous"/>
       <w:pgSz w:w="12240" w:h="15840"/>
       <w:pgMar w:top="426" w:right="1183" w:bottom="1418" w:left="1276" w:header="708" w:footer="708" w:gutter="0"/>
       <w:cols w:space="708"/>
@@ -6558,6 +5690,20 @@
 </file>
 
 <file path=word/footer1.xml><?xml version="1.0" encoding="utf-8"?>
+<w:ftr xmlns:wpc="http://schemas.microsoft.com/office/word/2010/wordprocessingCanvas" xmlns:cx="http://schemas.microsoft.com/office/drawing/2014/chartex" xmlns:cx1="http://schemas.microsoft.com/office/drawing/2015/9/8/chartex" xmlns:cx2="http://schemas.microsoft.com/office/drawing/2015/10/21/chartex" xmlns:cx3="http://schemas.microsoft.com/office/drawing/2016/5/9/chartex" xmlns:cx4="http://schemas.microsoft.com/office/drawing/2016/5/10/chartex" xmlns:cx5="http://schemas.microsoft.com/office/drawing/2016/5/11/chartex" xmlns:cx6="http://schemas.microsoft.com/office/drawing/2016/5/12/chartex" xmlns:cx7="http://schemas.microsoft.com/office/drawing/2016/5/13/chartex" xmlns:cx8="http://schemas.microsoft.com/office/drawing/2016/5/14/chartex" xmlns:mc="http://schemas.openxmlformats.org/markup-compatibility/2006" xmlns:aink="http://schemas.microsoft.com/office/drawing/2016/ink" xmlns:am3d="http://schemas.microsoft.com/office/drawing/2017/model3d" xmlns:o="urn:schemas-microsoft-com:office:office" xmlns:r="http://schemas.openxmlformats.org/officeDocument/2006/relationships" xmlns:m="http://schemas.openxmlformats.org/officeDocument/2006/math" xmlns:v="urn:schemas-microsoft-com:vml" xmlns:wp14="http://schemas.microsoft.com/office/word/2010/wordprocessingDrawing" xmlns:wp="http://schemas.openxmlformats.org/drawingml/2006/wordprocessingDrawing" xmlns:w10="urn:schemas-microsoft-com:office:word" xmlns:w="http://schemas.openxmlformats.org/wordprocessingml/2006/main" xmlns:w14="http://schemas.microsoft.com/office/word/2010/wordml" xmlns:w15="http://schemas.microsoft.com/office/word/2012/wordml" xmlns:w16cid="http://schemas.microsoft.com/office/word/2016/wordml/cid" xmlns:w16se="http://schemas.microsoft.com/office/word/2015/wordml/symex" xmlns:wpg="http://schemas.microsoft.com/office/word/2010/wordprocessingGroup" xmlns:wpi="http://schemas.microsoft.com/office/word/2010/wordprocessingInk" xmlns:wne="http://schemas.microsoft.com/office/word/2006/wordml" xmlns:wps="http://schemas.microsoft.com/office/word/2010/wordprocessingShape" mc:Ignorable="w14 w15 w16se w16cid wp14">
+  <w:p>
+    <w:pPr>
+      <w:spacing w:line="0" w:lineRule="atLeast"/>
+      <w:rPr>
+        <w:sz w:val="0"/>
+        <w:szCs w:val="0"/>
+      </w:rPr>
+    </w:pPr>
+  </w:p>
+</w:ftr>
+</file>
+
+<file path=word/footer2.xml><?xml version="1.0" encoding="utf-8"?>
 <w:ftr xmlns:wpc="http://schemas.microsoft.com/office/word/2010/wordprocessingCanvas" xmlns:cx="http://schemas.microsoft.com/office/drawing/2014/chartex" xmlns:cx1="http://schemas.microsoft.com/office/drawing/2015/9/8/chartex" xmlns:cx2="http://schemas.microsoft.com/office/drawing/2015/10/21/chartex" xmlns:cx3="http://schemas.microsoft.com/office/drawing/2016/5/9/chartex" xmlns:cx4="http://schemas.microsoft.com/office/drawing/2016/5/10/chartex" xmlns:cx5="http://schemas.microsoft.com/office/drawing/2016/5/11/chartex" xmlns:cx6="http://schemas.microsoft.com/office/drawing/2016/5/12/chartex" xmlns:cx7="http://schemas.microsoft.com/office/drawing/2016/5/13/chartex" xmlns:cx8="http://schemas.microsoft.com/office/drawing/2016/5/14/chartex" xmlns:mc="http://schemas.openxmlformats.org/markup-compatibility/2006" xmlns:aink="http://schemas.microsoft.com/office/drawing/2016/ink" xmlns:am3d="http://schemas.microsoft.com/office/drawing/2017/model3d" xmlns:o="urn:schemas-microsoft-com:office:office" xmlns:r="http://schemas.openxmlformats.org/officeDocument/2006/relationships" xmlns:m="http://schemas.openxmlformats.org/officeDocument/2006/math" xmlns:v="urn:schemas-microsoft-com:vml" xmlns:wp14="http://schemas.microsoft.com/office/word/2010/wordprocessingDrawing" xmlns:wp="http://schemas.openxmlformats.org/drawingml/2006/wordprocessingDrawing" xmlns:w10="urn:schemas-microsoft-com:office:word" xmlns:w="http://schemas.openxmlformats.org/wordprocessingml/2006/main" xmlns:w14="http://schemas.microsoft.com/office/word/2010/wordml" xmlns:w15="http://schemas.microsoft.com/office/word/2012/wordml" xmlns:w16cid="http://schemas.microsoft.com/office/word/2016/wordml/cid" xmlns:w16se="http://schemas.microsoft.com/office/word/2015/wordml/symex" xmlns:wpg="http://schemas.microsoft.com/office/word/2010/wordprocessingGroup" xmlns:wpi="http://schemas.microsoft.com/office/word/2010/wordprocessingInk" xmlns:wne="http://schemas.microsoft.com/office/word/2006/wordml" xmlns:wps="http://schemas.microsoft.com/office/word/2010/wordprocessingShape" mc:Ignorable="w14 w15 w16se w16cid wp14">
   <w:p>
     <w:pPr>
@@ -6653,7 +5799,7 @@
         <w:b/>
         <w:lang w:val="es-ES"/>
       </w:rPr>
-      <w:t>3</w:t>
+      <w:t>1</w:t>
     </w:r>
     <w:r>
       <w:rPr>
@@ -6738,24 +5884,13 @@
         <w:rFonts w:ascii="Calibri Light" w:hAnsi="Calibri Light"/>
         <w:b/>
       </w:rPr>
-      <w:t>DE SERVICIOS PERSONALES</w:t>
-    </w:r>
-    <w:r>
-      <w:rPr>
-        <w:rFonts w:ascii="Calibri Light" w:hAnsi="Calibri Light"/>
-        <w:b/>
-      </w:rPr>
-      <w:t xml:space="preserve"> EN TIEMPO ADICIONAL </w:t>
+      <w:t xml:space="preserve">DE SERVICIOS PERSONALES EN TIEMPO ADICIONAL </w:t>
     </w:r>
   </w:p>
   <w:p>
     <w:pPr>
       <w:pStyle w:val="Encabezado"/>
       <w:jc w:val="center"/>
-      <w:rPr>
-        <w:rFonts w:ascii="Calibri Light" w:hAnsi="Calibri Light"/>
-        <w:b/>
-      </w:rPr>
     </w:pPr>
     <w:r>
       <w:rPr>
@@ -6783,28 +5918,210 @@
         <w:rFonts w:ascii="Calibri Light" w:hAnsi="Calibri Light"/>
         <w:b/>
       </w:rPr>
-      <w:t>051</w:t>
+      <w:t>###</w:t>
     </w:r>
     <w:r>
       <w:rPr>
         <w:rFonts w:ascii="Calibri Light" w:hAnsi="Calibri Light"/>
         <w:b/>
       </w:rPr>
-      <w:t>-2021</w:t>
+      <w:t>-</w:t>
+    </w:r>
+    <w:r>
+      <w:rPr>
+        <w:rFonts w:ascii="Calibri Light" w:hAnsi="Calibri Light"/>
+        <w:b/>
+      </w:rPr>
+      <w:t>####</w:t>
     </w:r>
   </w:p>
+</w:hdr>
+</file>
+
+<file path=word/header2.xml><?xml version="1.0" encoding="utf-8"?>
+<w:hdr xmlns:wpc="http://schemas.microsoft.com/office/word/2010/wordprocessingCanvas" xmlns:cx="http://schemas.microsoft.com/office/drawing/2014/chartex" xmlns:cx1="http://schemas.microsoft.com/office/drawing/2015/9/8/chartex" xmlns:cx2="http://schemas.microsoft.com/office/drawing/2015/10/21/chartex" xmlns:cx3="http://schemas.microsoft.com/office/drawing/2016/5/9/chartex" xmlns:cx4="http://schemas.microsoft.com/office/drawing/2016/5/10/chartex" xmlns:cx5="http://schemas.microsoft.com/office/drawing/2016/5/11/chartex" xmlns:cx6="http://schemas.microsoft.com/office/drawing/2016/5/12/chartex" xmlns:cx7="http://schemas.microsoft.com/office/drawing/2016/5/13/chartex" xmlns:cx8="http://schemas.microsoft.com/office/drawing/2016/5/14/chartex" xmlns:mc="http://schemas.openxmlformats.org/markup-compatibility/2006" xmlns:aink="http://schemas.microsoft.com/office/drawing/2016/ink" xmlns:am3d="http://schemas.microsoft.com/office/drawing/2017/model3d" xmlns:o="urn:schemas-microsoft-com:office:office" xmlns:r="http://schemas.openxmlformats.org/officeDocument/2006/relationships" xmlns:m="http://schemas.openxmlformats.org/officeDocument/2006/math" xmlns:v="urn:schemas-microsoft-com:vml" xmlns:wp14="http://schemas.microsoft.com/office/word/2010/wordprocessingDrawing" xmlns:wp="http://schemas.openxmlformats.org/drawingml/2006/wordprocessingDrawing" xmlns:w10="urn:schemas-microsoft-com:office:word" xmlns:w="http://schemas.openxmlformats.org/wordprocessingml/2006/main" xmlns:w14="http://schemas.microsoft.com/office/word/2010/wordml" xmlns:w15="http://schemas.microsoft.com/office/word/2012/wordml" xmlns:w16cid="http://schemas.microsoft.com/office/word/2016/wordml/cid" xmlns:w16se="http://schemas.microsoft.com/office/word/2015/wordml/symex" xmlns:wpg="http://schemas.microsoft.com/office/word/2010/wordprocessingGroup" xmlns:wpi="http://schemas.microsoft.com/office/word/2010/wordprocessingInk" xmlns:wne="http://schemas.microsoft.com/office/word/2006/wordml" xmlns:wps="http://schemas.microsoft.com/office/word/2010/wordprocessingShape" mc:Ignorable="w14 w15 w16se w16cid wp14">
   <w:p>
     <w:pPr>
       <w:pStyle w:val="Encabezado"/>
       <w:jc w:val="right"/>
     </w:pPr>
   </w:p>
+  <w:p>
+    <w:pPr>
+      <w:pStyle w:val="Piedepgina"/>
+      <w:jc w:val="right"/>
+      <w:rPr>
+        <w:rFonts w:ascii="Calibri Light" w:hAnsi="Calibri Light"/>
+        <w:b/>
+        <w:lang w:val="es-ES"/>
+      </w:rPr>
+    </w:pPr>
+  </w:p>
+  <w:p>
+    <w:pPr>
+      <w:pStyle w:val="Piedepgina"/>
+      <w:jc w:val="right"/>
+      <w:rPr>
+        <w:rFonts w:ascii="Calibri Light" w:hAnsi="Calibri Light"/>
+        <w:b/>
+      </w:rPr>
+    </w:pPr>
+    <w:r>
+      <w:rPr>
+        <w:rFonts w:ascii="Calibri Light" w:hAnsi="Calibri Light"/>
+        <w:b/>
+        <w:lang w:val="es-ES"/>
+      </w:rPr>
+      <w:t xml:space="preserve">Página </w:t>
+    </w:r>
+    <w:r>
+      <w:rPr>
+        <w:rFonts w:ascii="Calibri Light" w:hAnsi="Calibri Light"/>
+        <w:b/>
+      </w:rPr>
+      <w:fldChar w:fldCharType="begin"/>
+    </w:r>
+    <w:r>
+      <w:rPr>
+        <w:rFonts w:ascii="Calibri Light" w:hAnsi="Calibri Light"/>
+        <w:b/>
+      </w:rPr>
+      <w:instrText>PAGE  \* Arabic  \* MERGEFORMAT</w:instrText>
+    </w:r>
+    <w:r>
+      <w:rPr>
+        <w:rFonts w:ascii="Calibri Light" w:hAnsi="Calibri Light"/>
+        <w:b/>
+      </w:rPr>
+      <w:fldChar w:fldCharType="separate"/>
+    </w:r>
+    <w:r>
+      <w:rPr>
+        <w:rFonts w:ascii="Calibri Light" w:hAnsi="Calibri Light"/>
+        <w:b/>
+        <w:lang w:val="es-ES"/>
+      </w:rPr>
+      <w:t>4</w:t>
+    </w:r>
+    <w:r>
+      <w:rPr>
+        <w:rFonts w:ascii="Calibri Light" w:hAnsi="Calibri Light"/>
+        <w:b/>
+      </w:rPr>
+      <w:fldChar w:fldCharType="end"/>
+    </w:r>
+    <w:r>
+      <w:rPr>
+        <w:rFonts w:ascii="Calibri Light" w:hAnsi="Calibri Light"/>
+        <w:b/>
+        <w:lang w:val="es-ES"/>
+      </w:rPr>
+      <w:t xml:space="preserve"> de </w:t>
+    </w:r>
+    <w:r>
+      <w:rPr>
+        <w:rFonts w:ascii="Calibri Light" w:hAnsi="Calibri Light"/>
+        <w:b/>
+      </w:rPr>
+      <w:fldChar w:fldCharType="begin"/>
+    </w:r>
+    <w:r>
+      <w:rPr>
+        <w:rFonts w:ascii="Calibri Light" w:hAnsi="Calibri Light"/>
+        <w:b/>
+      </w:rPr>
+      <w:instrText>NUMPAGES  \* Arabic  \* MERGEFORMAT</w:instrText>
+    </w:r>
+    <w:r>
+      <w:rPr>
+        <w:rFonts w:ascii="Calibri Light" w:hAnsi="Calibri Light"/>
+        <w:b/>
+      </w:rPr>
+      <w:fldChar w:fldCharType="separate"/>
+    </w:r>
+    <w:r>
+      <w:rPr>
+        <w:rFonts w:ascii="Calibri Light" w:hAnsi="Calibri Light"/>
+        <w:b/>
+        <w:lang w:val="es-ES"/>
+      </w:rPr>
+      <w:t>3</w:t>
+    </w:r>
+    <w:r>
+      <w:rPr>
+        <w:rFonts w:ascii="Calibri Light" w:hAnsi="Calibri Light"/>
+        <w:b/>
+      </w:rPr>
+      <w:fldChar w:fldCharType="end"/>
+    </w:r>
+  </w:p>
+  <w:p>
+    <w:pPr>
+      <w:pStyle w:val="Encabezado"/>
+      <w:jc w:val="center"/>
+      <w:rPr>
+        <w:rFonts w:ascii="Calibri Light" w:hAnsi="Calibri Light"/>
+        <w:b/>
+      </w:rPr>
+    </w:pPr>
+  </w:p>
+  <w:p>
+    <w:pPr>
+      <w:pStyle w:val="Encabezado"/>
+      <w:jc w:val="center"/>
+      <w:rPr>
+        <w:rFonts w:ascii="Calibri Light" w:hAnsi="Calibri Light"/>
+        <w:b/>
+      </w:rPr>
+    </w:pPr>
+    <w:r>
+      <w:rPr>
+        <w:rFonts w:ascii="Calibri Light" w:hAnsi="Calibri Light"/>
+        <w:b/>
+      </w:rPr>
+      <w:t xml:space="preserve">CONTRATO </w:t>
+    </w:r>
+    <w:r>
+      <w:rPr>
+        <w:rFonts w:ascii="Calibri Light" w:hAnsi="Calibri Light"/>
+        <w:b/>
+      </w:rPr>
+      <w:t xml:space="preserve">DE SERVICIOS PERSONALES EN TIEMPO ADICIONAL </w:t>
+    </w:r>
+  </w:p>
+  <w:p>
+    <w:pPr>
+      <w:pStyle w:val="Encabezado"/>
+      <w:jc w:val="center"/>
+    </w:pPr>
+    <w:r>
+      <w:rPr>
+        <w:rFonts w:ascii="Calibri Light" w:hAnsi="Calibri Light"/>
+        <w:b/>
+      </w:rPr>
+      <w:t>FACULTAD DE INGENIERIA Y ARQUITECTU</w:t>
+    </w:r>
+    <w:r>
+      <w:rPr>
+        <w:rFonts w:ascii="Calibri Light" w:hAnsi="Calibri Light"/>
+        <w:b/>
+      </w:rPr>
+      <w:t xml:space="preserve">RA </w:t>
+    </w:r>
+    <w:r>
+      <w:rPr>
+        <w:rFonts w:ascii="Calibri Light" w:hAnsi="Calibri Light"/>
+        <w:b/>
+      </w:rPr>
+      <w:t>«N_CONTRATO»</w:t>
+    </w:r>
+  </w:p>
 </w:hdr>
 </file>
 
 <file path=word/numbering.xml><?xml version="1.0" encoding="utf-8"?>
 <w:numbering xmlns:wpc="http://schemas.microsoft.com/office/word/2010/wordprocessingCanvas" xmlns:cx="http://schemas.microsoft.com/office/drawing/2014/chartex" xmlns:cx1="http://schemas.microsoft.com/office/drawing/2015/9/8/chartex" xmlns:cx2="http://schemas.microsoft.com/office/drawing/2015/10/21/chartex" xmlns:cx3="http://schemas.microsoft.com/office/drawing/2016/5/9/chartex" xmlns:cx4="http://schemas.microsoft.com/office/drawing/2016/5/10/chartex" xmlns:cx5="http://schemas.microsoft.com/office/drawing/2016/5/11/chartex" xmlns:cx6="http://schemas.microsoft.com/office/drawing/2016/5/12/chartex" xmlns:cx7="http://schemas.microsoft.com/office/drawing/2016/5/13/chartex" xmlns:cx8="http://schemas.microsoft.com/office/drawing/2016/5/14/chartex" xmlns:mc="http://schemas.openxmlformats.org/markup-compatibility/2006" xmlns:aink="http://schemas.microsoft.com/office/drawing/2016/ink" xmlns:am3d="http://schemas.microsoft.com/office/drawing/2017/model3d" xmlns:o="urn:schemas-microsoft-com:office:office" xmlns:r="http://schemas.openxmlformats.org/officeDocument/2006/relationships" xmlns:m="http://schemas.openxmlformats.org/officeDocument/2006/math" xmlns:v="urn:schemas-microsoft-com:vml" xmlns:wp14="http://schemas.microsoft.com/office/word/2010/wordprocessingDrawing" xmlns:wp="http://schemas.openxmlformats.org/drawingml/2006/wordprocessingDrawing" xmlns:w10="urn:schemas-microsoft-com:office:word" xmlns:w="http://schemas.openxmlformats.org/wordprocessingml/2006/main" xmlns:w14="http://schemas.microsoft.com/office/word/2010/wordml" xmlns:w15="http://schemas.microsoft.com/office/word/2012/wordml" xmlns:w16cid="http://schemas.microsoft.com/office/word/2016/wordml/cid" xmlns:w16se="http://schemas.microsoft.com/office/word/2015/wordml/symex" xmlns:wpg="http://schemas.microsoft.com/office/word/2010/wordprocessingGroup" xmlns:wpi="http://schemas.microsoft.com/office/word/2010/wordprocessingInk" xmlns:wne="http://schemas.microsoft.com/office/word/2006/wordml" xmlns:wps="http://schemas.microsoft.com/office/word/2010/wordprocessingShape" mc:Ignorable="w14 w15 w16se w16cid wp14">
-  <w:abstractNum w:abstractNumId="0" w15:restartNumberingAfterBreak="0">
+  <w:abstractNum w:abstractNumId="0" w15:restartNumberingAfterBreak="1">
     <w:nsid w:val="57122521"/>
     <w:multiLevelType w:val="hybridMultilevel"/>
     <w:tmpl w:val="E0A81328"/>
@@ -6893,7 +6210,7 @@
       </w:pPr>
     </w:lvl>
   </w:abstractNum>
-  <w:abstractNum w:abstractNumId="1" w15:restartNumberingAfterBreak="0">
+  <w:abstractNum w:abstractNumId="1" w15:restartNumberingAfterBreak="1">
     <w:nsid w:val="653C7607"/>
     <w:multiLevelType w:val="hybridMultilevel"/>
     <w:tmpl w:val="354E3C92"/>
@@ -6997,7 +6314,7 @@
     <w:rPrDefault>
       <w:rPr>
         <w:rFonts w:ascii="Calibri" w:eastAsia="Calibri" w:hAnsi="Calibri" w:cs="Times New Roman"/>
-        <w:lang w:val="es-ES" w:eastAsia="es-ES" w:bidi="ar-SA"/>
+        <w:lang w:val="es-SV" w:eastAsia="es-SV" w:bidi="ar-SA"/>
       </w:rPr>
     </w:rPrDefault>
     <w:pPrDefault/>
@@ -7108,7 +6425,6 @@
     <w:lsdException w:name="HTML Sample" w:semiHidden="1" w:unhideWhenUsed="1"/>
     <w:lsdException w:name="HTML Typewriter" w:semiHidden="1" w:unhideWhenUsed="1"/>
     <w:lsdException w:name="HTML Variable" w:semiHidden="1" w:unhideWhenUsed="1"/>
-    <w:lsdException w:name="Normal Table" w:semiHidden="1" w:unhideWhenUsed="1"/>
     <w:lsdException w:name="annotation subject" w:semiHidden="1" w:unhideWhenUsed="1"/>
     <w:lsdException w:name="No List" w:semiHidden="1" w:unhideWhenUsed="1"/>
     <w:lsdException w:name="Outline List 1" w:semiHidden="1" w:unhideWhenUsed="1"/>
@@ -7152,10 +6468,8 @@
     <w:lsdException w:name="Table Elegant" w:semiHidden="1" w:unhideWhenUsed="1"/>
     <w:lsdException w:name="Table Professional" w:semiHidden="1" w:unhideWhenUsed="1"/>
     <w:lsdException w:name="Table Subtle 1" w:semiHidden="1" w:unhideWhenUsed="1"/>
-    <w:lsdException w:name="Table Subtle 2" w:semiHidden="1" w:unhideWhenUsed="1"/>
     <w:lsdException w:name="Table Web 1" w:semiHidden="1" w:unhideWhenUsed="1"/>
     <w:lsdException w:name="Table Web 2" w:semiHidden="1" w:unhideWhenUsed="1"/>
-    <w:lsdException w:name="Table Web 3" w:semiHidden="1" w:unhideWhenUsed="1"/>
     <w:lsdException w:name="Balloon Text" w:semiHidden="1" w:unhideWhenUsed="1"/>
     <w:lsdException w:name="Table Grid" w:uiPriority="39"/>
     <w:lsdException w:name="Table Theme" w:semiHidden="1" w:unhideWhenUsed="1"/>
@@ -7386,7 +6700,7 @@
     <w:rPr>
       <w:rFonts w:ascii="Times New Roman" w:eastAsia="Times New Roman" w:hAnsi="Times New Roman"/>
       <w:noProof/>
-      <w:lang w:val="es-SV" w:eastAsia="en-US"/>
+      <w:lang w:eastAsia="en-US"/>
     </w:rPr>
   </w:style>
   <w:style w:type="paragraph" w:styleId="Ttulo1">
@@ -7559,7 +6873,7 @@
         <a:srgbClr val="E7E6E6"/>
       </a:lt2>
       <a:accent1>
-        <a:srgbClr val="4472C4"/>
+        <a:srgbClr val="5B9BD5"/>
       </a:accent1>
       <a:accent2>
         <a:srgbClr val="ED7D31"/>
@@ -7571,7 +6885,7 @@
         <a:srgbClr val="FFC000"/>
       </a:accent4>
       <a:accent5>
-        <a:srgbClr val="5B9BD5"/>
+        <a:srgbClr val="4472C4"/>
       </a:accent5>
       <a:accent6>
         <a:srgbClr val="70AD47"/>
@@ -7618,23 +6932,6 @@
         <a:font script="Viet" typeface="Times New Roman"/>
         <a:font script="Uigh" typeface="Microsoft Uighur"/>
         <a:font script="Geor" typeface="Sylfaen"/>
-        <a:font script="Armn" typeface="Arial"/>
-        <a:font script="Bugi" typeface="Leelawadee UI"/>
-        <a:font script="Bopo" typeface="Microsoft JhengHei"/>
-        <a:font script="Java" typeface="Javanese Text"/>
-        <a:font script="Lisu" typeface="Segoe UI"/>
-        <a:font script="Mymr" typeface="Myanmar Text"/>
-        <a:font script="Nkoo" typeface="Ebrima"/>
-        <a:font script="Olck" typeface="Nirmala UI"/>
-        <a:font script="Osma" typeface="Ebrima"/>
-        <a:font script="Phag" typeface="Phagspa"/>
-        <a:font script="Syrn" typeface="Estrangelo Edessa"/>
-        <a:font script="Syrj" typeface="Estrangelo Edessa"/>
-        <a:font script="Syre" typeface="Estrangelo Edessa"/>
-        <a:font script="Sora" typeface="Nirmala UI"/>
-        <a:font script="Tale" typeface="Microsoft Tai Le"/>
-        <a:font script="Talu" typeface="Microsoft New Tai Lue"/>
-        <a:font script="Tfng" typeface="Ebrima"/>
       </a:majorFont>
       <a:minorFont>
         <a:latin typeface="Calibri" panose="020F0502020204030204"/>
@@ -7670,23 +6967,6 @@
         <a:font script="Viet" typeface="Arial"/>
         <a:font script="Uigh" typeface="Microsoft Uighur"/>
         <a:font script="Geor" typeface="Sylfaen"/>
-        <a:font script="Armn" typeface="Arial"/>
-        <a:font script="Bugi" typeface="Leelawadee UI"/>
-        <a:font script="Bopo" typeface="Microsoft JhengHei"/>
-        <a:font script="Java" typeface="Javanese Text"/>
-        <a:font script="Lisu" typeface="Segoe UI"/>
-        <a:font script="Mymr" typeface="Myanmar Text"/>
-        <a:font script="Nkoo" typeface="Ebrima"/>
-        <a:font script="Olck" typeface="Nirmala UI"/>
-        <a:font script="Osma" typeface="Ebrima"/>
-        <a:font script="Phag" typeface="Phagspa"/>
-        <a:font script="Syrn" typeface="Estrangelo Edessa"/>
-        <a:font script="Syrj" typeface="Estrangelo Edessa"/>
-        <a:font script="Syre" typeface="Estrangelo Edessa"/>
-        <a:font script="Sora" typeface="Nirmala UI"/>
-        <a:font script="Tale" typeface="Microsoft Tai Le"/>
-        <a:font script="Talu" typeface="Microsoft New Tai Lue"/>
-        <a:font script="Tfng" typeface="Ebrima"/>
       </a:minorFont>
     </a:fontScheme>
     <a:fmtScheme name="Office">
@@ -7842,7 +7122,7 @@
 </file>
 
 <file path=customXml/itemProps1.xml><?xml version="1.0" encoding="utf-8"?>
-<ds:datastoreItem xmlns:ds="http://schemas.openxmlformats.org/officeDocument/2006/customXml" ds:itemID="{05A0C30B-AEA4-4CEC-A974-D9BAF22C9A96}">
+<ds:datastoreItem xmlns:ds="http://schemas.openxmlformats.org/officeDocument/2006/customXml" ds:itemID="{66CEF59D-A321-4F27-89C5-466F57E4FBA5}">
   <ds:schemaRefs>
     <ds:schemaRef ds:uri="http://schemas.openxmlformats.org/officeDocument/2006/bibliography"/>
   </ds:schemaRefs>

--- a/public/formats/TA-N.docx
+++ b/public/formats/TA-N.docx
@@ -1,6 +1,6 @@
 
 <file path=word/document.xml><?xml version="1.0" encoding="utf-8"?>
-<w:document xmlns:wpc="http://schemas.microsoft.com/office/word/2010/wordprocessingCanvas" xmlns:cx="http://schemas.microsoft.com/office/drawing/2014/chartex" xmlns:cx1="http://schemas.microsoft.com/office/drawing/2015/9/8/chartex" xmlns:cx2="http://schemas.microsoft.com/office/drawing/2015/10/21/chartex" xmlns:cx3="http://schemas.microsoft.com/office/drawing/2016/5/9/chartex" xmlns:cx4="http://schemas.microsoft.com/office/drawing/2016/5/10/chartex" xmlns:cx5="http://schemas.microsoft.com/office/drawing/2016/5/11/chartex" xmlns:cx6="http://schemas.microsoft.com/office/drawing/2016/5/12/chartex" xmlns:cx7="http://schemas.microsoft.com/office/drawing/2016/5/13/chartex" xmlns:cx8="http://schemas.microsoft.com/office/drawing/2016/5/14/chartex" xmlns:mc="http://schemas.openxmlformats.org/markup-compatibility/2006" xmlns:aink="http://schemas.microsoft.com/office/drawing/2016/ink" xmlns:am3d="http://schemas.microsoft.com/office/drawing/2017/model3d" xmlns:o="urn:schemas-microsoft-com:office:office" xmlns:r="http://schemas.openxmlformats.org/officeDocument/2006/relationships" xmlns:m="http://schemas.openxmlformats.org/officeDocument/2006/math" xmlns:v="urn:schemas-microsoft-com:vml" xmlns:wp14="http://schemas.microsoft.com/office/word/2010/wordprocessingDrawing" xmlns:wp="http://schemas.openxmlformats.org/drawingml/2006/wordprocessingDrawing" xmlns:w10="urn:schemas-microsoft-com:office:word" xmlns:w="http://schemas.openxmlformats.org/wordprocessingml/2006/main" xmlns:w14="http://schemas.microsoft.com/office/word/2010/wordml" xmlns:w15="http://schemas.microsoft.com/office/word/2012/wordml" xmlns:w16cid="http://schemas.microsoft.com/office/word/2016/wordml/cid" xmlns:w16se="http://schemas.microsoft.com/office/word/2015/wordml/symex" xmlns:wpg="http://schemas.microsoft.com/office/word/2010/wordprocessingGroup" xmlns:wpi="http://schemas.microsoft.com/office/word/2010/wordprocessingInk" xmlns:wne="http://schemas.microsoft.com/office/word/2006/wordml" xmlns:wps="http://schemas.microsoft.com/office/word/2010/wordprocessingShape" mc:Ignorable="w14 w15 w16se w16cid wp14">
+<w:document xmlns:wpc="http://schemas.microsoft.com/office/word/2010/wordprocessingCanvas" xmlns:cx="http://schemas.microsoft.com/office/drawing/2014/chartex" xmlns:cx1="http://schemas.microsoft.com/office/drawing/2015/9/8/chartex" xmlns:cx2="http://schemas.microsoft.com/office/drawing/2015/10/21/chartex" xmlns:cx3="http://schemas.microsoft.com/office/drawing/2016/5/9/chartex" xmlns:cx4="http://schemas.microsoft.com/office/drawing/2016/5/10/chartex" xmlns:cx5="http://schemas.microsoft.com/office/drawing/2016/5/11/chartex" xmlns:cx6="http://schemas.microsoft.com/office/drawing/2016/5/12/chartex" xmlns:cx7="http://schemas.microsoft.com/office/drawing/2016/5/13/chartex" xmlns:cx8="http://schemas.microsoft.com/office/drawing/2016/5/14/chartex" xmlns:mc="http://schemas.openxmlformats.org/markup-compatibility/2006" xmlns:aink="http://schemas.microsoft.com/office/drawing/2016/ink" xmlns:am3d="http://schemas.microsoft.com/office/drawing/2017/model3d" xmlns:o="urn:schemas-microsoft-com:office:office" xmlns:r="http://schemas.openxmlformats.org/officeDocument/2006/relationships" xmlns:m="http://schemas.openxmlformats.org/officeDocument/2006/math" xmlns:v="urn:schemas-microsoft-com:vml" xmlns:wp14="http://schemas.microsoft.com/office/word/2010/wordprocessingDrawing" xmlns:wp="http://schemas.openxmlformats.org/drawingml/2006/wordprocessingDrawing" xmlns:w10="urn:schemas-microsoft-com:office:word" xmlns:w="http://schemas.openxmlformats.org/wordprocessingml/2006/main" xmlns:w14="http://schemas.microsoft.com/office/word/2010/wordml" xmlns:w15="http://schemas.microsoft.com/office/word/2012/wordml" xmlns:w16cex="http://schemas.microsoft.com/office/word/2018/wordml/cex" xmlns:w16cid="http://schemas.microsoft.com/office/word/2016/wordml/cid" xmlns:w16="http://schemas.microsoft.com/office/word/2018/wordml" xmlns:w16sdtdh="http://schemas.microsoft.com/office/word/2020/wordml/sdtdatahash" xmlns:w16se="http://schemas.microsoft.com/office/word/2015/wordml/symex" xmlns:wpg="http://schemas.microsoft.com/office/word/2010/wordprocessingGroup" xmlns:wpi="http://schemas.microsoft.com/office/word/2010/wordprocessingInk" xmlns:wne="http://schemas.microsoft.com/office/word/2006/wordml" xmlns:wps="http://schemas.microsoft.com/office/word/2010/wordprocessingShape" mc:Ignorable="w14 w15 w16se w16cid w16 w16cex w16sdtdh wp14">
   <w:body>
     <w:p>
       <w:pPr>
@@ -1648,38 +1648,48 @@
         <w:rPr>
           <w:rFonts w:ascii="Calibri Light" w:eastAsia="Arial" w:hAnsi="Calibri Light" w:cs="Arial"/>
           <w:b/>
-          <w:position w:val="-1"/>
-          <w:sz w:val="24"/>
-          <w:szCs w:val="24"/>
-        </w:rPr>
-        <w:t xml:space="preserve"> </w:t>
-      </w:r>
-      <w:r>
-        <w:rPr>
-          <w:rFonts w:ascii="Calibri Light" w:eastAsia="Arial" w:hAnsi="Calibri Light" w:cs="Arial"/>
-          <w:position w:val="-1"/>
-          <w:sz w:val="24"/>
-          <w:szCs w:val="24"/>
-        </w:rPr>
-        <w:t>años de edad</w:t>
-      </w:r>
-      <w:r>
-        <w:rPr>
-          <w:rFonts w:ascii="Calibri Light" w:eastAsia="Arial" w:hAnsi="Calibri Light" w:cs="Arial"/>
-          <w:position w:val="-1"/>
-          <w:sz w:val="24"/>
-          <w:szCs w:val="24"/>
-        </w:rPr>
-        <w:t xml:space="preserve"> ,</w:t>
-      </w:r>
-      <w:r>
-        <w:rPr>
-          <w:rFonts w:ascii="Calibri Light" w:eastAsia="Arial" w:hAnsi="Calibri Light" w:cs="Arial"/>
-          <w:b/>
           <w:color w:val="111111"/>
           <w:sz w:val="22"/>
           <w:szCs w:val="22"/>
         </w:rPr>
+        <w:t>}</w:t>
+      </w:r>
+      <w:r>
+        <w:rPr>
+          <w:rFonts w:ascii="Calibri Light" w:eastAsia="Arial" w:hAnsi="Calibri Light" w:cs="Arial"/>
+          <w:b/>
+          <w:position w:val="-1"/>
+          <w:sz w:val="24"/>
+          <w:szCs w:val="24"/>
+        </w:rPr>
+        <w:t xml:space="preserve"> </w:t>
+      </w:r>
+      <w:r>
+        <w:rPr>
+          <w:rFonts w:ascii="Calibri Light" w:eastAsia="Arial" w:hAnsi="Calibri Light" w:cs="Arial"/>
+          <w:position w:val="-1"/>
+          <w:sz w:val="24"/>
+          <w:szCs w:val="24"/>
+        </w:rPr>
+        <w:t>años de edad</w:t>
+      </w:r>
+      <w:r>
+        <w:rPr>
+          <w:rFonts w:ascii="Calibri Light" w:eastAsia="Arial" w:hAnsi="Calibri Light" w:cs="Arial"/>
+          <w:position w:val="-1"/>
+          <w:sz w:val="24"/>
+          <w:szCs w:val="24"/>
+        </w:rPr>
+        <w:t xml:space="preserve"> ,</w:t>
+      </w:r>
+      <w:r>
+        <w:rPr>
+          <w:rFonts w:ascii="Calibri Light" w:eastAsia="Arial" w:hAnsi="Calibri Light" w:cs="Arial"/>
+          <w:b/>
+          <w:color w:val="111111"/>
+          <w:sz w:val="22"/>
+          <w:szCs w:val="22"/>
+        </w:rPr>
         <w:t>${profesionCandidato}</w:t>
       </w:r>
       <w:r>
@@ -3777,17 +3787,7 @@
           <w:sz w:val="22"/>
           <w:szCs w:val="22"/>
         </w:rPr>
-        <w:t>${fechaAcuerdo</w:t>
-      </w:r>
-      <w:r>
-        <w:rPr>
-          <w:rFonts w:ascii="Calibri Light" w:eastAsia="Arial" w:hAnsi="Calibri Light" w:cs="Arial"/>
-          <w:b/>
-          <w:color w:val="111111"/>
-          <w:sz w:val="22"/>
-          <w:szCs w:val="22"/>
-        </w:rPr>
-        <w:t>}</w:t>
+        <w:t>${fechaAcuerdo}</w:t>
       </w:r>
       <w:r>
         <w:rPr>
@@ -3923,16 +3923,7 @@
           <w:sz w:val="24"/>
           <w:szCs w:val="24"/>
         </w:rPr>
-        <w:t xml:space="preserve">en </w:t>
-      </w:r>
-      <w:proofErr w:type="gramStart"/>
-      <w:r>
-        <w:rPr>
-          <w:rFonts w:ascii="Calibri Light" w:eastAsia="Arial" w:hAnsi="Calibri Light" w:cs="Arial"/>
-          <w:sz w:val="24"/>
-          <w:szCs w:val="24"/>
-        </w:rPr>
-        <w:t>horario:</w:t>
+        <w:t>en horario:</w:t>
       </w:r>
       <w:r>
         <w:rPr>
@@ -3943,9 +3934,8 @@
           <w:szCs w:val="19"/>
           <w:lang w:eastAsia="es-SV"/>
         </w:rPr>
-        <w:t>$</w:t>
-      </w:r>
-      <w:proofErr w:type="gramEnd"/>
+        <w:t>${horarioAdicional}</w:t>
+      </w:r>
       <w:r>
         <w:rPr>
           <w:rFonts w:ascii="Calibri Light" w:eastAsia="Calibri" w:hAnsi="Calibri Light"/>
@@ -3955,21 +3945,18 @@
           <w:szCs w:val="19"/>
           <w:lang w:eastAsia="es-SV"/>
         </w:rPr>
-        <w:t>{</w:t>
-      </w:r>
-      <w:proofErr w:type="spellStart"/>
+        <w:t xml:space="preserve">. </w:t>
+      </w:r>
       <w:r>
         <w:rPr>
           <w:rFonts w:ascii="Calibri Light" w:eastAsia="Calibri" w:hAnsi="Calibri Light"/>
-          <w:b/>
           <w:noProof w:val="0"/>
           <w:sz w:val="24"/>
           <w:szCs w:val="19"/>
           <w:lang w:eastAsia="es-SV"/>
         </w:rPr>
-        <w:t>horarioAdicional</w:t>
-      </w:r>
-      <w:proofErr w:type="spellEnd"/>
+        <w:t>Con jornada laboral</w:t>
+      </w:r>
       <w:r>
         <w:rPr>
           <w:rFonts w:ascii="Calibri Light" w:eastAsia="Calibri" w:hAnsi="Calibri Light"/>
@@ -3979,18 +3966,36 @@
           <w:szCs w:val="19"/>
           <w:lang w:eastAsia="es-SV"/>
         </w:rPr>
-        <w:t>}</w:t>
+        <w:t xml:space="preserve"> </w:t>
       </w:r>
       <w:r>
         <w:rPr>
           <w:rFonts w:ascii="Calibri Light" w:eastAsia="Calibri" w:hAnsi="Calibri Light"/>
-          <w:b/>
           <w:noProof w:val="0"/>
           <w:sz w:val="24"/>
           <w:szCs w:val="19"/>
           <w:lang w:eastAsia="es-SV"/>
         </w:rPr>
-        <w:t xml:space="preserve">. </w:t>
+        <w:t xml:space="preserve">total de </w:t>
+      </w:r>
+      <w:r>
+        <w:rPr>
+          <w:rFonts w:ascii="Calibri Light" w:eastAsia="Arial" w:hAnsi="Calibri Light" w:cs="Arial"/>
+          <w:b/>
+          <w:w w:val="110"/>
+          <w:sz w:val="24"/>
+          <w:szCs w:val="24"/>
+        </w:rPr>
+        <w:t>${horasSemanales}</w:t>
+      </w:r>
+      <w:r>
+        <w:rPr>
+          <w:rFonts w:ascii="Calibri Light" w:eastAsia="Arial" w:hAnsi="Calibri Light" w:cs="Arial"/>
+          <w:w w:val="110"/>
+          <w:sz w:val="24"/>
+          <w:szCs w:val="24"/>
+        </w:rPr>
+        <w:t xml:space="preserve"> </w:t>
       </w:r>
       <w:r>
         <w:rPr>
@@ -4000,79 +4005,7 @@
           <w:szCs w:val="19"/>
           <w:lang w:eastAsia="es-SV"/>
         </w:rPr>
-        <w:t>Con jornada laboral</w:t>
-      </w:r>
-      <w:r>
-        <w:rPr>
-          <w:rFonts w:ascii="Calibri Light" w:eastAsia="Calibri" w:hAnsi="Calibri Light"/>
-          <w:b/>
-          <w:noProof w:val="0"/>
-          <w:sz w:val="24"/>
-          <w:szCs w:val="19"/>
-          <w:lang w:eastAsia="es-SV"/>
-        </w:rPr>
-        <w:t xml:space="preserve"> </w:t>
-      </w:r>
-      <w:r>
-        <w:rPr>
-          <w:rFonts w:ascii="Calibri Light" w:eastAsia="Calibri" w:hAnsi="Calibri Light"/>
-          <w:noProof w:val="0"/>
-          <w:sz w:val="24"/>
-          <w:szCs w:val="19"/>
-          <w:lang w:eastAsia="es-SV"/>
-        </w:rPr>
-        <w:t xml:space="preserve">total de </w:t>
-      </w:r>
-      <w:r>
-        <w:rPr>
-          <w:rFonts w:ascii="Calibri Light" w:eastAsia="Arial" w:hAnsi="Calibri Light" w:cs="Arial"/>
-          <w:b/>
-          <w:w w:val="110"/>
-          <w:sz w:val="24"/>
-          <w:szCs w:val="24"/>
-        </w:rPr>
-        <w:t>${</w:t>
-      </w:r>
-      <w:proofErr w:type="gramStart"/>
-      <w:r>
-        <w:rPr>
-          <w:rFonts w:ascii="Calibri Light" w:eastAsia="Arial" w:hAnsi="Calibri Light" w:cs="Arial"/>
-          <w:b/>
-          <w:w w:val="110"/>
-          <w:sz w:val="24"/>
-          <w:szCs w:val="24"/>
-        </w:rPr>
-        <w:t>horasSemanales}</w:t>
-      </w:r>
-      <w:r>
-        <w:rPr>
-          <w:rFonts w:ascii="Calibri Light" w:eastAsia="Arial" w:hAnsi="Calibri Light" w:cs="Arial"/>
-          <w:w w:val="110"/>
-          <w:sz w:val="24"/>
-          <w:szCs w:val="24"/>
-        </w:rPr>
-        <w:t xml:space="preserve"> </w:t>
-      </w:r>
-      <w:r>
-        <w:rPr>
-          <w:rFonts w:ascii="Calibri Light" w:eastAsia="Calibri" w:hAnsi="Calibri Light"/>
-          <w:noProof w:val="0"/>
-          <w:sz w:val="24"/>
-          <w:szCs w:val="19"/>
-          <w:lang w:eastAsia="es-SV"/>
-        </w:rPr>
-        <w:t xml:space="preserve"> horas</w:t>
-      </w:r>
-      <w:proofErr w:type="gramEnd"/>
-      <w:r>
-        <w:rPr>
-          <w:rFonts w:ascii="Calibri Light" w:eastAsia="Calibri" w:hAnsi="Calibri Light"/>
-          <w:noProof w:val="0"/>
-          <w:sz w:val="24"/>
-          <w:szCs w:val="19"/>
-          <w:lang w:eastAsia="es-SV"/>
-        </w:rPr>
-        <w:t xml:space="preserve">, total de horas ejecutadas en el periodo </w:t>
+        <w:t xml:space="preserve"> horas, total de horas ejecutadas en el periodo </w:t>
       </w:r>
       <w:r>
         <w:rPr>
@@ -5654,8 +5587,6 @@
           <w:szCs w:val="24"/>
         </w:rPr>
       </w:pPr>
-      <w:bookmarkStart w:id="0" w:name="_GoBack"/>
-      <w:bookmarkEnd w:id="0"/>
     </w:p>
     <w:sectPr>
       <w:headerReference w:type="default" r:id="rId10"/>
@@ -5671,7 +5602,7 @@
 </file>
 
 <file path=word/endnotes.xml><?xml version="1.0" encoding="utf-8"?>
-<w:endnotes xmlns:wpc="http://schemas.microsoft.com/office/word/2010/wordprocessingCanvas" xmlns:cx="http://schemas.microsoft.com/office/drawing/2014/chartex" xmlns:cx1="http://schemas.microsoft.com/office/drawing/2015/9/8/chartex" xmlns:cx2="http://schemas.microsoft.com/office/drawing/2015/10/21/chartex" xmlns:cx3="http://schemas.microsoft.com/office/drawing/2016/5/9/chartex" xmlns:cx4="http://schemas.microsoft.com/office/drawing/2016/5/10/chartex" xmlns:cx5="http://schemas.microsoft.com/office/drawing/2016/5/11/chartex" xmlns:cx6="http://schemas.microsoft.com/office/drawing/2016/5/12/chartex" xmlns:cx7="http://schemas.microsoft.com/office/drawing/2016/5/13/chartex" xmlns:cx8="http://schemas.microsoft.com/office/drawing/2016/5/14/chartex" xmlns:mc="http://schemas.openxmlformats.org/markup-compatibility/2006" xmlns:aink="http://schemas.microsoft.com/office/drawing/2016/ink" xmlns:am3d="http://schemas.microsoft.com/office/drawing/2017/model3d" xmlns:o="urn:schemas-microsoft-com:office:office" xmlns:r="http://schemas.openxmlformats.org/officeDocument/2006/relationships" xmlns:m="http://schemas.openxmlformats.org/officeDocument/2006/math" xmlns:v="urn:schemas-microsoft-com:vml" xmlns:wp14="http://schemas.microsoft.com/office/word/2010/wordprocessingDrawing" xmlns:wp="http://schemas.openxmlformats.org/drawingml/2006/wordprocessingDrawing" xmlns:w10="urn:schemas-microsoft-com:office:word" xmlns:w="http://schemas.openxmlformats.org/wordprocessingml/2006/main" xmlns:w14="http://schemas.microsoft.com/office/word/2010/wordml" xmlns:w15="http://schemas.microsoft.com/office/word/2012/wordml" xmlns:w16cid="http://schemas.microsoft.com/office/word/2016/wordml/cid" xmlns:w16se="http://schemas.microsoft.com/office/word/2015/wordml/symex" xmlns:wpg="http://schemas.microsoft.com/office/word/2010/wordprocessingGroup" xmlns:wpi="http://schemas.microsoft.com/office/word/2010/wordprocessingInk" xmlns:wne="http://schemas.microsoft.com/office/word/2006/wordml" xmlns:wps="http://schemas.microsoft.com/office/word/2010/wordprocessingShape" mc:Ignorable="w14 w15 w16se w16cid wp14">
+<w:endnotes xmlns:wpc="http://schemas.microsoft.com/office/word/2010/wordprocessingCanvas" xmlns:cx="http://schemas.microsoft.com/office/drawing/2014/chartex" xmlns:cx1="http://schemas.microsoft.com/office/drawing/2015/9/8/chartex" xmlns:cx2="http://schemas.microsoft.com/office/drawing/2015/10/21/chartex" xmlns:cx3="http://schemas.microsoft.com/office/drawing/2016/5/9/chartex" xmlns:cx4="http://schemas.microsoft.com/office/drawing/2016/5/10/chartex" xmlns:cx5="http://schemas.microsoft.com/office/drawing/2016/5/11/chartex" xmlns:cx6="http://schemas.microsoft.com/office/drawing/2016/5/12/chartex" xmlns:cx7="http://schemas.microsoft.com/office/drawing/2016/5/13/chartex" xmlns:cx8="http://schemas.microsoft.com/office/drawing/2016/5/14/chartex" xmlns:mc="http://schemas.openxmlformats.org/markup-compatibility/2006" xmlns:aink="http://schemas.microsoft.com/office/drawing/2016/ink" xmlns:am3d="http://schemas.microsoft.com/office/drawing/2017/model3d" xmlns:o="urn:schemas-microsoft-com:office:office" xmlns:r="http://schemas.openxmlformats.org/officeDocument/2006/relationships" xmlns:m="http://schemas.openxmlformats.org/officeDocument/2006/math" xmlns:v="urn:schemas-microsoft-com:vml" xmlns:wp14="http://schemas.microsoft.com/office/word/2010/wordprocessingDrawing" xmlns:wp="http://schemas.openxmlformats.org/drawingml/2006/wordprocessingDrawing" xmlns:w10="urn:schemas-microsoft-com:office:word" xmlns:w="http://schemas.openxmlformats.org/wordprocessingml/2006/main" xmlns:w14="http://schemas.microsoft.com/office/word/2010/wordml" xmlns:w15="http://schemas.microsoft.com/office/word/2012/wordml" xmlns:w16cex="http://schemas.microsoft.com/office/word/2018/wordml/cex" xmlns:w16cid="http://schemas.microsoft.com/office/word/2016/wordml/cid" xmlns:w16="http://schemas.microsoft.com/office/word/2018/wordml" xmlns:w16sdtdh="http://schemas.microsoft.com/office/word/2020/wordml/sdtdatahash" xmlns:w16se="http://schemas.microsoft.com/office/word/2015/wordml/symex" xmlns:wpg="http://schemas.microsoft.com/office/word/2010/wordprocessingGroup" xmlns:wpi="http://schemas.microsoft.com/office/word/2010/wordprocessingInk" xmlns:wne="http://schemas.microsoft.com/office/word/2006/wordml" xmlns:wps="http://schemas.microsoft.com/office/word/2010/wordprocessingShape" mc:Ignorable="w14 w15 w16se w16cid w16 w16cex w16sdtdh wp14">
   <w:endnote w:type="separator" w:id="-1">
     <w:p>
       <w:r>
@@ -5690,7 +5621,7 @@
 </file>
 
 <file path=word/footer1.xml><?xml version="1.0" encoding="utf-8"?>
-<w:ftr xmlns:wpc="http://schemas.microsoft.com/office/word/2010/wordprocessingCanvas" xmlns:cx="http://schemas.microsoft.com/office/drawing/2014/chartex" xmlns:cx1="http://schemas.microsoft.com/office/drawing/2015/9/8/chartex" xmlns:cx2="http://schemas.microsoft.com/office/drawing/2015/10/21/chartex" xmlns:cx3="http://schemas.microsoft.com/office/drawing/2016/5/9/chartex" xmlns:cx4="http://schemas.microsoft.com/office/drawing/2016/5/10/chartex" xmlns:cx5="http://schemas.microsoft.com/office/drawing/2016/5/11/chartex" xmlns:cx6="http://schemas.microsoft.com/office/drawing/2016/5/12/chartex" xmlns:cx7="http://schemas.microsoft.com/office/drawing/2016/5/13/chartex" xmlns:cx8="http://schemas.microsoft.com/office/drawing/2016/5/14/chartex" xmlns:mc="http://schemas.openxmlformats.org/markup-compatibility/2006" xmlns:aink="http://schemas.microsoft.com/office/drawing/2016/ink" xmlns:am3d="http://schemas.microsoft.com/office/drawing/2017/model3d" xmlns:o="urn:schemas-microsoft-com:office:office" xmlns:r="http://schemas.openxmlformats.org/officeDocument/2006/relationships" xmlns:m="http://schemas.openxmlformats.org/officeDocument/2006/math" xmlns:v="urn:schemas-microsoft-com:vml" xmlns:wp14="http://schemas.microsoft.com/office/word/2010/wordprocessingDrawing" xmlns:wp="http://schemas.openxmlformats.org/drawingml/2006/wordprocessingDrawing" xmlns:w10="urn:schemas-microsoft-com:office:word" xmlns:w="http://schemas.openxmlformats.org/wordprocessingml/2006/main" xmlns:w14="http://schemas.microsoft.com/office/word/2010/wordml" xmlns:w15="http://schemas.microsoft.com/office/word/2012/wordml" xmlns:w16cid="http://schemas.microsoft.com/office/word/2016/wordml/cid" xmlns:w16se="http://schemas.microsoft.com/office/word/2015/wordml/symex" xmlns:wpg="http://schemas.microsoft.com/office/word/2010/wordprocessingGroup" xmlns:wpi="http://schemas.microsoft.com/office/word/2010/wordprocessingInk" xmlns:wne="http://schemas.microsoft.com/office/word/2006/wordml" xmlns:wps="http://schemas.microsoft.com/office/word/2010/wordprocessingShape" mc:Ignorable="w14 w15 w16se w16cid wp14">
+<w:ftr xmlns:wpc="http://schemas.microsoft.com/office/word/2010/wordprocessingCanvas" xmlns:cx="http://schemas.microsoft.com/office/drawing/2014/chartex" xmlns:cx1="http://schemas.microsoft.com/office/drawing/2015/9/8/chartex" xmlns:cx2="http://schemas.microsoft.com/office/drawing/2015/10/21/chartex" xmlns:cx3="http://schemas.microsoft.com/office/drawing/2016/5/9/chartex" xmlns:cx4="http://schemas.microsoft.com/office/drawing/2016/5/10/chartex" xmlns:cx5="http://schemas.microsoft.com/office/drawing/2016/5/11/chartex" xmlns:cx6="http://schemas.microsoft.com/office/drawing/2016/5/12/chartex" xmlns:cx7="http://schemas.microsoft.com/office/drawing/2016/5/13/chartex" xmlns:cx8="http://schemas.microsoft.com/office/drawing/2016/5/14/chartex" xmlns:mc="http://schemas.openxmlformats.org/markup-compatibility/2006" xmlns:aink="http://schemas.microsoft.com/office/drawing/2016/ink" xmlns:am3d="http://schemas.microsoft.com/office/drawing/2017/model3d" xmlns:o="urn:schemas-microsoft-com:office:office" xmlns:r="http://schemas.openxmlformats.org/officeDocument/2006/relationships" xmlns:m="http://schemas.openxmlformats.org/officeDocument/2006/math" xmlns:v="urn:schemas-microsoft-com:vml" xmlns:wp14="http://schemas.microsoft.com/office/word/2010/wordprocessingDrawing" xmlns:wp="http://schemas.openxmlformats.org/drawingml/2006/wordprocessingDrawing" xmlns:w10="urn:schemas-microsoft-com:office:word" xmlns:w="http://schemas.openxmlformats.org/wordprocessingml/2006/main" xmlns:w14="http://schemas.microsoft.com/office/word/2010/wordml" xmlns:w15="http://schemas.microsoft.com/office/word/2012/wordml" xmlns:w16cex="http://schemas.microsoft.com/office/word/2018/wordml/cex" xmlns:w16cid="http://schemas.microsoft.com/office/word/2016/wordml/cid" xmlns:w16="http://schemas.microsoft.com/office/word/2018/wordml" xmlns:w16sdtdh="http://schemas.microsoft.com/office/word/2020/wordml/sdtdatahash" xmlns:w16se="http://schemas.microsoft.com/office/word/2015/wordml/symex" xmlns:wpg="http://schemas.microsoft.com/office/word/2010/wordprocessingGroup" xmlns:wpi="http://schemas.microsoft.com/office/word/2010/wordprocessingInk" xmlns:wne="http://schemas.microsoft.com/office/word/2006/wordml" xmlns:wps="http://schemas.microsoft.com/office/word/2010/wordprocessingShape" mc:Ignorable="w14 w15 w16se w16cid w16 w16cex w16sdtdh wp14">
   <w:p>
     <w:pPr>
       <w:spacing w:line="0" w:lineRule="atLeast"/>
@@ -5704,7 +5635,7 @@
 </file>
 
 <file path=word/footer2.xml><?xml version="1.0" encoding="utf-8"?>
-<w:ftr xmlns:wpc="http://schemas.microsoft.com/office/word/2010/wordprocessingCanvas" xmlns:cx="http://schemas.microsoft.com/office/drawing/2014/chartex" xmlns:cx1="http://schemas.microsoft.com/office/drawing/2015/9/8/chartex" xmlns:cx2="http://schemas.microsoft.com/office/drawing/2015/10/21/chartex" xmlns:cx3="http://schemas.microsoft.com/office/drawing/2016/5/9/chartex" xmlns:cx4="http://schemas.microsoft.com/office/drawing/2016/5/10/chartex" xmlns:cx5="http://schemas.microsoft.com/office/drawing/2016/5/11/chartex" xmlns:cx6="http://schemas.microsoft.com/office/drawing/2016/5/12/chartex" xmlns:cx7="http://schemas.microsoft.com/office/drawing/2016/5/13/chartex" xmlns:cx8="http://schemas.microsoft.com/office/drawing/2016/5/14/chartex" xmlns:mc="http://schemas.openxmlformats.org/markup-compatibility/2006" xmlns:aink="http://schemas.microsoft.com/office/drawing/2016/ink" xmlns:am3d="http://schemas.microsoft.com/office/drawing/2017/model3d" xmlns:o="urn:schemas-microsoft-com:office:office" xmlns:r="http://schemas.openxmlformats.org/officeDocument/2006/relationships" xmlns:m="http://schemas.openxmlformats.org/officeDocument/2006/math" xmlns:v="urn:schemas-microsoft-com:vml" xmlns:wp14="http://schemas.microsoft.com/office/word/2010/wordprocessingDrawing" xmlns:wp="http://schemas.openxmlformats.org/drawingml/2006/wordprocessingDrawing" xmlns:w10="urn:schemas-microsoft-com:office:word" xmlns:w="http://schemas.openxmlformats.org/wordprocessingml/2006/main" xmlns:w14="http://schemas.microsoft.com/office/word/2010/wordml" xmlns:w15="http://schemas.microsoft.com/office/word/2012/wordml" xmlns:w16cid="http://schemas.microsoft.com/office/word/2016/wordml/cid" xmlns:w16se="http://schemas.microsoft.com/office/word/2015/wordml/symex" xmlns:wpg="http://schemas.microsoft.com/office/word/2010/wordprocessingGroup" xmlns:wpi="http://schemas.microsoft.com/office/word/2010/wordprocessingInk" xmlns:wne="http://schemas.microsoft.com/office/word/2006/wordml" xmlns:wps="http://schemas.microsoft.com/office/word/2010/wordprocessingShape" mc:Ignorable="w14 w15 w16se w16cid wp14">
+<w:ftr xmlns:wpc="http://schemas.microsoft.com/office/word/2010/wordprocessingCanvas" xmlns:cx="http://schemas.microsoft.com/office/drawing/2014/chartex" xmlns:cx1="http://schemas.microsoft.com/office/drawing/2015/9/8/chartex" xmlns:cx2="http://schemas.microsoft.com/office/drawing/2015/10/21/chartex" xmlns:cx3="http://schemas.microsoft.com/office/drawing/2016/5/9/chartex" xmlns:cx4="http://schemas.microsoft.com/office/drawing/2016/5/10/chartex" xmlns:cx5="http://schemas.microsoft.com/office/drawing/2016/5/11/chartex" xmlns:cx6="http://schemas.microsoft.com/office/drawing/2016/5/12/chartex" xmlns:cx7="http://schemas.microsoft.com/office/drawing/2016/5/13/chartex" xmlns:cx8="http://schemas.microsoft.com/office/drawing/2016/5/14/chartex" xmlns:mc="http://schemas.openxmlformats.org/markup-compatibility/2006" xmlns:aink="http://schemas.microsoft.com/office/drawing/2016/ink" xmlns:am3d="http://schemas.microsoft.com/office/drawing/2017/model3d" xmlns:o="urn:schemas-microsoft-com:office:office" xmlns:r="http://schemas.openxmlformats.org/officeDocument/2006/relationships" xmlns:m="http://schemas.openxmlformats.org/officeDocument/2006/math" xmlns:v="urn:schemas-microsoft-com:vml" xmlns:wp14="http://schemas.microsoft.com/office/word/2010/wordprocessingDrawing" xmlns:wp="http://schemas.openxmlformats.org/drawingml/2006/wordprocessingDrawing" xmlns:w10="urn:schemas-microsoft-com:office:word" xmlns:w="http://schemas.openxmlformats.org/wordprocessingml/2006/main" xmlns:w14="http://schemas.microsoft.com/office/word/2010/wordml" xmlns:w15="http://schemas.microsoft.com/office/word/2012/wordml" xmlns:w16cex="http://schemas.microsoft.com/office/word/2018/wordml/cex" xmlns:w16cid="http://schemas.microsoft.com/office/word/2016/wordml/cid" xmlns:w16="http://schemas.microsoft.com/office/word/2018/wordml" xmlns:w16sdtdh="http://schemas.microsoft.com/office/word/2020/wordml/sdtdatahash" xmlns:w16se="http://schemas.microsoft.com/office/word/2015/wordml/symex" xmlns:wpg="http://schemas.microsoft.com/office/word/2010/wordprocessingGroup" xmlns:wpi="http://schemas.microsoft.com/office/word/2010/wordprocessingInk" xmlns:wne="http://schemas.microsoft.com/office/word/2006/wordml" xmlns:wps="http://schemas.microsoft.com/office/word/2010/wordprocessingShape" mc:Ignorable="w14 w15 w16se w16cid w16 w16cex w16sdtdh wp14">
   <w:p>
     <w:pPr>
       <w:spacing w:line="0" w:lineRule="atLeast"/>
@@ -5718,7 +5649,7 @@
 </file>
 
 <file path=word/footnotes.xml><?xml version="1.0" encoding="utf-8"?>
-<w:footnotes xmlns:wpc="http://schemas.microsoft.com/office/word/2010/wordprocessingCanvas" xmlns:cx="http://schemas.microsoft.com/office/drawing/2014/chartex" xmlns:cx1="http://schemas.microsoft.com/office/drawing/2015/9/8/chartex" xmlns:cx2="http://schemas.microsoft.com/office/drawing/2015/10/21/chartex" xmlns:cx3="http://schemas.microsoft.com/office/drawing/2016/5/9/chartex" xmlns:cx4="http://schemas.microsoft.com/office/drawing/2016/5/10/chartex" xmlns:cx5="http://schemas.microsoft.com/office/drawing/2016/5/11/chartex" xmlns:cx6="http://schemas.microsoft.com/office/drawing/2016/5/12/chartex" xmlns:cx7="http://schemas.microsoft.com/office/drawing/2016/5/13/chartex" xmlns:cx8="http://schemas.microsoft.com/office/drawing/2016/5/14/chartex" xmlns:mc="http://schemas.openxmlformats.org/markup-compatibility/2006" xmlns:aink="http://schemas.microsoft.com/office/drawing/2016/ink" xmlns:am3d="http://schemas.microsoft.com/office/drawing/2017/model3d" xmlns:o="urn:schemas-microsoft-com:office:office" xmlns:r="http://schemas.openxmlformats.org/officeDocument/2006/relationships" xmlns:m="http://schemas.openxmlformats.org/officeDocument/2006/math" xmlns:v="urn:schemas-microsoft-com:vml" xmlns:wp14="http://schemas.microsoft.com/office/word/2010/wordprocessingDrawing" xmlns:wp="http://schemas.openxmlformats.org/drawingml/2006/wordprocessingDrawing" xmlns:w10="urn:schemas-microsoft-com:office:word" xmlns:w="http://schemas.openxmlformats.org/wordprocessingml/2006/main" xmlns:w14="http://schemas.microsoft.com/office/word/2010/wordml" xmlns:w15="http://schemas.microsoft.com/office/word/2012/wordml" xmlns:w16cid="http://schemas.microsoft.com/office/word/2016/wordml/cid" xmlns:w16se="http://schemas.microsoft.com/office/word/2015/wordml/symex" xmlns:wpg="http://schemas.microsoft.com/office/word/2010/wordprocessingGroup" xmlns:wpi="http://schemas.microsoft.com/office/word/2010/wordprocessingInk" xmlns:wne="http://schemas.microsoft.com/office/word/2006/wordml" xmlns:wps="http://schemas.microsoft.com/office/word/2010/wordprocessingShape" mc:Ignorable="w14 w15 w16se w16cid wp14">
+<w:footnotes xmlns:wpc="http://schemas.microsoft.com/office/word/2010/wordprocessingCanvas" xmlns:cx="http://schemas.microsoft.com/office/drawing/2014/chartex" xmlns:cx1="http://schemas.microsoft.com/office/drawing/2015/9/8/chartex" xmlns:cx2="http://schemas.microsoft.com/office/drawing/2015/10/21/chartex" xmlns:cx3="http://schemas.microsoft.com/office/drawing/2016/5/9/chartex" xmlns:cx4="http://schemas.microsoft.com/office/drawing/2016/5/10/chartex" xmlns:cx5="http://schemas.microsoft.com/office/drawing/2016/5/11/chartex" xmlns:cx6="http://schemas.microsoft.com/office/drawing/2016/5/12/chartex" xmlns:cx7="http://schemas.microsoft.com/office/drawing/2016/5/13/chartex" xmlns:cx8="http://schemas.microsoft.com/office/drawing/2016/5/14/chartex" xmlns:mc="http://schemas.openxmlformats.org/markup-compatibility/2006" xmlns:aink="http://schemas.microsoft.com/office/drawing/2016/ink" xmlns:am3d="http://schemas.microsoft.com/office/drawing/2017/model3d" xmlns:o="urn:schemas-microsoft-com:office:office" xmlns:r="http://schemas.openxmlformats.org/officeDocument/2006/relationships" xmlns:m="http://schemas.openxmlformats.org/officeDocument/2006/math" xmlns:v="urn:schemas-microsoft-com:vml" xmlns:wp14="http://schemas.microsoft.com/office/word/2010/wordprocessingDrawing" xmlns:wp="http://schemas.openxmlformats.org/drawingml/2006/wordprocessingDrawing" xmlns:w10="urn:schemas-microsoft-com:office:word" xmlns:w="http://schemas.openxmlformats.org/wordprocessingml/2006/main" xmlns:w14="http://schemas.microsoft.com/office/word/2010/wordml" xmlns:w15="http://schemas.microsoft.com/office/word/2012/wordml" xmlns:w16cex="http://schemas.microsoft.com/office/word/2018/wordml/cex" xmlns:w16cid="http://schemas.microsoft.com/office/word/2016/wordml/cid" xmlns:w16="http://schemas.microsoft.com/office/word/2018/wordml" xmlns:w16sdtdh="http://schemas.microsoft.com/office/word/2020/wordml/sdtdatahash" xmlns:w16se="http://schemas.microsoft.com/office/word/2015/wordml/symex" xmlns:wpg="http://schemas.microsoft.com/office/word/2010/wordprocessingGroup" xmlns:wpi="http://schemas.microsoft.com/office/word/2010/wordprocessingInk" xmlns:wne="http://schemas.microsoft.com/office/word/2006/wordml" xmlns:wps="http://schemas.microsoft.com/office/word/2010/wordprocessingShape" mc:Ignorable="w14 w15 w16se w16cid w16 w16cex w16sdtdh wp14">
   <w:footnote w:type="separator" w:id="-1">
     <w:p>
       <w:r>
@@ -5737,7 +5668,7 @@
 </file>
 
 <file path=word/header1.xml><?xml version="1.0" encoding="utf-8"?>
-<w:hdr xmlns:wpc="http://schemas.microsoft.com/office/word/2010/wordprocessingCanvas" xmlns:cx="http://schemas.microsoft.com/office/drawing/2014/chartex" xmlns:cx1="http://schemas.microsoft.com/office/drawing/2015/9/8/chartex" xmlns:cx2="http://schemas.microsoft.com/office/drawing/2015/10/21/chartex" xmlns:cx3="http://schemas.microsoft.com/office/drawing/2016/5/9/chartex" xmlns:cx4="http://schemas.microsoft.com/office/drawing/2016/5/10/chartex" xmlns:cx5="http://schemas.microsoft.com/office/drawing/2016/5/11/chartex" xmlns:cx6="http://schemas.microsoft.com/office/drawing/2016/5/12/chartex" xmlns:cx7="http://schemas.microsoft.com/office/drawing/2016/5/13/chartex" xmlns:cx8="http://schemas.microsoft.com/office/drawing/2016/5/14/chartex" xmlns:mc="http://schemas.openxmlformats.org/markup-compatibility/2006" xmlns:aink="http://schemas.microsoft.com/office/drawing/2016/ink" xmlns:am3d="http://schemas.microsoft.com/office/drawing/2017/model3d" xmlns:o="urn:schemas-microsoft-com:office:office" xmlns:r="http://schemas.openxmlformats.org/officeDocument/2006/relationships" xmlns:m="http://schemas.openxmlformats.org/officeDocument/2006/math" xmlns:v="urn:schemas-microsoft-com:vml" xmlns:wp14="http://schemas.microsoft.com/office/word/2010/wordprocessingDrawing" xmlns:wp="http://schemas.openxmlformats.org/drawingml/2006/wordprocessingDrawing" xmlns:w10="urn:schemas-microsoft-com:office:word" xmlns:w="http://schemas.openxmlformats.org/wordprocessingml/2006/main" xmlns:w14="http://schemas.microsoft.com/office/word/2010/wordml" xmlns:w15="http://schemas.microsoft.com/office/word/2012/wordml" xmlns:w16cid="http://schemas.microsoft.com/office/word/2016/wordml/cid" xmlns:w16se="http://schemas.microsoft.com/office/word/2015/wordml/symex" xmlns:wpg="http://schemas.microsoft.com/office/word/2010/wordprocessingGroup" xmlns:wpi="http://schemas.microsoft.com/office/word/2010/wordprocessingInk" xmlns:wne="http://schemas.microsoft.com/office/word/2006/wordml" xmlns:wps="http://schemas.microsoft.com/office/word/2010/wordprocessingShape" mc:Ignorable="w14 w15 w16se w16cid wp14">
+<w:hdr xmlns:wpc="http://schemas.microsoft.com/office/word/2010/wordprocessingCanvas" xmlns:cx="http://schemas.microsoft.com/office/drawing/2014/chartex" xmlns:cx1="http://schemas.microsoft.com/office/drawing/2015/9/8/chartex" xmlns:cx2="http://schemas.microsoft.com/office/drawing/2015/10/21/chartex" xmlns:cx3="http://schemas.microsoft.com/office/drawing/2016/5/9/chartex" xmlns:cx4="http://schemas.microsoft.com/office/drawing/2016/5/10/chartex" xmlns:cx5="http://schemas.microsoft.com/office/drawing/2016/5/11/chartex" xmlns:cx6="http://schemas.microsoft.com/office/drawing/2016/5/12/chartex" xmlns:cx7="http://schemas.microsoft.com/office/drawing/2016/5/13/chartex" xmlns:cx8="http://schemas.microsoft.com/office/drawing/2016/5/14/chartex" xmlns:mc="http://schemas.openxmlformats.org/markup-compatibility/2006" xmlns:aink="http://schemas.microsoft.com/office/drawing/2016/ink" xmlns:am3d="http://schemas.microsoft.com/office/drawing/2017/model3d" xmlns:o="urn:schemas-microsoft-com:office:office" xmlns:r="http://schemas.openxmlformats.org/officeDocument/2006/relationships" xmlns:m="http://schemas.openxmlformats.org/officeDocument/2006/math" xmlns:v="urn:schemas-microsoft-com:vml" xmlns:wp14="http://schemas.microsoft.com/office/word/2010/wordprocessingDrawing" xmlns:wp="http://schemas.openxmlformats.org/drawingml/2006/wordprocessingDrawing" xmlns:w10="urn:schemas-microsoft-com:office:word" xmlns:w="http://schemas.openxmlformats.org/wordprocessingml/2006/main" xmlns:w14="http://schemas.microsoft.com/office/word/2010/wordml" xmlns:w15="http://schemas.microsoft.com/office/word/2012/wordml" xmlns:w16cex="http://schemas.microsoft.com/office/word/2018/wordml/cex" xmlns:w16cid="http://schemas.microsoft.com/office/word/2016/wordml/cid" xmlns:w16="http://schemas.microsoft.com/office/word/2018/wordml" xmlns:w16sdtdh="http://schemas.microsoft.com/office/word/2020/wordml/sdtdatahash" xmlns:w16se="http://schemas.microsoft.com/office/word/2015/wordml/symex" xmlns:wpg="http://schemas.microsoft.com/office/word/2010/wordprocessingGroup" xmlns:wpi="http://schemas.microsoft.com/office/word/2010/wordprocessingInk" xmlns:wne="http://schemas.microsoft.com/office/word/2006/wordml" xmlns:wps="http://schemas.microsoft.com/office/word/2010/wordprocessingShape" mc:Ignorable="w14 w15 w16se w16cid w16 w16cex w16sdtdh wp14">
   <w:p>
     <w:pPr>
       <w:pStyle w:val="Encabezado"/>
@@ -5939,7 +5870,7 @@
 </file>
 
 <file path=word/header2.xml><?xml version="1.0" encoding="utf-8"?>
-<w:hdr xmlns:wpc="http://schemas.microsoft.com/office/word/2010/wordprocessingCanvas" xmlns:cx="http://schemas.microsoft.com/office/drawing/2014/chartex" xmlns:cx1="http://schemas.microsoft.com/office/drawing/2015/9/8/chartex" xmlns:cx2="http://schemas.microsoft.com/office/drawing/2015/10/21/chartex" xmlns:cx3="http://schemas.microsoft.com/office/drawing/2016/5/9/chartex" xmlns:cx4="http://schemas.microsoft.com/office/drawing/2016/5/10/chartex" xmlns:cx5="http://schemas.microsoft.com/office/drawing/2016/5/11/chartex" xmlns:cx6="http://schemas.microsoft.com/office/drawing/2016/5/12/chartex" xmlns:cx7="http://schemas.microsoft.com/office/drawing/2016/5/13/chartex" xmlns:cx8="http://schemas.microsoft.com/office/drawing/2016/5/14/chartex" xmlns:mc="http://schemas.openxmlformats.org/markup-compatibility/2006" xmlns:aink="http://schemas.microsoft.com/office/drawing/2016/ink" xmlns:am3d="http://schemas.microsoft.com/office/drawing/2017/model3d" xmlns:o="urn:schemas-microsoft-com:office:office" xmlns:r="http://schemas.openxmlformats.org/officeDocument/2006/relationships" xmlns:m="http://schemas.openxmlformats.org/officeDocument/2006/math" xmlns:v="urn:schemas-microsoft-com:vml" xmlns:wp14="http://schemas.microsoft.com/office/word/2010/wordprocessingDrawing" xmlns:wp="http://schemas.openxmlformats.org/drawingml/2006/wordprocessingDrawing" xmlns:w10="urn:schemas-microsoft-com:office:word" xmlns:w="http://schemas.openxmlformats.org/wordprocessingml/2006/main" xmlns:w14="http://schemas.microsoft.com/office/word/2010/wordml" xmlns:w15="http://schemas.microsoft.com/office/word/2012/wordml" xmlns:w16cid="http://schemas.microsoft.com/office/word/2016/wordml/cid" xmlns:w16se="http://schemas.microsoft.com/office/word/2015/wordml/symex" xmlns:wpg="http://schemas.microsoft.com/office/word/2010/wordprocessingGroup" xmlns:wpi="http://schemas.microsoft.com/office/word/2010/wordprocessingInk" xmlns:wne="http://schemas.microsoft.com/office/word/2006/wordml" xmlns:wps="http://schemas.microsoft.com/office/word/2010/wordprocessingShape" mc:Ignorable="w14 w15 w16se w16cid wp14">
+<w:hdr xmlns:wpc="http://schemas.microsoft.com/office/word/2010/wordprocessingCanvas" xmlns:cx="http://schemas.microsoft.com/office/drawing/2014/chartex" xmlns:cx1="http://schemas.microsoft.com/office/drawing/2015/9/8/chartex" xmlns:cx2="http://schemas.microsoft.com/office/drawing/2015/10/21/chartex" xmlns:cx3="http://schemas.microsoft.com/office/drawing/2016/5/9/chartex" xmlns:cx4="http://schemas.microsoft.com/office/drawing/2016/5/10/chartex" xmlns:cx5="http://schemas.microsoft.com/office/drawing/2016/5/11/chartex" xmlns:cx6="http://schemas.microsoft.com/office/drawing/2016/5/12/chartex" xmlns:cx7="http://schemas.microsoft.com/office/drawing/2016/5/13/chartex" xmlns:cx8="http://schemas.microsoft.com/office/drawing/2016/5/14/chartex" xmlns:mc="http://schemas.openxmlformats.org/markup-compatibility/2006" xmlns:aink="http://schemas.microsoft.com/office/drawing/2016/ink" xmlns:am3d="http://schemas.microsoft.com/office/drawing/2017/model3d" xmlns:o="urn:schemas-microsoft-com:office:office" xmlns:r="http://schemas.openxmlformats.org/officeDocument/2006/relationships" xmlns:m="http://schemas.openxmlformats.org/officeDocument/2006/math" xmlns:v="urn:schemas-microsoft-com:vml" xmlns:wp14="http://schemas.microsoft.com/office/word/2010/wordprocessingDrawing" xmlns:wp="http://schemas.openxmlformats.org/drawingml/2006/wordprocessingDrawing" xmlns:w10="urn:schemas-microsoft-com:office:word" xmlns:w="http://schemas.openxmlformats.org/wordprocessingml/2006/main" xmlns:w14="http://schemas.microsoft.com/office/word/2010/wordml" xmlns:w15="http://schemas.microsoft.com/office/word/2012/wordml" xmlns:w16cex="http://schemas.microsoft.com/office/word/2018/wordml/cex" xmlns:w16cid="http://schemas.microsoft.com/office/word/2016/wordml/cid" xmlns:w16="http://schemas.microsoft.com/office/word/2018/wordml" xmlns:w16sdtdh="http://schemas.microsoft.com/office/word/2020/wordml/sdtdatahash" xmlns:w16se="http://schemas.microsoft.com/office/word/2015/wordml/symex" xmlns:wpg="http://schemas.microsoft.com/office/word/2010/wordprocessingGroup" xmlns:wpi="http://schemas.microsoft.com/office/word/2010/wordprocessingInk" xmlns:wne="http://schemas.microsoft.com/office/word/2006/wordml" xmlns:wps="http://schemas.microsoft.com/office/word/2010/wordprocessingShape" mc:Ignorable="w14 w15 w16se w16cid w16 w16cex w16sdtdh wp14">
   <w:p>
     <w:pPr>
       <w:pStyle w:val="Encabezado"/>
@@ -6120,7 +6051,7 @@
 </file>
 
 <file path=word/numbering.xml><?xml version="1.0" encoding="utf-8"?>
-<w:numbering xmlns:wpc="http://schemas.microsoft.com/office/word/2010/wordprocessingCanvas" xmlns:cx="http://schemas.microsoft.com/office/drawing/2014/chartex" xmlns:cx1="http://schemas.microsoft.com/office/drawing/2015/9/8/chartex" xmlns:cx2="http://schemas.microsoft.com/office/drawing/2015/10/21/chartex" xmlns:cx3="http://schemas.microsoft.com/office/drawing/2016/5/9/chartex" xmlns:cx4="http://schemas.microsoft.com/office/drawing/2016/5/10/chartex" xmlns:cx5="http://schemas.microsoft.com/office/drawing/2016/5/11/chartex" xmlns:cx6="http://schemas.microsoft.com/office/drawing/2016/5/12/chartex" xmlns:cx7="http://schemas.microsoft.com/office/drawing/2016/5/13/chartex" xmlns:cx8="http://schemas.microsoft.com/office/drawing/2016/5/14/chartex" xmlns:mc="http://schemas.openxmlformats.org/markup-compatibility/2006" xmlns:aink="http://schemas.microsoft.com/office/drawing/2016/ink" xmlns:am3d="http://schemas.microsoft.com/office/drawing/2017/model3d" xmlns:o="urn:schemas-microsoft-com:office:office" xmlns:r="http://schemas.openxmlformats.org/officeDocument/2006/relationships" xmlns:m="http://schemas.openxmlformats.org/officeDocument/2006/math" xmlns:v="urn:schemas-microsoft-com:vml" xmlns:wp14="http://schemas.microsoft.com/office/word/2010/wordprocessingDrawing" xmlns:wp="http://schemas.openxmlformats.org/drawingml/2006/wordprocessingDrawing" xmlns:w10="urn:schemas-microsoft-com:office:word" xmlns:w="http://schemas.openxmlformats.org/wordprocessingml/2006/main" xmlns:w14="http://schemas.microsoft.com/office/word/2010/wordml" xmlns:w15="http://schemas.microsoft.com/office/word/2012/wordml" xmlns:w16cid="http://schemas.microsoft.com/office/word/2016/wordml/cid" xmlns:w16se="http://schemas.microsoft.com/office/word/2015/wordml/symex" xmlns:wpg="http://schemas.microsoft.com/office/word/2010/wordprocessingGroup" xmlns:wpi="http://schemas.microsoft.com/office/word/2010/wordprocessingInk" xmlns:wne="http://schemas.microsoft.com/office/word/2006/wordml" xmlns:wps="http://schemas.microsoft.com/office/word/2010/wordprocessingShape" mc:Ignorable="w14 w15 w16se w16cid wp14">
+<w:numbering xmlns:wpc="http://schemas.microsoft.com/office/word/2010/wordprocessingCanvas" xmlns:cx="http://schemas.microsoft.com/office/drawing/2014/chartex" xmlns:cx1="http://schemas.microsoft.com/office/drawing/2015/9/8/chartex" xmlns:cx2="http://schemas.microsoft.com/office/drawing/2015/10/21/chartex" xmlns:cx3="http://schemas.microsoft.com/office/drawing/2016/5/9/chartex" xmlns:cx4="http://schemas.microsoft.com/office/drawing/2016/5/10/chartex" xmlns:cx5="http://schemas.microsoft.com/office/drawing/2016/5/11/chartex" xmlns:cx6="http://schemas.microsoft.com/office/drawing/2016/5/12/chartex" xmlns:cx7="http://schemas.microsoft.com/office/drawing/2016/5/13/chartex" xmlns:cx8="http://schemas.microsoft.com/office/drawing/2016/5/14/chartex" xmlns:mc="http://schemas.openxmlformats.org/markup-compatibility/2006" xmlns:aink="http://schemas.microsoft.com/office/drawing/2016/ink" xmlns:am3d="http://schemas.microsoft.com/office/drawing/2017/model3d" xmlns:o="urn:schemas-microsoft-com:office:office" xmlns:r="http://schemas.openxmlformats.org/officeDocument/2006/relationships" xmlns:m="http://schemas.openxmlformats.org/officeDocument/2006/math" xmlns:v="urn:schemas-microsoft-com:vml" xmlns:wp14="http://schemas.microsoft.com/office/word/2010/wordprocessingDrawing" xmlns:wp="http://schemas.openxmlformats.org/drawingml/2006/wordprocessingDrawing" xmlns:w10="urn:schemas-microsoft-com:office:word" xmlns:w="http://schemas.openxmlformats.org/wordprocessingml/2006/main" xmlns:w14="http://schemas.microsoft.com/office/word/2010/wordml" xmlns:w15="http://schemas.microsoft.com/office/word/2012/wordml" xmlns:w16cex="http://schemas.microsoft.com/office/word/2018/wordml/cex" xmlns:w16cid="http://schemas.microsoft.com/office/word/2016/wordml/cid" xmlns:w16="http://schemas.microsoft.com/office/word/2018/wordml" xmlns:w16sdtdh="http://schemas.microsoft.com/office/word/2020/wordml/sdtdatahash" xmlns:w16se="http://schemas.microsoft.com/office/word/2015/wordml/symex" xmlns:wpg="http://schemas.microsoft.com/office/word/2010/wordprocessingGroup" xmlns:wpi="http://schemas.microsoft.com/office/word/2010/wordprocessingInk" xmlns:wne="http://schemas.microsoft.com/office/word/2006/wordml" xmlns:wps="http://schemas.microsoft.com/office/word/2010/wordprocessingShape" mc:Ignorable="w14 w15 w16se w16cid w16 w16cex w16sdtdh wp14">
   <w:abstractNum w:abstractNumId="0" w15:restartNumberingAfterBreak="1">
     <w:nsid w:val="57122521"/>
     <w:multiLevelType w:val="hybridMultilevel"/>
@@ -6299,17 +6230,17 @@
       </w:pPr>
     </w:lvl>
   </w:abstractNum>
-  <w:num w:numId="1">
+  <w:num w:numId="1" w16cid:durableId="1985575489">
     <w:abstractNumId w:val="0"/>
   </w:num>
-  <w:num w:numId="2">
+  <w:num w:numId="2" w16cid:durableId="459030405">
     <w:abstractNumId w:val="1"/>
   </w:num>
 </w:numbering>
 </file>
 
 <file path=word/styles.xml><?xml version="1.0" encoding="utf-8"?>
-<w:styles xmlns:mc="http://schemas.openxmlformats.org/markup-compatibility/2006" xmlns:r="http://schemas.openxmlformats.org/officeDocument/2006/relationships" xmlns:w="http://schemas.openxmlformats.org/wordprocessingml/2006/main" xmlns:w14="http://schemas.microsoft.com/office/word/2010/wordml" xmlns:w15="http://schemas.microsoft.com/office/word/2012/wordml" xmlns:w16cid="http://schemas.microsoft.com/office/word/2016/wordml/cid" xmlns:w16se="http://schemas.microsoft.com/office/word/2015/wordml/symex" mc:Ignorable="w14 w15 w16se w16cid">
+<w:styles xmlns:mc="http://schemas.openxmlformats.org/markup-compatibility/2006" xmlns:r="http://schemas.openxmlformats.org/officeDocument/2006/relationships" xmlns:w="http://schemas.openxmlformats.org/wordprocessingml/2006/main" xmlns:w14="http://schemas.microsoft.com/office/word/2010/wordml" xmlns:w15="http://schemas.microsoft.com/office/word/2012/wordml" xmlns:w16cex="http://schemas.microsoft.com/office/word/2018/wordml/cex" xmlns:w16cid="http://schemas.microsoft.com/office/word/2016/wordml/cid" xmlns:w16="http://schemas.microsoft.com/office/word/2018/wordml" xmlns:w16sdtdh="http://schemas.microsoft.com/office/word/2020/wordml/sdtdatahash" xmlns:w16se="http://schemas.microsoft.com/office/word/2015/wordml/symex" mc:Ignorable="w14 w15 w16se w16cid w16 w16cex w16sdtdh">
   <w:docDefaults>
     <w:rPrDefault>
       <w:rPr>
@@ -6319,7 +6250,7 @@
     </w:rPrDefault>
     <w:pPrDefault/>
   </w:docDefaults>
-  <w:latentStyles w:defLockedState="0" w:defUIPriority="99" w:defSemiHidden="0" w:defUnhideWhenUsed="0" w:defQFormat="0" w:count="375">
+  <w:latentStyles w:defLockedState="0" w:defUIPriority="99" w:defSemiHidden="0" w:defUnhideWhenUsed="0" w:defQFormat="0" w:count="376">
     <w:lsdException w:name="Normal" w:uiPriority="0" w:qFormat="1"/>
     <w:lsdException w:name="heading 1" w:uiPriority="9" w:qFormat="1"/>
     <w:lsdException w:name="heading 2" w:semiHidden="1" w:uiPriority="9" w:unhideWhenUsed="1" w:qFormat="1"/>
@@ -6468,11 +6399,11 @@
     <w:lsdException w:name="Table Elegant" w:semiHidden="1" w:unhideWhenUsed="1"/>
     <w:lsdException w:name="Table Professional" w:semiHidden="1" w:unhideWhenUsed="1"/>
     <w:lsdException w:name="Table Subtle 1" w:semiHidden="1" w:unhideWhenUsed="1"/>
+    <w:lsdException w:name="Table Subtle 2" w:semiHidden="1" w:unhideWhenUsed="1"/>
     <w:lsdException w:name="Table Web 1" w:semiHidden="1" w:unhideWhenUsed="1"/>
     <w:lsdException w:name="Table Web 2" w:semiHidden="1" w:unhideWhenUsed="1"/>
     <w:lsdException w:name="Balloon Text" w:semiHidden="1" w:unhideWhenUsed="1"/>
     <w:lsdException w:name="Table Grid" w:uiPriority="39"/>
-    <w:lsdException w:name="Table Theme" w:semiHidden="1" w:unhideWhenUsed="1"/>
     <w:lsdException w:name="Placeholder Text" w:semiHidden="1"/>
     <w:lsdException w:name="No Spacing" w:uiPriority="1" w:qFormat="1"/>
     <w:lsdException w:name="Light Shading" w:uiPriority="60"/>
@@ -6692,6 +6623,7 @@
     <w:lsdException w:name="Smart Hyperlink" w:semiHidden="1" w:unhideWhenUsed="1"/>
     <w:lsdException w:name="Hashtag" w:semiHidden="1" w:unhideWhenUsed="1"/>
     <w:lsdException w:name="Unresolved Mention" w:semiHidden="1" w:unhideWhenUsed="1"/>
+    <w:lsdException w:name="Smart Link" w:semiHidden="1" w:unhideWhenUsed="1"/>
   </w:latentStyles>
   <w:style w:type="paragraph" w:default="1" w:styleId="Normal">
     <w:name w:val="Normal"/>
